--- a/SideProject/06_Trend_Description/Trend Description.docx
+++ b/SideProject/06_Trend_Description/Trend Description.docx
@@ -5,179 +5,4150 @@
     <w:p>
       <w:pPr>
         <w:rPr>
-          <w:rFonts w:hint="eastAsia"/>
-        </w:rPr>
-      </w:pPr>
-      <w:r>
-        <w:rPr>
-          <w:rFonts w:hint="eastAsia"/>
+          <w:rFonts w:eastAsia="微軟正黑體" w:cstheme="minorHAnsi"/>
+          <w:b/>
+          <w:sz w:val="32"/>
+        </w:rPr>
+      </w:pPr>
+      <w:r>
+        <w:rPr>
+          <w:rFonts w:eastAsia="微軟正黑體" w:cstheme="minorHAnsi"/>
+          <w:b/>
+          <w:sz w:val="32"/>
         </w:rPr>
         <w:t>Trend Description</w:t>
       </w:r>
+    </w:p>
+    <w:p>
+      <w:pPr>
+        <w:rPr>
+          <w:rFonts w:eastAsia="微軟正黑體" w:cstheme="minorHAnsi"/>
+        </w:rPr>
+      </w:pPr>
+    </w:p>
+    <w:p>
+      <w:pPr>
+        <w:rPr>
+          <w:rFonts w:eastAsia="微軟正黑體" w:cstheme="minorHAnsi" w:hint="eastAsia"/>
+          <w:b/>
+          <w:sz w:val="28"/>
+        </w:rPr>
+      </w:pPr>
+      <w:r>
+        <w:rPr>
+          <w:rFonts w:eastAsia="微軟正黑體" w:cstheme="minorHAnsi" w:hint="eastAsia"/>
+          <w:b/>
+          <w:sz w:val="28"/>
+        </w:rPr>
+        <w:t>描述</w:t>
+      </w:r>
+      <w:r>
+        <w:rPr>
+          <w:rFonts w:eastAsia="微軟正黑體" w:cstheme="minorHAnsi" w:hint="eastAsia"/>
+          <w:b/>
+          <w:sz w:val="28"/>
+        </w:rPr>
+        <w:t>時間</w:t>
+      </w:r>
+      <w:r>
+        <w:rPr>
+          <w:rFonts w:eastAsia="微軟正黑體" w:cstheme="minorHAnsi" w:hint="eastAsia"/>
+          <w:b/>
+          <w:sz w:val="28"/>
+        </w:rPr>
+        <w:t>趨</w:t>
+      </w:r>
+      <w:bookmarkStart w:id="0" w:name="_GoBack"/>
+      <w:bookmarkEnd w:id="0"/>
+      <w:r>
+        <w:rPr>
+          <w:rFonts w:eastAsia="微軟正黑體" w:cstheme="minorHAnsi" w:hint="eastAsia"/>
+          <w:b/>
+          <w:sz w:val="28"/>
+        </w:rPr>
+        <w:t>勢為何重要？</w:t>
+      </w:r>
+    </w:p>
+    <w:p>
+      <w:pPr>
+        <w:rPr>
+          <w:rFonts w:eastAsia="微軟正黑體" w:cstheme="minorHAnsi"/>
+        </w:rPr>
+      </w:pPr>
+      <w:r>
+        <w:rPr>
+          <w:rFonts w:eastAsia="微軟正黑體" w:cstheme="minorHAnsi"/>
+        </w:rPr>
+        <w:t>最初是在</w:t>
+      </w:r>
+      <w:r>
+        <w:rPr>
+          <w:rFonts w:eastAsia="微軟正黑體" w:cstheme="minorHAnsi"/>
+        </w:rPr>
+        <w:t>Kaggle</w:t>
+      </w:r>
+      <w:r>
+        <w:rPr>
+          <w:rFonts w:eastAsia="微軟正黑體" w:cstheme="minorHAnsi"/>
+        </w:rPr>
+        <w:t>的〈</w:t>
+      </w:r>
+      <w:r>
+        <w:rPr>
+          <w:rFonts w:eastAsia="微軟正黑體" w:cstheme="minorHAnsi"/>
+        </w:rPr>
+        <w:t>Top 1% Predict Future Sales, features + LightGBM</w:t>
+      </w:r>
+      <w:r>
+        <w:rPr>
+          <w:rFonts w:eastAsia="微軟正黑體" w:cstheme="minorHAnsi"/>
+        </w:rPr>
+        <w:t>〉這篇文章中看到對於銷售量趨勢的衡量，覺得相當有趣，因此稍作細部研究。</w:t>
+      </w:r>
+    </w:p>
+    <w:p>
+      <w:pPr>
+        <w:rPr>
+          <w:rFonts w:eastAsia="微軟正黑體" w:cstheme="minorHAnsi"/>
+        </w:rPr>
+      </w:pPr>
+      <w:r>
+        <w:rPr>
+          <w:rFonts w:eastAsia="微軟正黑體" w:cstheme="minorHAnsi"/>
+        </w:rPr>
+        <w:t>首先，</w:t>
+      </w:r>
+      <w:r>
+        <w:rPr>
+          <w:rFonts w:eastAsia="微軟正黑體" w:cstheme="minorHAnsi"/>
+        </w:rPr>
+        <w:t>描述</w:t>
+      </w:r>
+      <w:r>
+        <w:rPr>
+          <w:rFonts w:eastAsia="微軟正黑體" w:cstheme="minorHAnsi"/>
+        </w:rPr>
+        <w:t>趨勢</w:t>
+      </w:r>
+      <w:r>
+        <w:rPr>
+          <w:rFonts w:eastAsia="微軟正黑體" w:cstheme="minorHAnsi"/>
+        </w:rPr>
+        <w:t>為何重要？我認為對於趨勢的使用其實深入日常生活與工作需求中。</w:t>
+      </w:r>
+      <w:r>
+        <w:rPr>
+          <w:rFonts w:eastAsia="微軟正黑體" w:cstheme="minorHAnsi"/>
+        </w:rPr>
+        <w:t>每天早上起床</w:t>
+      </w:r>
+      <w:r>
+        <w:rPr>
+          <w:rFonts w:eastAsia="微軟正黑體" w:cstheme="minorHAnsi"/>
+        </w:rPr>
+        <w:t>9</w:t>
+      </w:r>
+      <w:r>
+        <w:rPr>
+          <w:rFonts w:eastAsia="微軟正黑體" w:cstheme="minorHAnsi"/>
+        </w:rPr>
+        <w:t>點看盤，發現台股好像處在一個上下震盪期，已經許久沒有創新高了，</w:t>
+      </w:r>
+      <w:r>
+        <w:rPr>
+          <w:rFonts w:eastAsia="微軟正黑體" w:cstheme="minorHAnsi"/>
+        </w:rPr>
+        <w:t>此時若處在一個波段高點，根據「過去趨勢」來看可</w:t>
+      </w:r>
+      <w:r>
+        <w:rPr>
+          <w:rFonts w:eastAsia="微軟正黑體" w:cstheme="minorHAnsi"/>
+        </w:rPr>
+        <w:t>能</w:t>
+      </w:r>
+      <w:r>
+        <w:rPr>
+          <w:rFonts w:eastAsia="微軟正黑體" w:cstheme="minorHAnsi"/>
+        </w:rPr>
+        <w:t>並不是一個</w:t>
+      </w:r>
+      <w:r>
+        <w:rPr>
+          <w:rFonts w:eastAsia="微軟正黑體" w:cstheme="minorHAnsi"/>
+        </w:rPr>
+        <w:t>好的</w:t>
+      </w:r>
+      <w:r>
+        <w:rPr>
+          <w:rFonts w:eastAsia="微軟正黑體" w:cstheme="minorHAnsi"/>
+        </w:rPr>
+        <w:t>進場時間；</w:t>
+      </w:r>
+      <w:r>
+        <w:rPr>
+          <w:rFonts w:eastAsia="微軟正黑體" w:cstheme="minorHAnsi"/>
+        </w:rPr>
+        <w:t>又或台灣物價持續上漲，曾經麥當勞的蛋捲冰淇淋只要</w:t>
+      </w:r>
+      <w:r>
+        <w:rPr>
+          <w:rFonts w:eastAsia="微軟正黑體" w:cstheme="minorHAnsi"/>
+        </w:rPr>
+        <w:t>10</w:t>
+      </w:r>
+      <w:r>
+        <w:rPr>
+          <w:rFonts w:eastAsia="微軟正黑體" w:cstheme="minorHAnsi"/>
+        </w:rPr>
+        <w:t>塊，但現在已經上漲快一倍了，可以預期未來價格也會持續增加。而在工作中，也許今天老闆想要知道某個商品的營收表現，請你做個分析報表，此時最簡單且粗暴的方式就是把這項商品過去歷史銷售資料撈出來，看看它是越賣越好或是越賣越差。</w:t>
+      </w:r>
+    </w:p>
+    <w:p>
+      <w:pPr>
+        <w:rPr>
+          <w:rFonts w:eastAsia="微軟正黑體" w:cstheme="minorHAnsi"/>
+        </w:rPr>
+      </w:pPr>
+      <w:r>
+        <w:rPr>
+          <w:rFonts w:eastAsia="微軟正黑體" w:cstheme="minorHAnsi" w:hint="eastAsia"/>
+        </w:rPr>
+        <w:t>其次，在了解重要性後，下一個問題便是該何描述趨勢？最直觀的方式就是根據時間前後順序，繪製成折線圖，</w:t>
+      </w:r>
+      <w:r>
+        <w:rPr>
+          <w:rFonts w:eastAsia="微軟正黑體" w:cstheme="minorHAnsi" w:hint="eastAsia"/>
+        </w:rPr>
+        <w:t>excel</w:t>
+      </w:r>
+      <w:r>
+        <w:rPr>
+          <w:rFonts w:eastAsia="微軟正黑體" w:cstheme="minorHAnsi" w:hint="eastAsia"/>
+        </w:rPr>
+        <w:t>在這方面表現得非常好，個人在工作時如果只是想要簡單看的趨勢走向，也會快速將資料貼到</w:t>
+      </w:r>
+      <w:r>
+        <w:rPr>
+          <w:rFonts w:eastAsia="微軟正黑體" w:cstheme="minorHAnsi" w:hint="eastAsia"/>
+        </w:rPr>
+        <w:t>excel</w:t>
+      </w:r>
+      <w:r>
+        <w:rPr>
+          <w:rFonts w:eastAsia="微軟正黑體" w:cstheme="minorHAnsi" w:hint="eastAsia"/>
+        </w:rPr>
+        <w:t>，並以</w:t>
+      </w:r>
+      <w:r>
+        <w:rPr>
+          <w:rFonts w:eastAsia="微軟正黑體" w:cstheme="minorHAnsi" w:hint="eastAsia"/>
+        </w:rPr>
+        <w:t>折線</w:t>
+      </w:r>
+      <w:r>
+        <w:rPr>
+          <w:rFonts w:eastAsia="微軟正黑體" w:cstheme="minorHAnsi" w:hint="eastAsia"/>
+        </w:rPr>
+        <w:t>圖呈現，可以很快掌握上升或下降的趨勢，並觀察是否符合當初的預期。</w:t>
+      </w:r>
+    </w:p>
+    <w:p>
+      <w:pPr>
+        <w:rPr>
+          <w:rFonts w:eastAsia="微軟正黑體" w:cstheme="minorHAnsi"/>
+        </w:rPr>
+      </w:pPr>
+      <w:r>
+        <w:rPr>
+          <w:rFonts w:eastAsia="微軟正黑體" w:cstheme="minorHAnsi" w:hint="eastAsia"/>
+        </w:rPr>
+        <w:t>然何在折線圖中，有一個很重要的維度是時間顆粒的粗細，如果是月資料，</w:t>
+      </w:r>
+      <w:r>
+        <w:rPr>
+          <w:rFonts w:eastAsia="微軟正黑體" w:cstheme="minorHAnsi" w:hint="eastAsia"/>
+        </w:rPr>
+        <w:t>或許</w:t>
+      </w:r>
+      <w:r>
+        <w:rPr>
+          <w:rFonts w:eastAsia="微軟正黑體" w:cstheme="minorHAnsi" w:hint="eastAsia"/>
+        </w:rPr>
+        <w:t>曲線會比較平滑，比較容易說服別人趨勢的走向，但如果資料產生的頻率較高，周資料、日資料或甚至是秒資料，此時曲線會有許多雜音，上下振福會較</w:t>
+      </w:r>
+      <w:r>
+        <w:rPr>
+          <w:rFonts w:eastAsia="微軟正黑體" w:cstheme="minorHAnsi" w:hint="eastAsia"/>
+        </w:rPr>
+        <w:lastRenderedPageBreak/>
+        <w:t>為劇烈，妨礙圖形的解讀。</w:t>
+      </w:r>
+    </w:p>
+    <w:p>
+      <w:pPr>
+        <w:rPr>
+          <w:rFonts w:eastAsia="微軟正黑體" w:cstheme="minorHAnsi" w:hint="eastAsia"/>
+        </w:rPr>
+      </w:pPr>
+      <w:r>
+        <w:rPr>
+          <w:rFonts w:eastAsia="微軟正黑體" w:cstheme="minorHAnsi"/>
+          <w:noProof/>
+        </w:rPr>
+        <w:drawing>
+          <wp:inline distT="0" distB="0" distL="0" distR="0" wp14:anchorId="74975397">
+            <wp:extent cx="4584700" cy="2749550"/>
+            <wp:effectExtent l="0" t="0" r="6350" b="0"/>
+            <wp:docPr id="1" name="圖片 1"/>
+            <wp:cNvGraphicFramePr>
+              <a:graphicFrameLocks xmlns:a="http://schemas.openxmlformats.org/drawingml/2006/main" noChangeAspect="1"/>
+            </wp:cNvGraphicFramePr>
+            <a:graphic xmlns:a="http://schemas.openxmlformats.org/drawingml/2006/main">
+              <a:graphicData uri="http://schemas.openxmlformats.org/drawingml/2006/picture">
+                <pic:pic xmlns:pic="http://schemas.openxmlformats.org/drawingml/2006/picture">
+                  <pic:nvPicPr>
+                    <pic:cNvPr id="0" name="Picture 2"/>
+                    <pic:cNvPicPr>
+                      <a:picLocks noChangeAspect="1" noChangeArrowheads="1"/>
+                    </pic:cNvPicPr>
+                  </pic:nvPicPr>
+                  <pic:blipFill>
+                    <a:blip r:embed="rId7">
+                      <a:extLst>
+                        <a:ext uri="{28A0092B-C50C-407E-A947-70E740481C1C}">
+                          <a14:useLocalDpi xmlns:a14="http://schemas.microsoft.com/office/drawing/2010/main" val="0"/>
+                        </a:ext>
+                      </a:extLst>
+                    </a:blip>
+                    <a:srcRect/>
+                    <a:stretch>
+                      <a:fillRect/>
+                    </a:stretch>
+                  </pic:blipFill>
+                  <pic:spPr bwMode="auto">
+                    <a:xfrm>
+                      <a:off x="0" y="0"/>
+                      <a:ext cx="4584700" cy="2749550"/>
+                    </a:xfrm>
+                    <a:prstGeom prst="rect">
+                      <a:avLst/>
+                    </a:prstGeom>
+                    <a:noFill/>
+                  </pic:spPr>
+                </pic:pic>
+              </a:graphicData>
+            </a:graphic>
+          </wp:inline>
+        </w:drawing>
+      </w:r>
+    </w:p>
+    <w:p>
+      <w:pPr>
+        <w:rPr>
+          <w:rFonts w:eastAsia="微軟正黑體" w:cstheme="minorHAnsi"/>
+        </w:rPr>
+      </w:pPr>
+    </w:p>
+    <w:p>
+      <w:pPr>
+        <w:rPr>
+          <w:rFonts w:eastAsia="微軟正黑體" w:cstheme="minorHAnsi"/>
+        </w:rPr>
+      </w:pPr>
+      <w:r>
+        <w:rPr>
+          <w:rFonts w:eastAsia="微軟正黑體" w:cstheme="minorHAnsi" w:hint="eastAsia"/>
+        </w:rPr>
+        <w:t>除了使用原始資料繪製折線圖外，其實有一些直觀、甚至日常常遇到的方法描繪時間趨勢，這些方法雖然在</w:t>
+      </w:r>
+      <w:r>
+        <w:rPr>
+          <w:rFonts w:eastAsia="微軟正黑體" w:cstheme="minorHAnsi"/>
+        </w:rPr>
+        <w:t>〈</w:t>
+      </w:r>
+      <w:r>
+        <w:rPr>
+          <w:rFonts w:eastAsia="微軟正黑體" w:cstheme="minorHAnsi"/>
+        </w:rPr>
+        <w:t>Top 1% Predict Future Sales, features + LightGBM</w:t>
+      </w:r>
+      <w:r>
+        <w:rPr>
+          <w:rFonts w:eastAsia="微軟正黑體" w:cstheme="minorHAnsi"/>
+        </w:rPr>
+        <w:t>〉</w:t>
+      </w:r>
+      <w:r>
+        <w:rPr>
+          <w:rFonts w:eastAsia="微軟正黑體" w:cstheme="minorHAnsi" w:hint="eastAsia"/>
+        </w:rPr>
+        <w:t>一文中是拿來做訓練資料的特徵使用，但直接拿來作區是描述亦是不錯</w:t>
+      </w:r>
+      <w:r>
+        <w:rPr>
+          <w:rFonts w:eastAsia="微軟正黑體" w:cstheme="minorHAnsi" w:hint="eastAsia"/>
+        </w:rPr>
+        <w:t>(</w:t>
+      </w:r>
+      <w:r>
+        <w:rPr>
+          <w:rFonts w:eastAsia="微軟正黑體" w:cstheme="minorHAnsi" w:hint="eastAsia"/>
+        </w:rPr>
+        <w:t>還可以拿來唬爛別人</w:t>
+      </w:r>
+      <w:r>
+        <w:rPr>
+          <w:rFonts w:eastAsia="微軟正黑體" w:cstheme="minorHAnsi" w:hint="eastAsia"/>
+        </w:rPr>
+        <w:t>XD)</w:t>
+      </w:r>
+    </w:p>
+    <w:p>
+      <w:pPr>
+        <w:rPr>
+          <w:rFonts w:eastAsia="微軟正黑體" w:cstheme="minorHAnsi"/>
+        </w:rPr>
+      </w:pPr>
+    </w:p>
+    <w:p>
+      <w:pPr>
+        <w:rPr>
+          <w:rFonts w:eastAsia="微軟正黑體" w:cstheme="minorHAnsi"/>
+          <w:b/>
+          <w:sz w:val="28"/>
+        </w:rPr>
+      </w:pPr>
+      <w:r>
+        <w:rPr>
+          <w:rFonts w:eastAsia="微軟正黑體" w:cstheme="minorHAnsi" w:hint="eastAsia"/>
+          <w:b/>
+          <w:sz w:val="28"/>
+        </w:rPr>
+        <w:t>描述時間趨勢的方法</w:t>
+      </w:r>
+      <w:r>
+        <w:rPr>
+          <w:rFonts w:eastAsia="微軟正黑體" w:cstheme="minorHAnsi" w:hint="eastAsia"/>
+          <w:b/>
+          <w:sz w:val="28"/>
+        </w:rPr>
+        <w:t>(Python</w:t>
+      </w:r>
+      <w:r>
+        <w:rPr>
+          <w:rFonts w:eastAsia="微軟正黑體" w:cstheme="minorHAnsi" w:hint="eastAsia"/>
+          <w:b/>
+          <w:sz w:val="28"/>
+        </w:rPr>
+        <w:t>模擬</w:t>
+      </w:r>
+      <w:r>
+        <w:rPr>
+          <w:rFonts w:eastAsia="微軟正黑體" w:cstheme="minorHAnsi" w:hint="eastAsia"/>
+          <w:b/>
+          <w:sz w:val="28"/>
+        </w:rPr>
+        <w:t>)</w:t>
+      </w:r>
+    </w:p>
+    <w:p>
+      <w:pPr>
+        <w:rPr>
+          <w:rFonts w:eastAsia="微軟正黑體" w:cstheme="minorHAnsi"/>
+        </w:rPr>
+      </w:pPr>
+      <w:r>
+        <w:rPr>
+          <w:rFonts w:eastAsia="微軟正黑體" w:cstheme="minorHAnsi" w:hint="eastAsia"/>
+        </w:rPr>
+        <w:t>透過</w:t>
+      </w:r>
+      <w:r>
+        <w:rPr>
+          <w:rFonts w:eastAsia="微軟正黑體" w:cstheme="minorHAnsi" w:hint="eastAsia"/>
+        </w:rPr>
+        <w:t>P</w:t>
+      </w:r>
+      <w:r>
+        <w:rPr>
+          <w:rFonts w:eastAsia="微軟正黑體" w:cstheme="minorHAnsi"/>
+        </w:rPr>
+        <w:t>ython</w:t>
+      </w:r>
+      <w:r>
+        <w:rPr>
+          <w:rFonts w:eastAsia="微軟正黑體" w:cstheme="minorHAnsi" w:hint="eastAsia"/>
+        </w:rPr>
+        <w:t>，可以很快速的模擬銷售數據，我們假設銷售數據是日資料，當</w:t>
+      </w:r>
+      <w:r>
+        <w:rPr>
+          <w:rFonts w:eastAsia="微軟正黑體" w:cstheme="minorHAnsi" w:hint="eastAsia"/>
+        </w:rPr>
+        <w:t>t=0</w:t>
+      </w:r>
+      <w:r>
+        <w:rPr>
+          <w:rFonts w:eastAsia="微軟正黑體" w:cstheme="minorHAnsi" w:hint="eastAsia"/>
+        </w:rPr>
+        <w:t>時為</w:t>
+      </w:r>
+      <w:r>
+        <w:rPr>
+          <w:rFonts w:eastAsia="微軟正黑體" w:cstheme="minorHAnsi" w:hint="eastAsia"/>
+        </w:rPr>
+        <w:t>1000</w:t>
+      </w:r>
+      <w:r>
+        <w:rPr>
+          <w:rFonts w:eastAsia="微軟正黑體" w:cstheme="minorHAnsi" w:hint="eastAsia"/>
+        </w:rPr>
+        <w:t>，</w:t>
+      </w:r>
+      <w:r>
+        <w:rPr>
+          <w:rFonts w:eastAsia="微軟正黑體" w:cstheme="minorHAnsi" w:hint="eastAsia"/>
+        </w:rPr>
+        <w:t>在模擬資料時，我們預先添加了時間趨勢、週期影響以及噪音。</w:t>
+      </w:r>
+    </w:p>
+    <w:p>
+      <w:pPr>
+        <w:rPr>
+          <w:rFonts w:eastAsia="微軟正黑體" w:cstheme="minorHAnsi" w:hint="eastAsia"/>
+        </w:rPr>
+      </w:pPr>
+      <m:oMathPara>
+        <m:oMath>
+          <m:sSub>
+            <m:sSubPr>
+              <m:ctrlPr>
+                <w:rPr>
+                  <w:rFonts w:ascii="Cambria Math" w:eastAsia="微軟正黑體" w:hAnsi="Cambria Math" w:cstheme="minorHAnsi"/>
+                </w:rPr>
+              </m:ctrlPr>
+            </m:sSubPr>
+            <m:e>
+              <m:r>
+                <m:rPr>
+                  <m:sty m:val="p"/>
+                </m:rPr>
+                <w:rPr>
+                  <w:rFonts w:ascii="Cambria Math" w:eastAsia="微軟正黑體" w:hAnsi="Cambria Math" w:cstheme="minorHAnsi"/>
+                </w:rPr>
+                <m:t>sale</m:t>
+              </m:r>
+            </m:e>
+            <m:sub>
+              <m:r>
+                <w:rPr>
+                  <w:rFonts w:ascii="Cambria Math" w:eastAsia="微軟正黑體" w:hAnsi="Cambria Math" w:cstheme="minorHAnsi"/>
+                </w:rPr>
+                <m:t>t+1</m:t>
+              </m:r>
+            </m:sub>
+          </m:sSub>
+          <m:r>
+            <w:rPr>
+              <w:rFonts w:ascii="Cambria Math" w:eastAsia="微軟正黑體" w:hAnsi="Cambria Math" w:cstheme="minorHAnsi"/>
+            </w:rPr>
+            <m:t>=</m:t>
+          </m:r>
+          <m:sSub>
+            <m:sSubPr>
+              <m:ctrlPr>
+                <w:rPr>
+                  <w:rFonts w:ascii="Cambria Math" w:eastAsia="微軟正黑體" w:hAnsi="Cambria Math" w:cstheme="minorHAnsi"/>
+                  <w:i/>
+                </w:rPr>
+              </m:ctrlPr>
+            </m:sSubPr>
+            <m:e>
+              <m:r>
+                <w:rPr>
+                  <w:rFonts w:ascii="Cambria Math" w:eastAsia="微軟正黑體" w:hAnsi="Cambria Math" w:cstheme="minorHAnsi"/>
+                </w:rPr>
+                <m:t>sale</m:t>
+              </m:r>
+            </m:e>
+            <m:sub>
+              <m:r>
+                <w:rPr>
+                  <w:rFonts w:ascii="Cambria Math" w:eastAsia="微軟正黑體" w:hAnsi="Cambria Math" w:cstheme="minorHAnsi"/>
+                </w:rPr>
+                <m:t>t</m:t>
+              </m:r>
+            </m:sub>
+          </m:sSub>
+          <m:r>
+            <w:rPr>
+              <w:rFonts w:ascii="Cambria Math" w:eastAsia="微軟正黑體" w:hAnsi="Cambria Math" w:cstheme="minorHAnsi"/>
+            </w:rPr>
+            <m:t>+</m:t>
+          </m:r>
+          <m:r>
+            <w:rPr>
+              <w:rFonts w:ascii="Cambria Math" w:eastAsia="微軟正黑體" w:hAnsi="Cambria Math" w:cstheme="minorHAnsi" w:hint="eastAsia"/>
+            </w:rPr>
+            <m:t>時間趨勢</m:t>
+          </m:r>
+          <m:r>
+            <w:rPr>
+              <w:rFonts w:ascii="Cambria Math" w:eastAsia="微軟正黑體" w:hAnsi="Cambria Math" w:cstheme="minorHAnsi" w:hint="eastAsia"/>
+            </w:rPr>
+            <m:t>+</m:t>
+          </m:r>
+          <m:r>
+            <w:rPr>
+              <w:rFonts w:ascii="Cambria Math" w:eastAsia="微軟正黑體" w:hAnsi="Cambria Math" w:cstheme="minorHAnsi" w:hint="eastAsia"/>
+            </w:rPr>
+            <m:t>週期影響</m:t>
+          </m:r>
+          <m:r>
+            <w:rPr>
+              <w:rFonts w:ascii="Cambria Math" w:eastAsia="微軟正黑體" w:hAnsi="Cambria Math" w:cstheme="minorHAnsi" w:hint="eastAsia"/>
+            </w:rPr>
+            <m:t>+</m:t>
+          </m:r>
+          <m:r>
+            <w:rPr>
+              <w:rFonts w:ascii="Cambria Math" w:eastAsia="微軟正黑體" w:hAnsi="Cambria Math" w:cstheme="minorHAnsi" w:hint="eastAsia"/>
+            </w:rPr>
+            <m:t>噪音</m:t>
+          </m:r>
+        </m:oMath>
+      </m:oMathPara>
+    </w:p>
+    <w:p>
+      <w:pPr>
+        <w:widowControl/>
+        <w:numPr>
+          <w:ilvl w:val="0"/>
+          <w:numId w:val="3"/>
+        </w:numPr>
+        <w:pBdr>
+          <w:left w:val="single" w:sz="18" w:space="0" w:color="6CE26C"/>
+        </w:pBdr>
+        <w:shd w:val="clear" w:color="auto" w:fill="FFFFFF"/>
+        <w:spacing w:beforeAutospacing="1" w:afterAutospacing="1" w:line="210" w:lineRule="atLeast"/>
+        <w:rPr>
+          <w:rFonts w:ascii="Consolas" w:eastAsia="新細明體" w:hAnsi="Consolas" w:cs="新細明體"/>
+          <w:color w:val="5C5C5C"/>
+          <w:kern w:val="0"/>
+          <w:sz w:val="18"/>
+          <w:szCs w:val="18"/>
+        </w:rPr>
+      </w:pPr>
+      <w:r>
+        <w:rPr>
+          <w:rFonts w:ascii="Consolas" w:eastAsia="新細明體" w:hAnsi="Consolas" w:cs="新細明體"/>
+          <w:color w:val="000000"/>
+          <w:kern w:val="0"/>
+          <w:sz w:val="18"/>
+          <w:szCs w:val="18"/>
+          <w:bdr w:val="none" w:sz="0" w:space="0" w:color="auto" w:frame="1"/>
+        </w:rPr>
+        <w:t>%matplotlib inline  </w:t>
+      </w:r>
+    </w:p>
+    <w:p>
+      <w:pPr>
+        <w:widowControl/>
+        <w:numPr>
+          <w:ilvl w:val="0"/>
+          <w:numId w:val="3"/>
+        </w:numPr>
+        <w:pBdr>
+          <w:left w:val="single" w:sz="18" w:space="0" w:color="6CE26C"/>
+        </w:pBdr>
+        <w:shd w:val="clear" w:color="auto" w:fill="F8F8F8"/>
+        <w:spacing w:beforeAutospacing="1" w:afterAutospacing="1" w:line="210" w:lineRule="atLeast"/>
+        <w:rPr>
+          <w:rFonts w:ascii="Consolas" w:eastAsia="新細明體" w:hAnsi="Consolas" w:cs="新細明體"/>
+          <w:color w:val="5C5C5C"/>
+          <w:kern w:val="0"/>
+          <w:sz w:val="18"/>
+          <w:szCs w:val="18"/>
+        </w:rPr>
+      </w:pPr>
+      <w:r>
+        <w:rPr>
+          <w:rFonts w:ascii="Consolas" w:eastAsia="新細明體" w:hAnsi="Consolas" w:cs="新細明體"/>
+          <w:b/>
+          <w:bCs/>
+          <w:color w:val="006699"/>
+          <w:kern w:val="0"/>
+          <w:sz w:val="18"/>
+          <w:szCs w:val="18"/>
+          <w:bdr w:val="none" w:sz="0" w:space="0" w:color="auto" w:frame="1"/>
+        </w:rPr>
+        <w:t>import</w:t>
+      </w:r>
+      <w:r>
+        <w:rPr>
+          <w:rFonts w:ascii="Consolas" w:eastAsia="新細明體" w:hAnsi="Consolas" w:cs="新細明體"/>
+          <w:color w:val="000000"/>
+          <w:kern w:val="0"/>
+          <w:sz w:val="18"/>
+          <w:szCs w:val="18"/>
+          <w:bdr w:val="none" w:sz="0" w:space="0" w:color="auto" w:frame="1"/>
+        </w:rPr>
+        <w:t> numpy as np  </w:t>
+      </w:r>
+    </w:p>
+    <w:p>
+      <w:pPr>
+        <w:widowControl/>
+        <w:numPr>
+          <w:ilvl w:val="0"/>
+          <w:numId w:val="3"/>
+        </w:numPr>
+        <w:pBdr>
+          <w:left w:val="single" w:sz="18" w:space="0" w:color="6CE26C"/>
+        </w:pBdr>
+        <w:shd w:val="clear" w:color="auto" w:fill="FFFFFF"/>
+        <w:spacing w:beforeAutospacing="1" w:afterAutospacing="1" w:line="210" w:lineRule="atLeast"/>
+        <w:rPr>
+          <w:rFonts w:ascii="Consolas" w:eastAsia="新細明體" w:hAnsi="Consolas" w:cs="新細明體"/>
+          <w:color w:val="5C5C5C"/>
+          <w:kern w:val="0"/>
+          <w:sz w:val="18"/>
+          <w:szCs w:val="18"/>
+        </w:rPr>
+      </w:pPr>
+      <w:r>
+        <w:rPr>
+          <w:rFonts w:ascii="Consolas" w:eastAsia="新細明體" w:hAnsi="Consolas" w:cs="新細明體"/>
+          <w:b/>
+          <w:bCs/>
+          <w:color w:val="006699"/>
+          <w:kern w:val="0"/>
+          <w:sz w:val="18"/>
+          <w:szCs w:val="18"/>
+          <w:bdr w:val="none" w:sz="0" w:space="0" w:color="auto" w:frame="1"/>
+        </w:rPr>
+        <w:t>import</w:t>
+      </w:r>
+      <w:r>
+        <w:rPr>
+          <w:rFonts w:ascii="Consolas" w:eastAsia="新細明體" w:hAnsi="Consolas" w:cs="新細明體"/>
+          <w:color w:val="000000"/>
+          <w:kern w:val="0"/>
+          <w:sz w:val="18"/>
+          <w:szCs w:val="18"/>
+          <w:bdr w:val="none" w:sz="0" w:space="0" w:color="auto" w:frame="1"/>
+        </w:rPr>
+        <w:t> pandas as pd  </w:t>
+      </w:r>
+    </w:p>
+    <w:p>
+      <w:pPr>
+        <w:widowControl/>
+        <w:numPr>
+          <w:ilvl w:val="0"/>
+          <w:numId w:val="3"/>
+        </w:numPr>
+        <w:pBdr>
+          <w:left w:val="single" w:sz="18" w:space="0" w:color="6CE26C"/>
+        </w:pBdr>
+        <w:shd w:val="clear" w:color="auto" w:fill="F8F8F8"/>
+        <w:spacing w:beforeAutospacing="1" w:afterAutospacing="1" w:line="210" w:lineRule="atLeast"/>
+        <w:rPr>
+          <w:rFonts w:ascii="Consolas" w:eastAsia="新細明體" w:hAnsi="Consolas" w:cs="新細明體"/>
+          <w:color w:val="5C5C5C"/>
+          <w:kern w:val="0"/>
+          <w:sz w:val="18"/>
+          <w:szCs w:val="18"/>
+        </w:rPr>
+      </w:pPr>
+      <w:r>
+        <w:rPr>
+          <w:rFonts w:ascii="Consolas" w:eastAsia="新細明體" w:hAnsi="Consolas" w:cs="新細明體"/>
+          <w:b/>
+          <w:bCs/>
+          <w:color w:val="006699"/>
+          <w:kern w:val="0"/>
+          <w:sz w:val="18"/>
+          <w:szCs w:val="18"/>
+          <w:bdr w:val="none" w:sz="0" w:space="0" w:color="auto" w:frame="1"/>
+        </w:rPr>
+        <w:lastRenderedPageBreak/>
+        <w:t>import</w:t>
+      </w:r>
+      <w:r>
+        <w:rPr>
+          <w:rFonts w:ascii="Consolas" w:eastAsia="新細明體" w:hAnsi="Consolas" w:cs="新細明體"/>
+          <w:color w:val="000000"/>
+          <w:kern w:val="0"/>
+          <w:sz w:val="18"/>
+          <w:szCs w:val="18"/>
+          <w:bdr w:val="none" w:sz="0" w:space="0" w:color="auto" w:frame="1"/>
+        </w:rPr>
+        <w:t> matplotlib.pyplot as plt  </w:t>
+      </w:r>
+    </w:p>
+    <w:p>
+      <w:pPr>
+        <w:widowControl/>
+        <w:numPr>
+          <w:ilvl w:val="0"/>
+          <w:numId w:val="3"/>
+        </w:numPr>
+        <w:pBdr>
+          <w:left w:val="single" w:sz="18" w:space="0" w:color="6CE26C"/>
+        </w:pBdr>
+        <w:shd w:val="clear" w:color="auto" w:fill="FFFFFF"/>
+        <w:spacing w:beforeAutospacing="1" w:afterAutospacing="1" w:line="210" w:lineRule="atLeast"/>
+        <w:rPr>
+          <w:rFonts w:ascii="Consolas" w:eastAsia="新細明體" w:hAnsi="Consolas" w:cs="新細明體"/>
+          <w:color w:val="5C5C5C"/>
+          <w:kern w:val="0"/>
+          <w:sz w:val="18"/>
+          <w:szCs w:val="18"/>
+        </w:rPr>
+      </w:pPr>
+      <w:r>
+        <w:rPr>
+          <w:rFonts w:ascii="Consolas" w:eastAsia="新細明體" w:hAnsi="Consolas" w:cs="新細明體"/>
+          <w:b/>
+          <w:bCs/>
+          <w:color w:val="006699"/>
+          <w:kern w:val="0"/>
+          <w:sz w:val="18"/>
+          <w:szCs w:val="18"/>
+          <w:bdr w:val="none" w:sz="0" w:space="0" w:color="auto" w:frame="1"/>
+        </w:rPr>
+        <w:t>import</w:t>
+      </w:r>
+      <w:r>
+        <w:rPr>
+          <w:rFonts w:ascii="Consolas" w:eastAsia="新細明體" w:hAnsi="Consolas" w:cs="新細明體"/>
+          <w:color w:val="000000"/>
+          <w:kern w:val="0"/>
+          <w:sz w:val="18"/>
+          <w:szCs w:val="18"/>
+          <w:bdr w:val="none" w:sz="0" w:space="0" w:color="auto" w:frame="1"/>
+        </w:rPr>
+        <w:t> seaborn as sns  </w:t>
+      </w:r>
+    </w:p>
+    <w:p>
+      <w:pPr>
+        <w:widowControl/>
+        <w:numPr>
+          <w:ilvl w:val="0"/>
+          <w:numId w:val="3"/>
+        </w:numPr>
+        <w:pBdr>
+          <w:left w:val="single" w:sz="18" w:space="0" w:color="6CE26C"/>
+        </w:pBdr>
+        <w:shd w:val="clear" w:color="auto" w:fill="F8F8F8"/>
+        <w:spacing w:beforeAutospacing="1" w:afterAutospacing="1" w:line="210" w:lineRule="atLeast"/>
+        <w:rPr>
+          <w:rFonts w:ascii="Consolas" w:eastAsia="新細明體" w:hAnsi="Consolas" w:cs="新細明體"/>
+          <w:color w:val="5C5C5C"/>
+          <w:kern w:val="0"/>
+          <w:sz w:val="18"/>
+          <w:szCs w:val="18"/>
+        </w:rPr>
+      </w:pPr>
+      <w:r>
+        <w:rPr>
+          <w:rFonts w:ascii="Consolas" w:eastAsia="新細明體" w:hAnsi="Consolas" w:cs="新細明體"/>
+          <w:b/>
+          <w:bCs/>
+          <w:color w:val="006699"/>
+          <w:kern w:val="0"/>
+          <w:sz w:val="18"/>
+          <w:szCs w:val="18"/>
+          <w:bdr w:val="none" w:sz="0" w:space="0" w:color="auto" w:frame="1"/>
+        </w:rPr>
+        <w:t>import</w:t>
+      </w:r>
+      <w:r>
+        <w:rPr>
+          <w:rFonts w:ascii="Consolas" w:eastAsia="新細明體" w:hAnsi="Consolas" w:cs="新細明體"/>
+          <w:color w:val="000000"/>
+          <w:kern w:val="0"/>
+          <w:sz w:val="18"/>
+          <w:szCs w:val="18"/>
+          <w:bdr w:val="none" w:sz="0" w:space="0" w:color="auto" w:frame="1"/>
+        </w:rPr>
+        <w:t> math  </w:t>
+      </w:r>
+    </w:p>
+    <w:p>
+      <w:pPr>
+        <w:widowControl/>
+        <w:numPr>
+          <w:ilvl w:val="0"/>
+          <w:numId w:val="3"/>
+        </w:numPr>
+        <w:pBdr>
+          <w:left w:val="single" w:sz="18" w:space="0" w:color="6CE26C"/>
+        </w:pBdr>
+        <w:shd w:val="clear" w:color="auto" w:fill="FFFFFF"/>
+        <w:spacing w:beforeAutospacing="1" w:afterAutospacing="1" w:line="210" w:lineRule="atLeast"/>
+        <w:rPr>
+          <w:rFonts w:ascii="Consolas" w:eastAsia="新細明體" w:hAnsi="Consolas" w:cs="新細明體"/>
+          <w:color w:val="5C5C5C"/>
+          <w:kern w:val="0"/>
+          <w:sz w:val="18"/>
+          <w:szCs w:val="18"/>
+        </w:rPr>
+      </w:pPr>
+      <w:r>
+        <w:rPr>
+          <w:rFonts w:ascii="Consolas" w:eastAsia="新細明體" w:hAnsi="Consolas" w:cs="新細明體"/>
+          <w:color w:val="000000"/>
+          <w:kern w:val="0"/>
+          <w:sz w:val="18"/>
+          <w:szCs w:val="18"/>
+          <w:bdr w:val="none" w:sz="0" w:space="0" w:color="auto" w:frame="1"/>
+        </w:rPr>
+        <w:t>  </w:t>
+      </w:r>
+    </w:p>
+    <w:p>
+      <w:pPr>
+        <w:widowControl/>
+        <w:numPr>
+          <w:ilvl w:val="0"/>
+          <w:numId w:val="3"/>
+        </w:numPr>
+        <w:pBdr>
+          <w:left w:val="single" w:sz="18" w:space="0" w:color="6CE26C"/>
+        </w:pBdr>
+        <w:shd w:val="clear" w:color="auto" w:fill="F8F8F8"/>
+        <w:spacing w:beforeAutospacing="1" w:afterAutospacing="1" w:line="210" w:lineRule="atLeast"/>
+        <w:rPr>
+          <w:rFonts w:ascii="Consolas" w:eastAsia="新細明體" w:hAnsi="Consolas" w:cs="新細明體"/>
+          <w:color w:val="5C5C5C"/>
+          <w:kern w:val="0"/>
+          <w:sz w:val="18"/>
+          <w:szCs w:val="18"/>
+        </w:rPr>
+      </w:pPr>
+      <w:r>
+        <w:rPr>
+          <w:rFonts w:ascii="Consolas" w:eastAsia="新細明體" w:hAnsi="Consolas" w:cs="新細明體"/>
+          <w:color w:val="000000"/>
+          <w:kern w:val="0"/>
+          <w:sz w:val="18"/>
+          <w:szCs w:val="18"/>
+          <w:bdr w:val="none" w:sz="0" w:space="0" w:color="auto" w:frame="1"/>
+        </w:rPr>
+        <w:t>sale = 1000  </w:t>
+      </w:r>
+    </w:p>
+    <w:p>
+      <w:pPr>
+        <w:widowControl/>
+        <w:numPr>
+          <w:ilvl w:val="0"/>
+          <w:numId w:val="3"/>
+        </w:numPr>
+        <w:pBdr>
+          <w:left w:val="single" w:sz="18" w:space="0" w:color="6CE26C"/>
+        </w:pBdr>
+        <w:shd w:val="clear" w:color="auto" w:fill="FFFFFF"/>
+        <w:spacing w:beforeAutospacing="1" w:afterAutospacing="1" w:line="210" w:lineRule="atLeast"/>
+        <w:rPr>
+          <w:rFonts w:ascii="Consolas" w:eastAsia="新細明體" w:hAnsi="Consolas" w:cs="新細明體"/>
+          <w:color w:val="5C5C5C"/>
+          <w:kern w:val="0"/>
+          <w:sz w:val="18"/>
+          <w:szCs w:val="18"/>
+        </w:rPr>
+      </w:pPr>
+      <w:r>
+        <w:rPr>
+          <w:rFonts w:ascii="Consolas" w:eastAsia="新細明體" w:hAnsi="Consolas" w:cs="新細明體"/>
+          <w:color w:val="000000"/>
+          <w:kern w:val="0"/>
+          <w:sz w:val="18"/>
+          <w:szCs w:val="18"/>
+          <w:bdr w:val="none" w:sz="0" w:space="0" w:color="auto" w:frame="1"/>
+        </w:rPr>
+        <w:t>sales = []  </w:t>
+      </w:r>
+    </w:p>
+    <w:p>
+      <w:pPr>
+        <w:widowControl/>
+        <w:numPr>
+          <w:ilvl w:val="0"/>
+          <w:numId w:val="3"/>
+        </w:numPr>
+        <w:pBdr>
+          <w:left w:val="single" w:sz="18" w:space="0" w:color="6CE26C"/>
+        </w:pBdr>
+        <w:shd w:val="clear" w:color="auto" w:fill="F8F8F8"/>
+        <w:spacing w:beforeAutospacing="1" w:afterAutospacing="1" w:line="210" w:lineRule="atLeast"/>
+        <w:rPr>
+          <w:rFonts w:ascii="Consolas" w:eastAsia="新細明體" w:hAnsi="Consolas" w:cs="新細明體"/>
+          <w:color w:val="5C5C5C"/>
+          <w:kern w:val="0"/>
+          <w:sz w:val="18"/>
+          <w:szCs w:val="18"/>
+        </w:rPr>
+      </w:pPr>
+      <w:r>
+        <w:rPr>
+          <w:rFonts w:ascii="Consolas" w:eastAsia="新細明體" w:hAnsi="Consolas" w:cs="新細明體"/>
+          <w:b/>
+          <w:bCs/>
+          <w:color w:val="006699"/>
+          <w:kern w:val="0"/>
+          <w:sz w:val="18"/>
+          <w:szCs w:val="18"/>
+          <w:bdr w:val="none" w:sz="0" w:space="0" w:color="auto" w:frame="1"/>
+        </w:rPr>
+        <w:t>for</w:t>
+      </w:r>
+      <w:r>
+        <w:rPr>
+          <w:rFonts w:ascii="Consolas" w:eastAsia="新細明體" w:hAnsi="Consolas" w:cs="新細明體"/>
+          <w:color w:val="000000"/>
+          <w:kern w:val="0"/>
+          <w:sz w:val="18"/>
+          <w:szCs w:val="18"/>
+          <w:bdr w:val="none" w:sz="0" w:space="0" w:color="auto" w:frame="1"/>
+        </w:rPr>
+        <w:t> day </w:t>
+      </w:r>
+      <w:r>
+        <w:rPr>
+          <w:rFonts w:ascii="Consolas" w:eastAsia="新細明體" w:hAnsi="Consolas" w:cs="新細明體"/>
+          <w:b/>
+          <w:bCs/>
+          <w:color w:val="006699"/>
+          <w:kern w:val="0"/>
+          <w:sz w:val="18"/>
+          <w:szCs w:val="18"/>
+          <w:bdr w:val="none" w:sz="0" w:space="0" w:color="auto" w:frame="1"/>
+        </w:rPr>
+        <w:t>in</w:t>
+      </w:r>
+      <w:r>
+        <w:rPr>
+          <w:rFonts w:ascii="Consolas" w:eastAsia="新細明體" w:hAnsi="Consolas" w:cs="新細明體"/>
+          <w:color w:val="000000"/>
+          <w:kern w:val="0"/>
+          <w:sz w:val="18"/>
+          <w:szCs w:val="18"/>
+          <w:bdr w:val="none" w:sz="0" w:space="0" w:color="auto" w:frame="1"/>
+        </w:rPr>
+        <w:t> range(180):  </w:t>
+      </w:r>
+    </w:p>
+    <w:p>
+      <w:pPr>
+        <w:widowControl/>
+        <w:numPr>
+          <w:ilvl w:val="0"/>
+          <w:numId w:val="3"/>
+        </w:numPr>
+        <w:pBdr>
+          <w:left w:val="single" w:sz="18" w:space="0" w:color="6CE26C"/>
+        </w:pBdr>
+        <w:shd w:val="clear" w:color="auto" w:fill="FFFFFF"/>
+        <w:spacing w:beforeAutospacing="1" w:afterAutospacing="1" w:line="210" w:lineRule="atLeast"/>
+        <w:rPr>
+          <w:rFonts w:ascii="Consolas" w:eastAsia="新細明體" w:hAnsi="Consolas" w:cs="新細明體"/>
+          <w:color w:val="5C5C5C"/>
+          <w:kern w:val="0"/>
+          <w:sz w:val="18"/>
+          <w:szCs w:val="18"/>
+        </w:rPr>
+      </w:pPr>
+      <w:r>
+        <w:rPr>
+          <w:rFonts w:ascii="Consolas" w:eastAsia="新細明體" w:hAnsi="Consolas" w:cs="新細明體"/>
+          <w:color w:val="000000"/>
+          <w:kern w:val="0"/>
+          <w:sz w:val="18"/>
+          <w:szCs w:val="18"/>
+          <w:bdr w:val="none" w:sz="0" w:space="0" w:color="auto" w:frame="1"/>
+        </w:rPr>
+        <w:t>    sales.append(sale)  </w:t>
+      </w:r>
+    </w:p>
+    <w:p>
+      <w:pPr>
+        <w:widowControl/>
+        <w:numPr>
+          <w:ilvl w:val="0"/>
+          <w:numId w:val="3"/>
+        </w:numPr>
+        <w:pBdr>
+          <w:left w:val="single" w:sz="18" w:space="0" w:color="6CE26C"/>
+        </w:pBdr>
+        <w:shd w:val="clear" w:color="auto" w:fill="F8F8F8"/>
+        <w:spacing w:beforeAutospacing="1" w:afterAutospacing="1" w:line="210" w:lineRule="atLeast"/>
+        <w:rPr>
+          <w:rFonts w:ascii="Consolas" w:eastAsia="新細明體" w:hAnsi="Consolas" w:cs="新細明體"/>
+          <w:color w:val="5C5C5C"/>
+          <w:kern w:val="0"/>
+          <w:sz w:val="18"/>
+          <w:szCs w:val="18"/>
+        </w:rPr>
+      </w:pPr>
+      <w:r>
+        <w:rPr>
+          <w:rFonts w:ascii="Consolas" w:eastAsia="新細明體" w:hAnsi="Consolas" w:cs="新細明體"/>
+          <w:color w:val="000000"/>
+          <w:kern w:val="0"/>
+          <w:sz w:val="18"/>
+          <w:szCs w:val="18"/>
+          <w:bdr w:val="none" w:sz="0" w:space="0" w:color="auto" w:frame="1"/>
+        </w:rPr>
+        <w:t>    sale = sale + np.random.random() * 5 + np.sin(math.pi/180 * day * (360 / 7)) * 20 + np.random.normal() * 20  </w:t>
+      </w:r>
+    </w:p>
+    <w:p>
+      <w:pPr>
+        <w:widowControl/>
+        <w:numPr>
+          <w:ilvl w:val="0"/>
+          <w:numId w:val="3"/>
+        </w:numPr>
+        <w:pBdr>
+          <w:left w:val="single" w:sz="18" w:space="0" w:color="6CE26C"/>
+        </w:pBdr>
+        <w:shd w:val="clear" w:color="auto" w:fill="FFFFFF"/>
+        <w:spacing w:beforeAutospacing="1" w:afterAutospacing="1" w:line="210" w:lineRule="atLeast"/>
+        <w:rPr>
+          <w:rFonts w:ascii="Consolas" w:eastAsia="新細明體" w:hAnsi="Consolas" w:cs="新細明體"/>
+          <w:color w:val="5C5C5C"/>
+          <w:kern w:val="0"/>
+          <w:sz w:val="18"/>
+          <w:szCs w:val="18"/>
+        </w:rPr>
+      </w:pPr>
+      <w:r>
+        <w:rPr>
+          <w:rFonts w:ascii="Consolas" w:eastAsia="新細明體" w:hAnsi="Consolas" w:cs="新細明體"/>
+          <w:color w:val="000000"/>
+          <w:kern w:val="0"/>
+          <w:sz w:val="18"/>
+          <w:szCs w:val="18"/>
+          <w:bdr w:val="none" w:sz="0" w:space="0" w:color="auto" w:frame="1"/>
+        </w:rPr>
+        <w:t>days = pd.date_range(start =</w:t>
+      </w:r>
+      <w:r>
+        <w:rPr>
+          <w:rFonts w:ascii="Consolas" w:eastAsia="新細明體" w:hAnsi="Consolas" w:cs="新細明體"/>
+          <w:color w:val="0000FF"/>
+          <w:kern w:val="0"/>
+          <w:sz w:val="18"/>
+          <w:szCs w:val="18"/>
+          <w:bdr w:val="none" w:sz="0" w:space="0" w:color="auto" w:frame="1"/>
+        </w:rPr>
+        <w:t>'2021/1/1'</w:t>
+      </w:r>
+      <w:r>
+        <w:rPr>
+          <w:rFonts w:ascii="Consolas" w:eastAsia="新細明體" w:hAnsi="Consolas" w:cs="新細明體"/>
+          <w:color w:val="000000"/>
+          <w:kern w:val="0"/>
+          <w:sz w:val="18"/>
+          <w:szCs w:val="18"/>
+          <w:bdr w:val="none" w:sz="0" w:space="0" w:color="auto" w:frame="1"/>
+        </w:rPr>
+        <w:t>, periods=180, freq=</w:t>
+      </w:r>
+      <w:r>
+        <w:rPr>
+          <w:rFonts w:ascii="Consolas" w:eastAsia="新細明體" w:hAnsi="Consolas" w:cs="新細明體"/>
+          <w:color w:val="0000FF"/>
+          <w:kern w:val="0"/>
+          <w:sz w:val="18"/>
+          <w:szCs w:val="18"/>
+          <w:bdr w:val="none" w:sz="0" w:space="0" w:color="auto" w:frame="1"/>
+        </w:rPr>
+        <w:t>'D'</w:t>
+      </w:r>
+      <w:r>
+        <w:rPr>
+          <w:rFonts w:ascii="Consolas" w:eastAsia="新細明體" w:hAnsi="Consolas" w:cs="新細明體"/>
+          <w:color w:val="000000"/>
+          <w:kern w:val="0"/>
+          <w:sz w:val="18"/>
+          <w:szCs w:val="18"/>
+          <w:bdr w:val="none" w:sz="0" w:space="0" w:color="auto" w:frame="1"/>
+        </w:rPr>
+        <w:t>)  </w:t>
+      </w:r>
+    </w:p>
+    <w:p>
+      <w:pPr>
+        <w:widowControl/>
+        <w:numPr>
+          <w:ilvl w:val="0"/>
+          <w:numId w:val="3"/>
+        </w:numPr>
+        <w:pBdr>
+          <w:left w:val="single" w:sz="18" w:space="0" w:color="6CE26C"/>
+        </w:pBdr>
+        <w:shd w:val="clear" w:color="auto" w:fill="F8F8F8"/>
+        <w:spacing w:beforeAutospacing="1" w:afterAutospacing="1" w:line="210" w:lineRule="atLeast"/>
+        <w:rPr>
+          <w:rFonts w:ascii="Consolas" w:eastAsia="新細明體" w:hAnsi="Consolas" w:cs="新細明體"/>
+          <w:color w:val="5C5C5C"/>
+          <w:kern w:val="0"/>
+          <w:sz w:val="18"/>
+          <w:szCs w:val="18"/>
+        </w:rPr>
+      </w:pPr>
+      <w:r>
+        <w:rPr>
+          <w:rFonts w:ascii="Consolas" w:eastAsia="新細明體" w:hAnsi="Consolas" w:cs="新細明體"/>
+          <w:color w:val="000000"/>
+          <w:kern w:val="0"/>
+          <w:sz w:val="18"/>
+          <w:szCs w:val="18"/>
+          <w:bdr w:val="none" w:sz="0" w:space="0" w:color="auto" w:frame="1"/>
+        </w:rPr>
+        <w:t>df_sales = pd.DataFrame(data={</w:t>
+      </w:r>
+      <w:r>
+        <w:rPr>
+          <w:rFonts w:ascii="Consolas" w:eastAsia="新細明體" w:hAnsi="Consolas" w:cs="新細明體"/>
+          <w:color w:val="0000FF"/>
+          <w:kern w:val="0"/>
+          <w:sz w:val="18"/>
+          <w:szCs w:val="18"/>
+          <w:bdr w:val="none" w:sz="0" w:space="0" w:color="auto" w:frame="1"/>
+        </w:rPr>
+        <w:t>'sale'</w:t>
+      </w:r>
+      <w:r>
+        <w:rPr>
+          <w:rFonts w:ascii="Consolas" w:eastAsia="新細明體" w:hAnsi="Consolas" w:cs="新細明體"/>
+          <w:color w:val="000000"/>
+          <w:kern w:val="0"/>
+          <w:sz w:val="18"/>
+          <w:szCs w:val="18"/>
+          <w:bdr w:val="none" w:sz="0" w:space="0" w:color="auto" w:frame="1"/>
+        </w:rPr>
+        <w:t>: sales}, index=days)  </w:t>
+      </w:r>
+    </w:p>
+    <w:p>
+      <w:pPr>
+        <w:rPr>
+          <w:rFonts w:eastAsia="微軟正黑體" w:cstheme="minorHAnsi"/>
+        </w:rPr>
+      </w:pPr>
+      <w:r>
+        <w:rPr>
+          <w:rFonts w:eastAsia="微軟正黑體" w:cstheme="minorHAnsi" w:hint="eastAsia"/>
+        </w:rPr>
+        <w:t>我們可以很快速繪製成折線圖：</w:t>
+      </w:r>
+    </w:p>
+    <w:p>
+      <w:pPr>
+        <w:widowControl/>
+        <w:numPr>
+          <w:ilvl w:val="0"/>
+          <w:numId w:val="4"/>
+        </w:numPr>
+        <w:pBdr>
+          <w:left w:val="single" w:sz="18" w:space="0" w:color="6CE26C"/>
+        </w:pBdr>
+        <w:shd w:val="clear" w:color="auto" w:fill="FFFFFF"/>
+        <w:spacing w:beforeAutospacing="1" w:afterAutospacing="1" w:line="210" w:lineRule="atLeast"/>
+        <w:rPr>
+          <w:rFonts w:ascii="Consolas" w:eastAsia="新細明體" w:hAnsi="Consolas" w:cs="新細明體"/>
+          <w:color w:val="5C5C5C"/>
+          <w:kern w:val="0"/>
+          <w:sz w:val="18"/>
+          <w:szCs w:val="18"/>
+        </w:rPr>
+      </w:pPr>
+      <w:r>
+        <w:rPr>
+          <w:rFonts w:ascii="Consolas" w:eastAsia="新細明體" w:hAnsi="Consolas" w:cs="新細明體"/>
+          <w:color w:val="000000"/>
+          <w:kern w:val="0"/>
+          <w:sz w:val="18"/>
+          <w:szCs w:val="18"/>
+          <w:bdr w:val="none" w:sz="0" w:space="0" w:color="auto" w:frame="1"/>
+        </w:rPr>
+        <w:t>plt.figure(figsize=(12,5))  </w:t>
+      </w:r>
+    </w:p>
+    <w:p>
+      <w:pPr>
+        <w:widowControl/>
+        <w:numPr>
+          <w:ilvl w:val="0"/>
+          <w:numId w:val="4"/>
+        </w:numPr>
+        <w:pBdr>
+          <w:left w:val="single" w:sz="18" w:space="0" w:color="6CE26C"/>
+        </w:pBdr>
+        <w:shd w:val="clear" w:color="auto" w:fill="F8F8F8"/>
+        <w:spacing w:beforeAutospacing="1" w:afterAutospacing="1" w:line="210" w:lineRule="atLeast"/>
+        <w:rPr>
+          <w:rFonts w:ascii="Consolas" w:eastAsia="新細明體" w:hAnsi="Consolas" w:cs="新細明體"/>
+          <w:color w:val="5C5C5C"/>
+          <w:kern w:val="0"/>
+          <w:sz w:val="18"/>
+          <w:szCs w:val="18"/>
+        </w:rPr>
+      </w:pPr>
+      <w:r>
+        <w:rPr>
+          <w:rFonts w:ascii="Consolas" w:eastAsia="新細明體" w:hAnsi="Consolas" w:cs="新細明體"/>
+          <w:color w:val="000000"/>
+          <w:kern w:val="0"/>
+          <w:sz w:val="18"/>
+          <w:szCs w:val="18"/>
+          <w:bdr w:val="none" w:sz="0" w:space="0" w:color="auto" w:frame="1"/>
+        </w:rPr>
+        <w:t>sns.lineplot(data = df_sales, markers=True)  </w:t>
+      </w:r>
+    </w:p>
+    <w:p>
+      <w:pPr>
+        <w:widowControl/>
+        <w:numPr>
+          <w:ilvl w:val="0"/>
+          <w:numId w:val="4"/>
+        </w:numPr>
+        <w:pBdr>
+          <w:left w:val="single" w:sz="18" w:space="0" w:color="6CE26C"/>
+        </w:pBdr>
+        <w:shd w:val="clear" w:color="auto" w:fill="FFFFFF"/>
+        <w:spacing w:beforeAutospacing="1" w:afterAutospacing="1" w:line="210" w:lineRule="atLeast"/>
+        <w:rPr>
+          <w:rFonts w:ascii="Consolas" w:eastAsia="新細明體" w:hAnsi="Consolas" w:cs="新細明體"/>
+          <w:color w:val="5C5C5C"/>
+          <w:kern w:val="0"/>
+          <w:sz w:val="18"/>
+          <w:szCs w:val="18"/>
+        </w:rPr>
+      </w:pPr>
+      <w:r>
+        <w:rPr>
+          <w:rFonts w:ascii="Consolas" w:eastAsia="新細明體" w:hAnsi="Consolas" w:cs="新細明體"/>
+          <w:color w:val="000000"/>
+          <w:kern w:val="0"/>
+          <w:sz w:val="18"/>
+          <w:szCs w:val="18"/>
+          <w:bdr w:val="none" w:sz="0" w:space="0" w:color="auto" w:frame="1"/>
+        </w:rPr>
+        <w:t>plt.show()  </w:t>
+      </w:r>
+    </w:p>
+    <w:p>
+      <w:pPr>
+        <w:rPr>
+          <w:rFonts w:eastAsia="微軟正黑體" w:cstheme="minorHAnsi" w:hint="eastAsia"/>
+        </w:rPr>
+      </w:pPr>
+      <w:r>
+        <w:rPr>
+          <w:rFonts w:eastAsia="微軟正黑體" w:cstheme="minorHAnsi" w:hint="eastAsia"/>
+          <w:noProof/>
+        </w:rPr>
+        <w:drawing>
+          <wp:inline distT="0" distB="0" distL="0" distR="0">
+            <wp:extent cx="5274310" cy="2232025"/>
+            <wp:effectExtent l="0" t="0" r="2540" b="0"/>
+            <wp:docPr id="2" name="圖片 2"/>
+            <wp:cNvGraphicFramePr>
+              <a:graphicFrameLocks xmlns:a="http://schemas.openxmlformats.org/drawingml/2006/main" noChangeAspect="1"/>
+            </wp:cNvGraphicFramePr>
+            <a:graphic xmlns:a="http://schemas.openxmlformats.org/drawingml/2006/main">
+              <a:graphicData uri="http://schemas.openxmlformats.org/drawingml/2006/picture">
+                <pic:pic xmlns:pic="http://schemas.openxmlformats.org/drawingml/2006/picture">
+                  <pic:nvPicPr>
+                    <pic:cNvPr id="2" name="01.png"/>
+                    <pic:cNvPicPr/>
+                  </pic:nvPicPr>
+                  <pic:blipFill>
+                    <a:blip r:embed="rId8">
+                      <a:extLst>
+                        <a:ext uri="{28A0092B-C50C-407E-A947-70E740481C1C}">
+                          <a14:useLocalDpi xmlns:a14="http://schemas.microsoft.com/office/drawing/2010/main" val="0"/>
+                        </a:ext>
+                      </a:extLst>
+                    </a:blip>
+                    <a:stretch>
+                      <a:fillRect/>
+                    </a:stretch>
+                  </pic:blipFill>
+                  <pic:spPr>
+                    <a:xfrm>
+                      <a:off x="0" y="0"/>
+                      <a:ext cx="5274310" cy="2232025"/>
+                    </a:xfrm>
+                    <a:prstGeom prst="rect">
+                      <a:avLst/>
+                    </a:prstGeom>
+                  </pic:spPr>
+                </pic:pic>
+              </a:graphicData>
+            </a:graphic>
+          </wp:inline>
+        </w:drawing>
+      </w:r>
+    </w:p>
+    <w:p>
+      <w:pPr>
+        <w:rPr>
+          <w:rFonts w:eastAsia="微軟正黑體" w:cstheme="minorHAnsi"/>
+        </w:rPr>
+      </w:pPr>
+      <w:r>
+        <w:rPr>
+          <w:rFonts w:eastAsia="微軟正黑體" w:cstheme="minorHAnsi" w:hint="eastAsia"/>
+        </w:rPr>
+        <w:t>從上圖可以發現，我們會說銷售數字長期而言是呈現增長，然而到了</w:t>
+      </w:r>
+      <w:r>
+        <w:rPr>
+          <w:rFonts w:eastAsia="微軟正黑體" w:cstheme="minorHAnsi" w:hint="eastAsia"/>
+        </w:rPr>
+        <w:t>2021-04</w:t>
+      </w:r>
+      <w:r>
+        <w:rPr>
+          <w:rFonts w:eastAsia="微軟正黑體" w:cstheme="minorHAnsi" w:hint="eastAsia"/>
+        </w:rPr>
+        <w:t>以後，好像趨勢沒有那麼明顯，同時在我們不知道的情況下，週期與噪音的影響讓折線圖上下起伏較大</w:t>
+      </w:r>
+      <w:r>
+        <w:rPr>
+          <w:rFonts w:eastAsia="微軟正黑體" w:cstheme="minorHAnsi" w:hint="eastAsia"/>
+        </w:rPr>
+        <w:t>。</w:t>
+      </w:r>
+    </w:p>
+    <w:p>
+      <w:pPr>
+        <w:rPr>
+          <w:rFonts w:eastAsia="微軟正黑體" w:cstheme="minorHAnsi" w:hint="eastAsia"/>
+        </w:rPr>
+      </w:pPr>
     </w:p>
     <w:p>
       <w:pPr>
         <w:pStyle w:val="a3"/>
         <w:numPr>
           <w:ilvl w:val="0"/>
-          <w:numId w:val="1"/>
+          <w:numId w:val="2"/>
         </w:numPr>
         <w:ind w:leftChars="0"/>
-      </w:pPr>
-      <w:r>
-        <w:rPr>
-          <w:rFonts w:hint="eastAsia"/>
-        </w:rPr>
-        <w:t>背景、</w:t>
-      </w:r>
-      <w:r>
-        <w:rPr>
-          <w:rFonts w:hint="eastAsia"/>
-        </w:rPr>
-        <w:t>為何重要</w:t>
-      </w:r>
-      <w:bookmarkStart w:id="0" w:name="_GoBack"/>
-      <w:bookmarkEnd w:id="0"/>
-    </w:p>
-    <w:p>
-      <w:pPr>
-        <w:pStyle w:val="a3"/>
+        <w:rPr>
+          <w:rFonts w:eastAsia="微軟正黑體" w:cstheme="minorHAnsi"/>
+          <w:b/>
+        </w:rPr>
+      </w:pPr>
+      <w:r>
+        <w:rPr>
+          <w:rFonts w:eastAsia="微軟正黑體" w:cstheme="minorHAnsi"/>
+          <w:b/>
+        </w:rPr>
+        <w:t>Expanding</w:t>
+      </w:r>
+    </w:p>
+    <w:p>
+      <w:pPr>
+        <w:rPr>
+          <w:rFonts w:eastAsia="微軟正黑體" w:cstheme="minorHAnsi"/>
+        </w:rPr>
+      </w:pPr>
+      <w:r>
+        <w:rPr>
+          <w:rFonts w:eastAsia="微軟正黑體" w:cstheme="minorHAnsi" w:hint="eastAsia"/>
+        </w:rPr>
+        <w:lastRenderedPageBreak/>
+        <w:t>中國大陸翻譯好像是翻常「擴展窗口」，台灣有沒有</w:t>
+      </w:r>
+      <w:r>
+        <w:rPr>
+          <w:rFonts w:eastAsia="微軟正黑體" w:cstheme="minorHAnsi" w:hint="eastAsia"/>
+        </w:rPr>
+        <w:t>明確的翻譯我就不清楚了！</w:t>
+      </w:r>
+      <w:r>
+        <w:rPr>
+          <w:rFonts w:eastAsia="微軟正黑體" w:cstheme="minorHAnsi"/>
+        </w:rPr>
+        <w:t>Expanding</w:t>
+      </w:r>
+      <w:r>
+        <w:rPr>
+          <w:rFonts w:eastAsia="微軟正黑體" w:cstheme="minorHAnsi" w:hint="eastAsia"/>
+        </w:rPr>
+        <w:t>的核心概念就是「考量過去的每一期資料，並給予相同的權重」，簡單來說第</w:t>
+      </w:r>
+      <w:r>
+        <w:rPr>
+          <w:rFonts w:eastAsia="微軟正黑體" w:cstheme="minorHAnsi" w:hint="eastAsia"/>
+        </w:rPr>
+        <w:t>t</w:t>
+      </w:r>
+      <w:r>
+        <w:rPr>
+          <w:rFonts w:eastAsia="微軟正黑體" w:cstheme="minorHAnsi" w:hint="eastAsia"/>
+        </w:rPr>
+        <w:t>期資料的</w:t>
+      </w:r>
+      <w:r>
+        <w:rPr>
+          <w:rFonts w:eastAsia="微軟正黑體" w:cstheme="minorHAnsi"/>
+        </w:rPr>
+        <w:t>Expanding</w:t>
+      </w:r>
+      <w:r>
+        <w:rPr>
+          <w:rFonts w:eastAsia="微軟正黑體" w:cstheme="minorHAnsi" w:hint="eastAsia"/>
+        </w:rPr>
+        <w:t>會計算為第</w:t>
+      </w:r>
+      <w:r>
+        <w:rPr>
+          <w:rFonts w:eastAsia="微軟正黑體" w:cstheme="minorHAnsi" w:hint="eastAsia"/>
+        </w:rPr>
+        <w:t>0</w:t>
+      </w:r>
+      <w:r>
+        <w:rPr>
+          <w:rFonts w:eastAsia="微軟正黑體" w:cstheme="minorHAnsi" w:hint="eastAsia"/>
+        </w:rPr>
+        <w:t>期至第</w:t>
+      </w:r>
+      <w:r>
+        <w:rPr>
+          <w:rFonts w:eastAsia="微軟正黑體" w:cstheme="minorHAnsi" w:hint="eastAsia"/>
+        </w:rPr>
+        <w:t>t</w:t>
+      </w:r>
+      <w:r>
+        <w:rPr>
+          <w:rFonts w:eastAsia="微軟正黑體" w:cstheme="minorHAnsi" w:hint="eastAsia"/>
+        </w:rPr>
+        <w:t>期資料的平均值。</w:t>
+      </w:r>
+    </w:p>
+    <w:p>
+      <w:pPr>
+        <w:rPr>
+          <w:rFonts w:eastAsia="微軟正黑體" w:cstheme="minorHAnsi"/>
+        </w:rPr>
+      </w:pPr>
+      <w:r>
+        <w:drawing>
+          <wp:inline distT="0" distB="0" distL="0" distR="0">
+            <wp:extent cx="5218981" cy="501426"/>
+            <wp:effectExtent l="0" t="0" r="1270" b="0"/>
+            <wp:docPr id="3" name="圖片 3"/>
+            <wp:cNvGraphicFramePr>
+              <a:graphicFrameLocks xmlns:a="http://schemas.openxmlformats.org/drawingml/2006/main" noChangeAspect="1"/>
+            </wp:cNvGraphicFramePr>
+            <a:graphic xmlns:a="http://schemas.openxmlformats.org/drawingml/2006/main">
+              <a:graphicData uri="http://schemas.openxmlformats.org/drawingml/2006/picture">
+                <pic:pic xmlns:pic="http://schemas.openxmlformats.org/drawingml/2006/picture">
+                  <pic:nvPicPr>
+                    <pic:cNvPr id="0" name="Picture 2"/>
+                    <pic:cNvPicPr>
+                      <a:picLocks noChangeAspect="1" noChangeArrowheads="1"/>
+                    </pic:cNvPicPr>
+                  </pic:nvPicPr>
+                  <pic:blipFill>
+                    <a:blip r:embed="rId9">
+                      <a:extLst>
+                        <a:ext uri="{28A0092B-C50C-407E-A947-70E740481C1C}">
+                          <a14:useLocalDpi xmlns:a14="http://schemas.microsoft.com/office/drawing/2010/main" val="0"/>
+                        </a:ext>
+                      </a:extLst>
+                    </a:blip>
+                    <a:srcRect/>
+                    <a:stretch>
+                      <a:fillRect/>
+                    </a:stretch>
+                  </pic:blipFill>
+                  <pic:spPr bwMode="auto">
+                    <a:xfrm>
+                      <a:off x="0" y="0"/>
+                      <a:ext cx="5366900" cy="515638"/>
+                    </a:xfrm>
+                    <a:prstGeom prst="rect">
+                      <a:avLst/>
+                    </a:prstGeom>
+                    <a:noFill/>
+                    <a:ln>
+                      <a:noFill/>
+                    </a:ln>
+                  </pic:spPr>
+                </pic:pic>
+              </a:graphicData>
+            </a:graphic>
+          </wp:inline>
+        </w:drawing>
+      </w:r>
+    </w:p>
+    <w:p>
+      <w:pPr>
+        <w:widowControl/>
         <w:numPr>
-          <w:ilvl w:val="1"/>
-          <w:numId w:val="1"/>
+          <w:ilvl w:val="0"/>
+          <w:numId w:val="5"/>
         </w:numPr>
-        <w:ind w:leftChars="0"/>
-      </w:pPr>
-      <w:r>
-        <w:rPr>
-          <w:rFonts w:hint="eastAsia"/>
-        </w:rPr>
-        <w:t>日常生活</w:t>
-      </w:r>
-    </w:p>
-    <w:p>
-      <w:pPr>
-        <w:pStyle w:val="a3"/>
+        <w:pBdr>
+          <w:left w:val="single" w:sz="18" w:space="0" w:color="6CE26C"/>
+        </w:pBdr>
+        <w:shd w:val="clear" w:color="auto" w:fill="FFFFFF"/>
+        <w:spacing w:beforeAutospacing="1" w:afterAutospacing="1" w:line="210" w:lineRule="atLeast"/>
+        <w:rPr>
+          <w:rFonts w:ascii="Consolas" w:eastAsia="新細明體" w:hAnsi="Consolas" w:cs="新細明體"/>
+          <w:color w:val="5C5C5C"/>
+          <w:kern w:val="0"/>
+          <w:sz w:val="18"/>
+          <w:szCs w:val="18"/>
+        </w:rPr>
+      </w:pPr>
+      <w:r>
+        <w:rPr>
+          <w:rFonts w:ascii="Consolas" w:eastAsia="新細明體" w:hAnsi="Consolas" w:cs="新細明體"/>
+          <w:color w:val="000000"/>
+          <w:kern w:val="0"/>
+          <w:sz w:val="18"/>
+          <w:szCs w:val="18"/>
+          <w:bdr w:val="none" w:sz="0" w:space="0" w:color="auto" w:frame="1"/>
+        </w:rPr>
+        <w:t>df_sales[</w:t>
+      </w:r>
+      <w:r>
+        <w:rPr>
+          <w:rFonts w:ascii="Consolas" w:eastAsia="新細明體" w:hAnsi="Consolas" w:cs="新細明體"/>
+          <w:color w:val="0000FF"/>
+          <w:kern w:val="0"/>
+          <w:sz w:val="18"/>
+          <w:szCs w:val="18"/>
+          <w:bdr w:val="none" w:sz="0" w:space="0" w:color="auto" w:frame="1"/>
+        </w:rPr>
+        <w:t>'sale_expanding'</w:t>
+      </w:r>
+      <w:r>
+        <w:rPr>
+          <w:rFonts w:ascii="Consolas" w:eastAsia="新細明體" w:hAnsi="Consolas" w:cs="新細明體"/>
+          <w:color w:val="000000"/>
+          <w:kern w:val="0"/>
+          <w:sz w:val="18"/>
+          <w:szCs w:val="18"/>
+          <w:bdr w:val="none" w:sz="0" w:space="0" w:color="auto" w:frame="1"/>
+        </w:rPr>
+        <w:t>] = df_sales.sale.expanding().mean()  </w:t>
+      </w:r>
+    </w:p>
+    <w:p>
+      <w:pPr>
+        <w:widowControl/>
         <w:numPr>
-          <w:ilvl w:val="1"/>
-          <w:numId w:val="1"/>
+          <w:ilvl w:val="0"/>
+          <w:numId w:val="5"/>
         </w:numPr>
-        <w:ind w:leftChars="0"/>
-      </w:pPr>
-      <w:r>
-        <w:rPr>
-          <w:rFonts w:hint="eastAsia"/>
-        </w:rPr>
-        <w:t>工作需要</w:t>
-      </w:r>
+        <w:pBdr>
+          <w:left w:val="single" w:sz="18" w:space="0" w:color="6CE26C"/>
+        </w:pBdr>
+        <w:shd w:val="clear" w:color="auto" w:fill="F8F8F8"/>
+        <w:spacing w:beforeAutospacing="1" w:afterAutospacing="1" w:line="210" w:lineRule="atLeast"/>
+        <w:rPr>
+          <w:rFonts w:ascii="Consolas" w:eastAsia="新細明體" w:hAnsi="Consolas" w:cs="新細明體"/>
+          <w:color w:val="5C5C5C"/>
+          <w:kern w:val="0"/>
+          <w:sz w:val="18"/>
+          <w:szCs w:val="18"/>
+        </w:rPr>
+      </w:pPr>
+      <w:r>
+        <w:rPr>
+          <w:rFonts w:ascii="Consolas" w:eastAsia="新細明體" w:hAnsi="Consolas" w:cs="新細明體"/>
+          <w:color w:val="000000"/>
+          <w:kern w:val="0"/>
+          <w:sz w:val="18"/>
+          <w:szCs w:val="18"/>
+          <w:bdr w:val="none" w:sz="0" w:space="0" w:color="auto" w:frame="1"/>
+        </w:rPr>
+        <w:t>plt.figure(figsize=(12,5))  </w:t>
+      </w:r>
+    </w:p>
+    <w:p>
+      <w:pPr>
+        <w:widowControl/>
+        <w:numPr>
+          <w:ilvl w:val="0"/>
+          <w:numId w:val="5"/>
+        </w:numPr>
+        <w:pBdr>
+          <w:left w:val="single" w:sz="18" w:space="0" w:color="6CE26C"/>
+        </w:pBdr>
+        <w:shd w:val="clear" w:color="auto" w:fill="FFFFFF"/>
+        <w:spacing w:beforeAutospacing="1" w:afterAutospacing="1" w:line="210" w:lineRule="atLeast"/>
+        <w:rPr>
+          <w:rFonts w:ascii="Consolas" w:eastAsia="新細明體" w:hAnsi="Consolas" w:cs="新細明體"/>
+          <w:color w:val="5C5C5C"/>
+          <w:kern w:val="0"/>
+          <w:sz w:val="18"/>
+          <w:szCs w:val="18"/>
+        </w:rPr>
+      </w:pPr>
+      <w:r>
+        <w:rPr>
+          <w:rFonts w:ascii="Consolas" w:eastAsia="新細明體" w:hAnsi="Consolas" w:cs="新細明體"/>
+          <w:color w:val="000000"/>
+          <w:kern w:val="0"/>
+          <w:sz w:val="18"/>
+          <w:szCs w:val="18"/>
+          <w:bdr w:val="none" w:sz="0" w:space="0" w:color="auto" w:frame="1"/>
+        </w:rPr>
+        <w:t>sns.lineplot(data = df_sales.loc[:, [</w:t>
+      </w:r>
+      <w:r>
+        <w:rPr>
+          <w:rFonts w:ascii="Consolas" w:eastAsia="新細明體" w:hAnsi="Consolas" w:cs="新細明體"/>
+          <w:color w:val="0000FF"/>
+          <w:kern w:val="0"/>
+          <w:sz w:val="18"/>
+          <w:szCs w:val="18"/>
+          <w:bdr w:val="none" w:sz="0" w:space="0" w:color="auto" w:frame="1"/>
+        </w:rPr>
+        <w:t>'sale'</w:t>
+      </w:r>
+      <w:r>
+        <w:rPr>
+          <w:rFonts w:ascii="Consolas" w:eastAsia="新細明體" w:hAnsi="Consolas" w:cs="新細明體"/>
+          <w:color w:val="000000"/>
+          <w:kern w:val="0"/>
+          <w:sz w:val="18"/>
+          <w:szCs w:val="18"/>
+          <w:bdr w:val="none" w:sz="0" w:space="0" w:color="auto" w:frame="1"/>
+        </w:rPr>
+        <w:t>, </w:t>
+      </w:r>
+      <w:r>
+        <w:rPr>
+          <w:rFonts w:ascii="Consolas" w:eastAsia="新細明體" w:hAnsi="Consolas" w:cs="新細明體"/>
+          <w:color w:val="0000FF"/>
+          <w:kern w:val="0"/>
+          <w:sz w:val="18"/>
+          <w:szCs w:val="18"/>
+          <w:bdr w:val="none" w:sz="0" w:space="0" w:color="auto" w:frame="1"/>
+        </w:rPr>
+        <w:t>'sale_expanding'</w:t>
+      </w:r>
+      <w:r>
+        <w:rPr>
+          <w:rFonts w:ascii="Consolas" w:eastAsia="新細明體" w:hAnsi="Consolas" w:cs="新細明體"/>
+          <w:color w:val="000000"/>
+          <w:kern w:val="0"/>
+          <w:sz w:val="18"/>
+          <w:szCs w:val="18"/>
+          <w:bdr w:val="none" w:sz="0" w:space="0" w:color="auto" w:frame="1"/>
+        </w:rPr>
+        <w:t>]], markers=True)  </w:t>
+      </w:r>
+    </w:p>
+    <w:p>
+      <w:pPr>
+        <w:widowControl/>
+        <w:numPr>
+          <w:ilvl w:val="0"/>
+          <w:numId w:val="5"/>
+        </w:numPr>
+        <w:pBdr>
+          <w:left w:val="single" w:sz="18" w:space="0" w:color="6CE26C"/>
+        </w:pBdr>
+        <w:shd w:val="clear" w:color="auto" w:fill="F8F8F8"/>
+        <w:spacing w:beforeAutospacing="1" w:afterAutospacing="1" w:line="210" w:lineRule="atLeast"/>
+        <w:rPr>
+          <w:rFonts w:ascii="Consolas" w:eastAsia="新細明體" w:hAnsi="Consolas" w:cs="新細明體"/>
+          <w:color w:val="5C5C5C"/>
+          <w:kern w:val="0"/>
+          <w:sz w:val="18"/>
+          <w:szCs w:val="18"/>
+        </w:rPr>
+      </w:pPr>
+      <w:r>
+        <w:rPr>
+          <w:rFonts w:ascii="Consolas" w:eastAsia="新細明體" w:hAnsi="Consolas" w:cs="新細明體"/>
+          <w:color w:val="000000"/>
+          <w:kern w:val="0"/>
+          <w:sz w:val="18"/>
+          <w:szCs w:val="18"/>
+          <w:bdr w:val="none" w:sz="0" w:space="0" w:color="auto" w:frame="1"/>
+        </w:rPr>
+        <w:t>plt.show() </w:t>
+      </w:r>
+    </w:p>
+    <w:p>
+      <w:pPr>
+        <w:rPr>
+          <w:rFonts w:eastAsia="微軟正黑體" w:cstheme="minorHAnsi"/>
+        </w:rPr>
+      </w:pPr>
+      <w:r>
+        <w:rPr>
+          <w:rFonts w:eastAsia="微軟正黑體" w:cstheme="minorHAnsi"/>
+          <w:noProof/>
+        </w:rPr>
+        <w:drawing>
+          <wp:inline distT="0" distB="0" distL="0" distR="0">
+            <wp:extent cx="5274310" cy="2232025"/>
+            <wp:effectExtent l="0" t="0" r="2540" b="0"/>
+            <wp:docPr id="4" name="圖片 4"/>
+            <wp:cNvGraphicFramePr>
+              <a:graphicFrameLocks xmlns:a="http://schemas.openxmlformats.org/drawingml/2006/main" noChangeAspect="1"/>
+            </wp:cNvGraphicFramePr>
+            <a:graphic xmlns:a="http://schemas.openxmlformats.org/drawingml/2006/main">
+              <a:graphicData uri="http://schemas.openxmlformats.org/drawingml/2006/picture">
+                <pic:pic xmlns:pic="http://schemas.openxmlformats.org/drawingml/2006/picture">
+                  <pic:nvPicPr>
+                    <pic:cNvPr id="4" name="02_expanding.png"/>
+                    <pic:cNvPicPr/>
+                  </pic:nvPicPr>
+                  <pic:blipFill>
+                    <a:blip r:embed="rId10">
+                      <a:extLst>
+                        <a:ext uri="{28A0092B-C50C-407E-A947-70E740481C1C}">
+                          <a14:useLocalDpi xmlns:a14="http://schemas.microsoft.com/office/drawing/2010/main" val="0"/>
+                        </a:ext>
+                      </a:extLst>
+                    </a:blip>
+                    <a:stretch>
+                      <a:fillRect/>
+                    </a:stretch>
+                  </pic:blipFill>
+                  <pic:spPr>
+                    <a:xfrm>
+                      <a:off x="0" y="0"/>
+                      <a:ext cx="5274310" cy="2232025"/>
+                    </a:xfrm>
+                    <a:prstGeom prst="rect">
+                      <a:avLst/>
+                    </a:prstGeom>
+                  </pic:spPr>
+                </pic:pic>
+              </a:graphicData>
+            </a:graphic>
+          </wp:inline>
+        </w:drawing>
+      </w:r>
+    </w:p>
+    <w:p>
+      <w:pPr>
+        <w:rPr>
+          <w:rFonts w:eastAsia="微軟正黑體" w:cstheme="minorHAnsi"/>
+        </w:rPr>
+      </w:pPr>
+      <w:r>
+        <w:rPr>
+          <w:rFonts w:eastAsia="微軟正黑體" w:cstheme="minorHAnsi" w:hint="eastAsia"/>
+        </w:rPr>
+        <w:t>從上圖可以發現，</w:t>
+      </w:r>
+      <w:r>
+        <w:rPr>
+          <w:rFonts w:eastAsia="微軟正黑體" w:cstheme="minorHAnsi" w:hint="eastAsia"/>
+        </w:rPr>
+        <w:t>sale_expanding</w:t>
+      </w:r>
+      <w:r>
+        <w:rPr>
+          <w:rFonts w:eastAsia="微軟正黑體" w:cstheme="minorHAnsi" w:hint="eastAsia"/>
+        </w:rPr>
+        <w:t>的曲線平滑很多，可以較清楚了描繪增長趨勢以及在</w:t>
+      </w:r>
+      <w:r>
+        <w:rPr>
+          <w:rFonts w:eastAsia="微軟正黑體" w:cstheme="minorHAnsi" w:hint="eastAsia"/>
+        </w:rPr>
+        <w:t>2021-04</w:t>
+      </w:r>
+      <w:r>
+        <w:rPr>
+          <w:rFonts w:eastAsia="微軟正黑體" w:cstheme="minorHAnsi" w:hint="eastAsia"/>
+        </w:rPr>
+        <w:t>之後趨於平穩的情況，但它的缺點也相當明顯，由於考量過去</w:t>
+      </w:r>
+      <w:r>
+        <w:rPr>
+          <w:rFonts w:eastAsia="微軟正黑體" w:cstheme="minorHAnsi" w:hint="eastAsia"/>
+        </w:rPr>
+        <w:t>所有期數的資料且權重相同，導致曲線會「過於」平滑，而失去了很多短期的趨勢。</w:t>
+      </w:r>
+    </w:p>
+    <w:p>
+      <w:pPr>
+        <w:rPr>
+          <w:rFonts w:eastAsia="微軟正黑體" w:cstheme="minorHAnsi"/>
+        </w:rPr>
+      </w:pPr>
     </w:p>
     <w:p>
       <w:pPr>
         <w:pStyle w:val="a3"/>
         <w:numPr>
           <w:ilvl w:val="0"/>
-          <w:numId w:val="1"/>
+          <w:numId w:val="2"/>
         </w:numPr>
         <w:ind w:leftChars="0"/>
-      </w:pPr>
-      <w:r>
-        <w:rPr>
-          <w:rFonts w:hint="eastAsia"/>
-        </w:rPr>
-        <w:t>方法介紹</w:t>
-      </w:r>
-    </w:p>
-    <w:p>
-      <w:pPr>
-        <w:pStyle w:val="a3"/>
+        <w:rPr>
+          <w:rFonts w:eastAsia="微軟正黑體" w:cstheme="minorHAnsi" w:hint="eastAsia"/>
+          <w:b/>
+        </w:rPr>
+      </w:pPr>
+      <w:r>
+        <w:rPr>
+          <w:rFonts w:eastAsia="微軟正黑體" w:cstheme="minorHAnsi" w:hint="eastAsia"/>
+          <w:b/>
+        </w:rPr>
+        <w:t>Simple Moving Average (</w:t>
+      </w:r>
+      <w:r>
+        <w:rPr>
+          <w:rFonts w:eastAsia="微軟正黑體" w:cstheme="minorHAnsi" w:hint="eastAsia"/>
+          <w:b/>
+        </w:rPr>
+        <w:t>簡單移動平均線</w:t>
+      </w:r>
+      <w:r>
+        <w:rPr>
+          <w:rFonts w:eastAsia="微軟正黑體" w:cstheme="minorHAnsi" w:hint="eastAsia"/>
+          <w:b/>
+        </w:rPr>
+        <w:t>, SMA)</w:t>
+      </w:r>
+    </w:p>
+    <w:p>
+      <w:pPr>
+        <w:rPr>
+          <w:rFonts w:eastAsia="微軟正黑體" w:cstheme="minorHAnsi"/>
+        </w:rPr>
+      </w:pPr>
+      <w:r>
+        <w:rPr>
+          <w:rFonts w:eastAsia="微軟正黑體" w:cstheme="minorHAnsi" w:hint="eastAsia"/>
+        </w:rPr>
+        <w:t>SMA</w:t>
+      </w:r>
+      <w:r>
+        <w:rPr>
+          <w:rFonts w:eastAsia="微軟正黑體" w:cstheme="minorHAnsi" w:hint="eastAsia"/>
+        </w:rPr>
+        <w:t>的核心概念</w:t>
+      </w:r>
+      <w:r>
+        <w:rPr>
+          <w:rFonts w:eastAsia="微軟正黑體" w:cstheme="minorHAnsi" w:hint="eastAsia"/>
+        </w:rPr>
+        <w:t>是將區間內每一個數值相加並且除以總區間數</w:t>
+      </w:r>
+      <w:r>
+        <w:rPr>
+          <w:rFonts w:eastAsia="微軟正黑體" w:cstheme="minorHAnsi" w:hint="eastAsia"/>
+        </w:rPr>
+        <w:t>，透過控制區間</w:t>
+      </w:r>
+      <w:r>
+        <w:rPr>
+          <w:rFonts w:eastAsia="微軟正黑體" w:cstheme="minorHAnsi" w:hint="eastAsia"/>
+        </w:rPr>
+        <w:lastRenderedPageBreak/>
+        <w:t>大小來調整本期會受到過去幾期數據的影響，有效解決</w:t>
+      </w:r>
+      <w:r>
+        <w:rPr>
+          <w:rFonts w:eastAsia="微軟正黑體" w:cstheme="minorHAnsi"/>
+        </w:rPr>
+        <w:t>Expanding</w:t>
+      </w:r>
+      <w:r>
+        <w:rPr>
+          <w:rFonts w:eastAsia="微軟正黑體" w:cstheme="minorHAnsi" w:hint="eastAsia"/>
+        </w:rPr>
+        <w:t>中第</w:t>
+      </w:r>
+      <w:r>
+        <w:rPr>
+          <w:rFonts w:eastAsia="微軟正黑體" w:cstheme="minorHAnsi" w:hint="eastAsia"/>
+        </w:rPr>
+        <w:t>0</w:t>
+      </w:r>
+      <w:r>
+        <w:rPr>
+          <w:rFonts w:eastAsia="微軟正黑體" w:cstheme="minorHAnsi" w:hint="eastAsia"/>
+        </w:rPr>
+        <w:t>期與第</w:t>
+      </w:r>
+      <w:r>
+        <w:rPr>
+          <w:rFonts w:eastAsia="微軟正黑體" w:cstheme="minorHAnsi" w:hint="eastAsia"/>
+        </w:rPr>
+        <w:t>t-1</w:t>
+      </w:r>
+      <w:r>
+        <w:rPr>
+          <w:rFonts w:eastAsia="微軟正黑體" w:cstheme="minorHAnsi" w:hint="eastAsia"/>
+        </w:rPr>
+        <w:t>期權重相同的影響，同時透過調整「區間大小</w:t>
+      </w:r>
+      <w:r>
+        <w:rPr>
+          <w:rFonts w:eastAsia="微軟正黑體" w:cstheme="minorHAnsi" w:hint="eastAsia"/>
+        </w:rPr>
+        <w:t>(</w:t>
+      </w:r>
+      <w:r>
+        <w:rPr>
+          <w:rFonts w:eastAsia="微軟正黑體" w:cstheme="minorHAnsi"/>
+        </w:rPr>
+        <w:t>window</w:t>
+      </w:r>
+      <w:r>
+        <w:rPr>
+          <w:rFonts w:eastAsia="微軟正黑體" w:cstheme="minorHAnsi" w:hint="eastAsia"/>
+        </w:rPr>
+        <w:t>)</w:t>
+      </w:r>
+      <w:r>
+        <w:rPr>
+          <w:rFonts w:eastAsia="微軟正黑體" w:cstheme="minorHAnsi" w:hint="eastAsia"/>
+        </w:rPr>
+        <w:t>」，可以比較短期趨勢與中長期趨勢的差異。</w:t>
+      </w:r>
+    </w:p>
+    <w:p>
+      <w:pPr>
+        <w:rPr>
+          <w:rFonts w:eastAsia="微軟正黑體" w:cstheme="minorHAnsi"/>
+        </w:rPr>
+      </w:pPr>
+      <w:r>
+        <w:drawing>
+          <wp:inline distT="0" distB="0" distL="0" distR="0">
+            <wp:extent cx="5274310" cy="673273"/>
+            <wp:effectExtent l="0" t="0" r="2540" b="0"/>
+            <wp:docPr id="5" name="圖片 5"/>
+            <wp:cNvGraphicFramePr>
+              <a:graphicFrameLocks xmlns:a="http://schemas.openxmlformats.org/drawingml/2006/main" noChangeAspect="1"/>
+            </wp:cNvGraphicFramePr>
+            <a:graphic xmlns:a="http://schemas.openxmlformats.org/drawingml/2006/main">
+              <a:graphicData uri="http://schemas.openxmlformats.org/drawingml/2006/picture">
+                <pic:pic xmlns:pic="http://schemas.openxmlformats.org/drawingml/2006/picture">
+                  <pic:nvPicPr>
+                    <pic:cNvPr id="0" name="Picture 3"/>
+                    <pic:cNvPicPr>
+                      <a:picLocks noChangeAspect="1" noChangeArrowheads="1"/>
+                    </pic:cNvPicPr>
+                  </pic:nvPicPr>
+                  <pic:blipFill>
+                    <a:blip r:embed="rId11">
+                      <a:extLst>
+                        <a:ext uri="{28A0092B-C50C-407E-A947-70E740481C1C}">
+                          <a14:useLocalDpi xmlns:a14="http://schemas.microsoft.com/office/drawing/2010/main" val="0"/>
+                        </a:ext>
+                      </a:extLst>
+                    </a:blip>
+                    <a:srcRect/>
+                    <a:stretch>
+                      <a:fillRect/>
+                    </a:stretch>
+                  </pic:blipFill>
+                  <pic:spPr bwMode="auto">
+                    <a:xfrm>
+                      <a:off x="0" y="0"/>
+                      <a:ext cx="5274310" cy="673273"/>
+                    </a:xfrm>
+                    <a:prstGeom prst="rect">
+                      <a:avLst/>
+                    </a:prstGeom>
+                    <a:noFill/>
+                    <a:ln>
+                      <a:noFill/>
+                    </a:ln>
+                  </pic:spPr>
+                </pic:pic>
+              </a:graphicData>
+            </a:graphic>
+          </wp:inline>
+        </w:drawing>
+      </w:r>
+    </w:p>
+    <w:p>
+      <w:pPr>
+        <w:widowControl/>
         <w:numPr>
-          <w:ilvl w:val="1"/>
-          <w:numId w:val="1"/>
+          <w:ilvl w:val="0"/>
+          <w:numId w:val="6"/>
         </w:numPr>
-        <w:ind w:leftChars="0"/>
-      </w:pPr>
-      <w:r>
-        <w:rPr>
-          <w:rFonts w:hint="eastAsia"/>
-        </w:rPr>
-        <w:t>直接繪製</w:t>
-      </w:r>
-    </w:p>
-    <w:p>
-      <w:pPr>
-        <w:pStyle w:val="a3"/>
+        <w:pBdr>
+          <w:left w:val="single" w:sz="18" w:space="0" w:color="6CE26C"/>
+        </w:pBdr>
+        <w:shd w:val="clear" w:color="auto" w:fill="FFFFFF"/>
+        <w:spacing w:beforeAutospacing="1" w:afterAutospacing="1" w:line="210" w:lineRule="atLeast"/>
+        <w:rPr>
+          <w:rFonts w:ascii="Consolas" w:eastAsia="新細明體" w:hAnsi="Consolas" w:cs="新細明體"/>
+          <w:color w:val="5C5C5C"/>
+          <w:kern w:val="0"/>
+          <w:sz w:val="18"/>
+          <w:szCs w:val="18"/>
+        </w:rPr>
+      </w:pPr>
+      <w:r>
+        <w:rPr>
+          <w:rFonts w:ascii="Consolas" w:eastAsia="新細明體" w:hAnsi="Consolas" w:cs="新細明體"/>
+          <w:color w:val="000000"/>
+          <w:kern w:val="0"/>
+          <w:sz w:val="18"/>
+          <w:szCs w:val="18"/>
+          <w:bdr w:val="none" w:sz="0" w:space="0" w:color="auto" w:frame="1"/>
+        </w:rPr>
+        <w:t>df_sales[</w:t>
+      </w:r>
+      <w:r>
+        <w:rPr>
+          <w:rFonts w:ascii="Consolas" w:eastAsia="新細明體" w:hAnsi="Consolas" w:cs="新細明體"/>
+          <w:color w:val="0000FF"/>
+          <w:kern w:val="0"/>
+          <w:sz w:val="18"/>
+          <w:szCs w:val="18"/>
+          <w:bdr w:val="none" w:sz="0" w:space="0" w:color="auto" w:frame="1"/>
+        </w:rPr>
+        <w:t>'sale_sma'</w:t>
+      </w:r>
+      <w:r>
+        <w:rPr>
+          <w:rFonts w:ascii="Consolas" w:eastAsia="新細明體" w:hAnsi="Consolas" w:cs="新細明體"/>
+          <w:color w:val="000000"/>
+          <w:kern w:val="0"/>
+          <w:sz w:val="18"/>
+          <w:szCs w:val="18"/>
+          <w:bdr w:val="none" w:sz="0" w:space="0" w:color="auto" w:frame="1"/>
+        </w:rPr>
+        <w:t>] = df_sales.sale.rolling(window=7, min_periods=1).mean()  </w:t>
+      </w:r>
+    </w:p>
+    <w:p>
+      <w:pPr>
+        <w:widowControl/>
         <w:numPr>
-          <w:ilvl w:val="1"/>
-          <w:numId w:val="1"/>
+          <w:ilvl w:val="0"/>
+          <w:numId w:val="6"/>
         </w:numPr>
-        <w:ind w:leftChars="0"/>
-      </w:pPr>
-      <w:r>
-        <w:t>E</w:t>
-      </w:r>
-      <w:r>
-        <w:rPr>
-          <w:rFonts w:hint="eastAsia"/>
-        </w:rPr>
-        <w:t>xpanding</w:t>
-      </w:r>
-    </w:p>
-    <w:p>
-      <w:pPr>
-        <w:pStyle w:val="a3"/>
+        <w:pBdr>
+          <w:left w:val="single" w:sz="18" w:space="0" w:color="6CE26C"/>
+        </w:pBdr>
+        <w:shd w:val="clear" w:color="auto" w:fill="F8F8F8"/>
+        <w:spacing w:beforeAutospacing="1" w:afterAutospacing="1" w:line="210" w:lineRule="atLeast"/>
+        <w:rPr>
+          <w:rFonts w:ascii="Consolas" w:eastAsia="新細明體" w:hAnsi="Consolas" w:cs="新細明體"/>
+          <w:color w:val="5C5C5C"/>
+          <w:kern w:val="0"/>
+          <w:sz w:val="18"/>
+          <w:szCs w:val="18"/>
+        </w:rPr>
+      </w:pPr>
+      <w:r>
+        <w:rPr>
+          <w:rFonts w:ascii="Consolas" w:eastAsia="新細明體" w:hAnsi="Consolas" w:cs="新細明體"/>
+          <w:color w:val="000000"/>
+          <w:kern w:val="0"/>
+          <w:sz w:val="18"/>
+          <w:szCs w:val="18"/>
+          <w:bdr w:val="none" w:sz="0" w:space="0" w:color="auto" w:frame="1"/>
+        </w:rPr>
+        <w:t>plt.figure(figsize=(12,5))  </w:t>
+      </w:r>
+    </w:p>
+    <w:p>
+      <w:pPr>
+        <w:widowControl/>
         <w:numPr>
-          <w:ilvl w:val="1"/>
-          <w:numId w:val="1"/>
+          <w:ilvl w:val="0"/>
+          <w:numId w:val="6"/>
         </w:numPr>
-        <w:ind w:leftChars="0"/>
-      </w:pPr>
-      <w:proofErr w:type="spellStart"/>
-      <w:r>
-        <w:t>Sma</w:t>
-      </w:r>
-      <w:proofErr w:type="spellEnd"/>
-    </w:p>
-    <w:p>
-      <w:pPr>
-        <w:pStyle w:val="a3"/>
+        <w:pBdr>
+          <w:left w:val="single" w:sz="18" w:space="0" w:color="6CE26C"/>
+        </w:pBdr>
+        <w:shd w:val="clear" w:color="auto" w:fill="FFFFFF"/>
+        <w:spacing w:beforeAutospacing="1" w:afterAutospacing="1" w:line="210" w:lineRule="atLeast"/>
+        <w:rPr>
+          <w:rFonts w:ascii="Consolas" w:eastAsia="新細明體" w:hAnsi="Consolas" w:cs="新細明體"/>
+          <w:color w:val="5C5C5C"/>
+          <w:kern w:val="0"/>
+          <w:sz w:val="18"/>
+          <w:szCs w:val="18"/>
+        </w:rPr>
+      </w:pPr>
+      <w:r>
+        <w:rPr>
+          <w:rFonts w:ascii="Consolas" w:eastAsia="新細明體" w:hAnsi="Consolas" w:cs="新細明體"/>
+          <w:color w:val="000000"/>
+          <w:kern w:val="0"/>
+          <w:sz w:val="18"/>
+          <w:szCs w:val="18"/>
+          <w:bdr w:val="none" w:sz="0" w:space="0" w:color="auto" w:frame="1"/>
+        </w:rPr>
+        <w:t>sns.lineplot(data = df_sales.loc[:, [</w:t>
+      </w:r>
+      <w:r>
+        <w:rPr>
+          <w:rFonts w:ascii="Consolas" w:eastAsia="新細明體" w:hAnsi="Consolas" w:cs="新細明體"/>
+          <w:color w:val="0000FF"/>
+          <w:kern w:val="0"/>
+          <w:sz w:val="18"/>
+          <w:szCs w:val="18"/>
+          <w:bdr w:val="none" w:sz="0" w:space="0" w:color="auto" w:frame="1"/>
+        </w:rPr>
+        <w:t>'sale'</w:t>
+      </w:r>
+      <w:r>
+        <w:rPr>
+          <w:rFonts w:ascii="Consolas" w:eastAsia="新細明體" w:hAnsi="Consolas" w:cs="新細明體"/>
+          <w:color w:val="000000"/>
+          <w:kern w:val="0"/>
+          <w:sz w:val="18"/>
+          <w:szCs w:val="18"/>
+          <w:bdr w:val="none" w:sz="0" w:space="0" w:color="auto" w:frame="1"/>
+        </w:rPr>
+        <w:t>, </w:t>
+      </w:r>
+      <w:r>
+        <w:rPr>
+          <w:rFonts w:ascii="Consolas" w:eastAsia="新細明體" w:hAnsi="Consolas" w:cs="新細明體"/>
+          <w:color w:val="0000FF"/>
+          <w:kern w:val="0"/>
+          <w:sz w:val="18"/>
+          <w:szCs w:val="18"/>
+          <w:bdr w:val="none" w:sz="0" w:space="0" w:color="auto" w:frame="1"/>
+        </w:rPr>
+        <w:t>'sale_expanding'</w:t>
+      </w:r>
+      <w:r>
+        <w:rPr>
+          <w:rFonts w:ascii="Consolas" w:eastAsia="新細明體" w:hAnsi="Consolas" w:cs="新細明體"/>
+          <w:color w:val="000000"/>
+          <w:kern w:val="0"/>
+          <w:sz w:val="18"/>
+          <w:szCs w:val="18"/>
+          <w:bdr w:val="none" w:sz="0" w:space="0" w:color="auto" w:frame="1"/>
+        </w:rPr>
+        <w:t>, </w:t>
+      </w:r>
+      <w:r>
+        <w:rPr>
+          <w:rFonts w:ascii="Consolas" w:eastAsia="新細明體" w:hAnsi="Consolas" w:cs="新細明體"/>
+          <w:color w:val="0000FF"/>
+          <w:kern w:val="0"/>
+          <w:sz w:val="18"/>
+          <w:szCs w:val="18"/>
+          <w:bdr w:val="none" w:sz="0" w:space="0" w:color="auto" w:frame="1"/>
+        </w:rPr>
+        <w:t>'sale_sma'</w:t>
+      </w:r>
+      <w:r>
+        <w:rPr>
+          <w:rFonts w:ascii="Consolas" w:eastAsia="新細明體" w:hAnsi="Consolas" w:cs="新細明體"/>
+          <w:color w:val="000000"/>
+          <w:kern w:val="0"/>
+          <w:sz w:val="18"/>
+          <w:szCs w:val="18"/>
+          <w:bdr w:val="none" w:sz="0" w:space="0" w:color="auto" w:frame="1"/>
+        </w:rPr>
+        <w:t>]], markers=True)  </w:t>
+      </w:r>
+    </w:p>
+    <w:p>
+      <w:pPr>
+        <w:widowControl/>
         <w:numPr>
-          <w:ilvl w:val="1"/>
-          <w:numId w:val="1"/>
+          <w:ilvl w:val="0"/>
+          <w:numId w:val="6"/>
         </w:numPr>
-        <w:ind w:leftChars="0"/>
-      </w:pPr>
-      <w:proofErr w:type="spellStart"/>
-      <w:r>
-        <w:t>Ewm</w:t>
-      </w:r>
-      <w:proofErr w:type="spellEnd"/>
+        <w:pBdr>
+          <w:left w:val="single" w:sz="18" w:space="0" w:color="6CE26C"/>
+        </w:pBdr>
+        <w:shd w:val="clear" w:color="auto" w:fill="F8F8F8"/>
+        <w:spacing w:beforeAutospacing="1" w:afterAutospacing="1" w:line="210" w:lineRule="atLeast"/>
+        <w:rPr>
+          <w:rFonts w:ascii="Consolas" w:eastAsia="新細明體" w:hAnsi="Consolas" w:cs="新細明體"/>
+          <w:color w:val="5C5C5C"/>
+          <w:kern w:val="0"/>
+          <w:sz w:val="18"/>
+          <w:szCs w:val="18"/>
+        </w:rPr>
+      </w:pPr>
+      <w:r>
+        <w:rPr>
+          <w:rFonts w:ascii="Consolas" w:eastAsia="新細明體" w:hAnsi="Consolas" w:cs="新細明體"/>
+          <w:color w:val="000000"/>
+          <w:kern w:val="0"/>
+          <w:sz w:val="18"/>
+          <w:szCs w:val="18"/>
+          <w:bdr w:val="none" w:sz="0" w:space="0" w:color="auto" w:frame="1"/>
+        </w:rPr>
+        <w:t>plt.show() </w:t>
+      </w:r>
+    </w:p>
+    <w:p>
+      <w:pPr>
+        <w:rPr>
+          <w:rFonts w:eastAsia="微軟正黑體" w:cstheme="minorHAnsi" w:hint="eastAsia"/>
+        </w:rPr>
+      </w:pPr>
+      <w:r>
+        <w:rPr>
+          <w:rFonts w:eastAsia="微軟正黑體" w:cstheme="minorHAnsi" w:hint="eastAsia"/>
+          <w:noProof/>
+        </w:rPr>
+        <w:drawing>
+          <wp:inline distT="0" distB="0" distL="0" distR="0">
+            <wp:extent cx="5274310" cy="2232025"/>
+            <wp:effectExtent l="0" t="0" r="2540" b="0"/>
+            <wp:docPr id="6" name="圖片 6"/>
+            <wp:cNvGraphicFramePr>
+              <a:graphicFrameLocks xmlns:a="http://schemas.openxmlformats.org/drawingml/2006/main" noChangeAspect="1"/>
+            </wp:cNvGraphicFramePr>
+            <a:graphic xmlns:a="http://schemas.openxmlformats.org/drawingml/2006/main">
+              <a:graphicData uri="http://schemas.openxmlformats.org/drawingml/2006/picture">
+                <pic:pic xmlns:pic="http://schemas.openxmlformats.org/drawingml/2006/picture">
+                  <pic:nvPicPr>
+                    <pic:cNvPr id="6" name="03_sma.png"/>
+                    <pic:cNvPicPr/>
+                  </pic:nvPicPr>
+                  <pic:blipFill>
+                    <a:blip r:embed="rId12">
+                      <a:extLst>
+                        <a:ext uri="{28A0092B-C50C-407E-A947-70E740481C1C}">
+                          <a14:useLocalDpi xmlns:a14="http://schemas.microsoft.com/office/drawing/2010/main" val="0"/>
+                        </a:ext>
+                      </a:extLst>
+                    </a:blip>
+                    <a:stretch>
+                      <a:fillRect/>
+                    </a:stretch>
+                  </pic:blipFill>
+                  <pic:spPr>
+                    <a:xfrm>
+                      <a:off x="0" y="0"/>
+                      <a:ext cx="5274310" cy="2232025"/>
+                    </a:xfrm>
+                    <a:prstGeom prst="rect">
+                      <a:avLst/>
+                    </a:prstGeom>
+                  </pic:spPr>
+                </pic:pic>
+              </a:graphicData>
+            </a:graphic>
+          </wp:inline>
+        </w:drawing>
+      </w:r>
+    </w:p>
+    <w:p>
+      <w:pPr>
+        <w:rPr>
+          <w:rFonts w:eastAsia="微軟正黑體" w:cstheme="minorHAnsi"/>
+        </w:rPr>
+      </w:pPr>
+      <w:r>
+        <w:rPr>
+          <w:rFonts w:eastAsia="微軟正黑體" w:cstheme="minorHAnsi" w:hint="eastAsia"/>
+        </w:rPr>
+        <w:t>從上圖的</w:t>
+      </w:r>
+      <w:r>
+        <w:rPr>
+          <w:rFonts w:eastAsia="微軟正黑體" w:cstheme="minorHAnsi" w:hint="eastAsia"/>
+        </w:rPr>
+        <w:t>sale_sma</w:t>
+      </w:r>
+      <w:r>
+        <w:rPr>
+          <w:rFonts w:eastAsia="微軟正黑體" w:cstheme="minorHAnsi" w:hint="eastAsia"/>
+        </w:rPr>
+        <w:t>曲線</w:t>
+      </w:r>
+      <w:r>
+        <w:rPr>
+          <w:rFonts w:eastAsia="微軟正黑體" w:cstheme="minorHAnsi" w:hint="eastAsia"/>
+        </w:rPr>
+        <w:t>(</w:t>
+      </w:r>
+      <w:r>
+        <w:rPr>
+          <w:rFonts w:eastAsia="微軟正黑體" w:cstheme="minorHAnsi" w:hint="eastAsia"/>
+        </w:rPr>
+        <w:t>綠線</w:t>
+      </w:r>
+      <w:r>
+        <w:rPr>
+          <w:rFonts w:eastAsia="微軟正黑體" w:cstheme="minorHAnsi" w:hint="eastAsia"/>
+        </w:rPr>
+        <w:t>)</w:t>
+      </w:r>
+      <w:r>
+        <w:rPr>
+          <w:rFonts w:eastAsia="微軟正黑體" w:cstheme="minorHAnsi" w:hint="eastAsia"/>
+        </w:rPr>
+        <w:t>可以發現，由於我們</w:t>
+      </w:r>
+      <w:r>
+        <w:rPr>
+          <w:rFonts w:eastAsia="微軟正黑體" w:cstheme="minorHAnsi" w:hint="eastAsia"/>
+        </w:rPr>
+        <w:t>window=</w:t>
+      </w:r>
+      <w:r>
+        <w:rPr>
+          <w:rFonts w:eastAsia="微軟正黑體" w:cstheme="minorHAnsi"/>
+        </w:rPr>
+        <w:t>7</w:t>
+      </w:r>
+      <w:r>
+        <w:rPr>
+          <w:rFonts w:eastAsia="微軟正黑體" w:cstheme="minorHAnsi" w:hint="eastAsia"/>
+        </w:rPr>
+        <w:t>，因此相較於</w:t>
+      </w:r>
+      <w:r>
+        <w:rPr>
+          <w:rFonts w:eastAsia="微軟正黑體" w:cstheme="minorHAnsi" w:hint="eastAsia"/>
+        </w:rPr>
+        <w:t>sale_expanding(</w:t>
+      </w:r>
+      <w:r>
+        <w:rPr>
+          <w:rFonts w:eastAsia="微軟正黑體" w:cstheme="minorHAnsi" w:hint="eastAsia"/>
+        </w:rPr>
+        <w:t>橘線</w:t>
+      </w:r>
+      <w:r>
+        <w:rPr>
+          <w:rFonts w:eastAsia="微軟正黑體" w:cstheme="minorHAnsi" w:hint="eastAsia"/>
+        </w:rPr>
+        <w:t>)</w:t>
+      </w:r>
+      <w:r>
+        <w:rPr>
+          <w:rFonts w:eastAsia="微軟正黑體" w:cstheme="minorHAnsi" w:hint="eastAsia"/>
+        </w:rPr>
+        <w:t>它捕捉到較為短期的趨勢走勢，但也少掉許多上上下下的噪音。</w:t>
+      </w:r>
+    </w:p>
+    <w:p>
+      <w:pPr>
+        <w:rPr>
+          <w:rFonts w:eastAsia="微軟正黑體" w:cstheme="minorHAnsi"/>
+        </w:rPr>
+      </w:pPr>
     </w:p>
     <w:p>
       <w:pPr>
         <w:pStyle w:val="a3"/>
         <w:numPr>
           <w:ilvl w:val="0"/>
-          <w:numId w:val="1"/>
+          <w:numId w:val="2"/>
         </w:numPr>
         <w:ind w:leftChars="0"/>
-      </w:pPr>
-      <w:r>
-        <w:rPr>
-          <w:rFonts w:hint="eastAsia"/>
-        </w:rPr>
-        <w:t>P</w:t>
-      </w:r>
-      <w:r>
-        <w:t xml:space="preserve">ython </w:t>
-      </w:r>
-      <w:r>
-        <w:rPr>
-          <w:rFonts w:hint="eastAsia"/>
-        </w:rPr>
-        <w:t>模擬</w:t>
-      </w:r>
-    </w:p>
-    <w:p/>
+        <w:rPr>
+          <w:rFonts w:eastAsia="微軟正黑體" w:cstheme="minorHAnsi" w:hint="eastAsia"/>
+          <w:b/>
+        </w:rPr>
+      </w:pPr>
+      <w:r>
+        <w:rPr>
+          <w:rFonts w:eastAsia="微軟正黑體" w:cstheme="minorHAnsi"/>
+          <w:b/>
+        </w:rPr>
+        <w:t>Exponential Moving Average(</w:t>
+      </w:r>
+      <w:r>
+        <w:rPr>
+          <w:rFonts w:eastAsia="微軟正黑體" w:cstheme="minorHAnsi" w:hint="eastAsia"/>
+          <w:b/>
+        </w:rPr>
+        <w:t>指數移動平均線，</w:t>
+      </w:r>
+      <w:r>
+        <w:rPr>
+          <w:rFonts w:eastAsia="微軟正黑體" w:cstheme="minorHAnsi" w:hint="eastAsia"/>
+          <w:b/>
+        </w:rPr>
+        <w:t>EMA</w:t>
+      </w:r>
+      <w:r>
+        <w:rPr>
+          <w:rFonts w:eastAsia="微軟正黑體" w:cstheme="minorHAnsi"/>
+          <w:b/>
+        </w:rPr>
+        <w:t>)</w:t>
+      </w:r>
+    </w:p>
+    <w:p>
+      <w:pPr>
+        <w:rPr>
+          <w:rFonts w:eastAsia="微軟正黑體" w:cstheme="minorHAnsi"/>
+        </w:rPr>
+      </w:pPr>
+      <w:r>
+        <w:rPr>
+          <w:rFonts w:eastAsia="微軟正黑體" w:cstheme="minorHAnsi"/>
+        </w:rPr>
+        <w:t>EMA</w:t>
+      </w:r>
+      <w:r>
+        <w:rPr>
+          <w:rFonts w:eastAsia="微軟正黑體" w:cstheme="minorHAnsi" w:hint="eastAsia"/>
+        </w:rPr>
+        <w:t>的核心概念與</w:t>
+      </w:r>
+      <w:r>
+        <w:rPr>
+          <w:rFonts w:eastAsia="微軟正黑體" w:cstheme="minorHAnsi" w:hint="eastAsia"/>
+        </w:rPr>
+        <w:t>SMA</w:t>
+      </w:r>
+      <w:r>
+        <w:rPr>
+          <w:rFonts w:eastAsia="微軟正黑體" w:cstheme="minorHAnsi" w:hint="eastAsia"/>
+        </w:rPr>
+        <w:t>相近，都是只考慮一定區間</w:t>
+      </w:r>
+      <w:r>
+        <w:rPr>
+          <w:rFonts w:eastAsia="微軟正黑體" w:cstheme="minorHAnsi" w:hint="eastAsia"/>
+        </w:rPr>
+        <w:t>(window)</w:t>
+      </w:r>
+      <w:r>
+        <w:rPr>
+          <w:rFonts w:eastAsia="微軟正黑體" w:cstheme="minorHAnsi" w:hint="eastAsia"/>
+        </w:rPr>
+        <w:t>的影響，與之相異</w:t>
+      </w:r>
+      <w:r>
+        <w:rPr>
+          <w:rFonts w:eastAsia="微軟正黑體" w:cstheme="minorHAnsi" w:hint="eastAsia"/>
+        </w:rPr>
+        <w:lastRenderedPageBreak/>
+        <w:t>的點在於</w:t>
+      </w:r>
+      <w:r>
+        <w:rPr>
+          <w:rFonts w:eastAsia="微軟正黑體" w:cstheme="minorHAnsi" w:hint="eastAsia"/>
+        </w:rPr>
+        <w:t>SMA</w:t>
+      </w:r>
+      <w:r>
+        <w:rPr>
+          <w:rFonts w:eastAsia="微軟正黑體" w:cstheme="minorHAnsi" w:hint="eastAsia"/>
+        </w:rPr>
+        <w:t>對於區間內的數字給予相同權重，而</w:t>
+      </w:r>
+      <w:r>
+        <w:rPr>
+          <w:rFonts w:eastAsia="微軟正黑體" w:cstheme="minorHAnsi" w:hint="eastAsia"/>
+        </w:rPr>
+        <w:t>EMA</w:t>
+      </w:r>
+      <w:r>
+        <w:rPr>
+          <w:rFonts w:eastAsia="微軟正黑體" w:cstheme="minorHAnsi" w:hint="eastAsia"/>
+        </w:rPr>
+        <w:t>則以指數形式給予權重，與當期越近的權重越大</w:t>
+      </w:r>
+      <w:r>
+        <w:rPr>
+          <w:rFonts w:eastAsia="微軟正黑體" w:cstheme="minorHAnsi" w:hint="eastAsia"/>
+        </w:rPr>
+        <w:t>。</w:t>
+      </w:r>
+    </w:p>
+    <w:p>
+      <w:pPr>
+        <w:rPr>
+          <w:rFonts w:eastAsia="微軟正黑體" w:cstheme="minorHAnsi" w:hint="eastAsia"/>
+        </w:rPr>
+      </w:pPr>
+      <w:r>
+        <w:rPr>
+          <w:noProof/>
+        </w:rPr>
+        <w:drawing>
+          <wp:inline distT="0" distB="0" distL="0" distR="0" wp14:anchorId="1254E970" wp14:editId="1DA043C6">
+            <wp:extent cx="5274310" cy="2202815"/>
+            <wp:effectExtent l="0" t="0" r="2540" b="6985"/>
+            <wp:docPr id="7" name="圖片 7"/>
+            <wp:cNvGraphicFramePr>
+              <a:graphicFrameLocks xmlns:a="http://schemas.openxmlformats.org/drawingml/2006/main" noChangeAspect="1"/>
+            </wp:cNvGraphicFramePr>
+            <a:graphic xmlns:a="http://schemas.openxmlformats.org/drawingml/2006/main">
+              <a:graphicData uri="http://schemas.openxmlformats.org/drawingml/2006/picture">
+                <pic:pic xmlns:pic="http://schemas.openxmlformats.org/drawingml/2006/picture">
+                  <pic:nvPicPr>
+                    <pic:cNvPr id="1" name=""/>
+                    <pic:cNvPicPr/>
+                  </pic:nvPicPr>
+                  <pic:blipFill>
+                    <a:blip r:embed="rId13"/>
+                    <a:stretch>
+                      <a:fillRect/>
+                    </a:stretch>
+                  </pic:blipFill>
+                  <pic:spPr>
+                    <a:xfrm>
+                      <a:off x="0" y="0"/>
+                      <a:ext cx="5274310" cy="2202815"/>
+                    </a:xfrm>
+                    <a:prstGeom prst="rect">
+                      <a:avLst/>
+                    </a:prstGeom>
+                  </pic:spPr>
+                </pic:pic>
+              </a:graphicData>
+            </a:graphic>
+          </wp:inline>
+        </w:drawing>
+      </w:r>
+    </w:p>
+    <w:p>
+      <w:pPr>
+        <w:rPr>
+          <w:rFonts w:eastAsia="微軟正黑體" w:cstheme="minorHAnsi"/>
+        </w:rPr>
+      </w:pPr>
+      <w:r>
+        <w:rPr>
+          <w:noProof/>
+        </w:rPr>
+        <w:drawing>
+          <wp:inline distT="0" distB="0" distL="0" distR="0" wp14:anchorId="53247A1F" wp14:editId="78CF025E">
+            <wp:extent cx="4838700" cy="2162175"/>
+            <wp:effectExtent l="0" t="0" r="0" b="9525"/>
+            <wp:docPr id="8" name="圖片 8"/>
+            <wp:cNvGraphicFramePr>
+              <a:graphicFrameLocks xmlns:a="http://schemas.openxmlformats.org/drawingml/2006/main" noChangeAspect="1"/>
+            </wp:cNvGraphicFramePr>
+            <a:graphic xmlns:a="http://schemas.openxmlformats.org/drawingml/2006/main">
+              <a:graphicData uri="http://schemas.openxmlformats.org/drawingml/2006/picture">
+                <pic:pic xmlns:pic="http://schemas.openxmlformats.org/drawingml/2006/picture">
+                  <pic:nvPicPr>
+                    <pic:cNvPr id="1" name=""/>
+                    <pic:cNvPicPr/>
+                  </pic:nvPicPr>
+                  <pic:blipFill>
+                    <a:blip r:embed="rId14"/>
+                    <a:stretch>
+                      <a:fillRect/>
+                    </a:stretch>
+                  </pic:blipFill>
+                  <pic:spPr>
+                    <a:xfrm>
+                      <a:off x="0" y="0"/>
+                      <a:ext cx="4838700" cy="2162175"/>
+                    </a:xfrm>
+                    <a:prstGeom prst="rect">
+                      <a:avLst/>
+                    </a:prstGeom>
+                  </pic:spPr>
+                </pic:pic>
+              </a:graphicData>
+            </a:graphic>
+          </wp:inline>
+        </w:drawing>
+      </w:r>
+    </w:p>
+    <w:p>
+      <w:pPr>
+        <w:rPr>
+          <w:rFonts w:eastAsia="微軟正黑體" w:cstheme="minorHAnsi" w:hint="eastAsia"/>
+        </w:rPr>
+      </w:pPr>
+      <w:r>
+        <w:rPr>
+          <w:rFonts w:eastAsia="微軟正黑體" w:cstheme="minorHAnsi" w:hint="eastAsia"/>
+        </w:rPr>
+        <w:t>其中</w:t>
+      </w:r>
+      <m:oMath>
+        <m:d>
+          <m:dPr>
+            <m:ctrlPr>
+              <w:rPr>
+                <w:rFonts w:ascii="Cambria Math" w:eastAsia="微軟正黑體" w:hAnsi="Cambria Math" w:cstheme="minorHAnsi"/>
+              </w:rPr>
+            </m:ctrlPr>
+          </m:dPr>
+          <m:e>
+            <m:f>
+              <m:fPr>
+                <m:ctrlPr>
+                  <w:rPr>
+                    <w:rFonts w:ascii="Cambria Math" w:eastAsia="微軟正黑體" w:hAnsi="Cambria Math" w:cstheme="minorHAnsi"/>
+                    <w:i/>
+                  </w:rPr>
+                </m:ctrlPr>
+              </m:fPr>
+              <m:num>
+                <m:r>
+                  <w:rPr>
+                    <w:rFonts w:ascii="Cambria Math" w:eastAsia="微軟正黑體" w:hAnsi="Cambria Math" w:cstheme="minorHAnsi"/>
+                  </w:rPr>
+                  <m:t>Smoothing</m:t>
+                </m:r>
+              </m:num>
+              <m:den>
+                <m:r>
+                  <w:rPr>
+                    <w:rFonts w:ascii="Cambria Math" w:eastAsia="微軟正黑體" w:hAnsi="Cambria Math" w:cstheme="minorHAnsi"/>
+                  </w:rPr>
+                  <m:t>1+Days</m:t>
+                </m:r>
+              </m:den>
+            </m:f>
+          </m:e>
+        </m:d>
+      </m:oMath>
+      <w:r>
+        <w:rPr>
+          <w:rFonts w:eastAsia="微軟正黑體" w:cstheme="minorHAnsi" w:hint="eastAsia"/>
+        </w:rPr>
+        <w:t>一般會以</w:t>
+      </w:r>
+      <m:oMath>
+        <m:r>
+          <m:rPr>
+            <m:sty m:val="p"/>
+          </m:rPr>
+          <w:rPr>
+            <w:rFonts w:ascii="Cambria Math" w:eastAsia="微軟正黑體" w:hAnsi="Cambria Math" w:cstheme="minorHAnsi"/>
+          </w:rPr>
+          <m:t>α</m:t>
+        </m:r>
+      </m:oMath>
+      <w:r>
+        <w:rPr>
+          <w:rFonts w:eastAsia="微軟正黑體" w:cstheme="minorHAnsi" w:hint="eastAsia"/>
+        </w:rPr>
+        <w:t>代替，而</w:t>
+      </w:r>
+      <m:oMath>
+        <m:r>
+          <m:rPr>
+            <m:sty m:val="p"/>
+          </m:rPr>
+          <w:rPr>
+            <w:rFonts w:ascii="Cambria Math" w:eastAsia="微軟正黑體" w:hAnsi="Cambria Math" w:cstheme="minorHAnsi"/>
+          </w:rPr>
+          <m:t>α</m:t>
+        </m:r>
+        <m:r>
+          <m:rPr>
+            <m:sty m:val="p"/>
+          </m:rPr>
+          <w:rPr>
+            <w:rFonts w:ascii="Cambria Math" w:eastAsia="微軟正黑體" w:hAnsi="Cambria Math" w:cstheme="minorHAnsi" w:hint="eastAsia"/>
+          </w:rPr>
+          <m:t>=</m:t>
+        </m:r>
+        <m:r>
+          <m:rPr>
+            <m:sty m:val="p"/>
+          </m:rPr>
+          <w:rPr>
+            <w:rFonts w:ascii="Cambria Math" w:eastAsia="微軟正黑體" w:hAnsi="Cambria Math" w:cstheme="minorHAnsi"/>
+          </w:rPr>
+          <m:t>2/(span+1)</m:t>
+        </m:r>
+      </m:oMath>
+      <w:r>
+        <w:rPr>
+          <w:rFonts w:eastAsia="微軟正黑體" w:cstheme="minorHAnsi" w:hint="eastAsia"/>
+        </w:rPr>
+        <w:t>。</w:t>
+      </w:r>
+    </w:p>
+    <w:p>
+      <w:pPr>
+        <w:rPr>
+          <w:rFonts w:eastAsia="微軟正黑體" w:cstheme="minorHAnsi"/>
+        </w:rPr>
+      </w:pPr>
+      <w:r>
+        <w:rPr>
+          <w:rFonts w:eastAsia="微軟正黑體" w:cstheme="minorHAnsi" w:hint="eastAsia"/>
+        </w:rPr>
+        <w:t>一般而言，如果</w:t>
+      </w:r>
+      <w:r>
+        <w:rPr>
+          <w:rFonts w:eastAsia="微軟正黑體" w:cstheme="minorHAnsi" w:hint="eastAsia"/>
+        </w:rPr>
+        <w:t>EMA</w:t>
+      </w:r>
+      <w:r>
+        <w:rPr>
+          <w:rFonts w:eastAsia="微軟正黑體" w:cstheme="minorHAnsi" w:hint="eastAsia"/>
+        </w:rPr>
+        <w:t>的</w:t>
+      </w:r>
+      <w:r>
+        <w:rPr>
+          <w:rFonts w:eastAsia="微軟正黑體" w:cstheme="minorHAnsi"/>
+        </w:rPr>
+        <w:t>span</w:t>
+      </w:r>
+      <w:r>
+        <w:rPr>
+          <w:rFonts w:eastAsia="微軟正黑體" w:cstheme="minorHAnsi" w:hint="eastAsia"/>
+        </w:rPr>
+        <w:t>設為</w:t>
+      </w:r>
+      <w:r>
+        <w:rPr>
+          <w:rFonts w:eastAsia="微軟正黑體" w:cstheme="minorHAnsi" w:hint="eastAsia"/>
+        </w:rPr>
+        <w:t>4</w:t>
+      </w:r>
+      <w:r>
+        <w:rPr>
+          <w:rFonts w:eastAsia="微軟正黑體" w:cstheme="minorHAnsi" w:hint="eastAsia"/>
+        </w:rPr>
+        <w:t>則第</w:t>
+      </w:r>
+      <w:r>
+        <w:rPr>
+          <w:rFonts w:eastAsia="微軟正黑體" w:cstheme="minorHAnsi" w:hint="eastAsia"/>
+        </w:rPr>
+        <w:t>0, 1, 2</w:t>
+      </w:r>
+      <w:r>
+        <w:rPr>
+          <w:rFonts w:eastAsia="微軟正黑體" w:cstheme="minorHAnsi" w:hint="eastAsia"/>
+        </w:rPr>
+        <w:t>期會是</w:t>
+      </w:r>
+      <w:r>
+        <w:rPr>
+          <w:rFonts w:eastAsia="微軟正黑體" w:cstheme="minorHAnsi" w:hint="eastAsia"/>
+        </w:rPr>
+        <w:t>NULL</w:t>
+      </w:r>
+      <w:r>
+        <w:rPr>
+          <w:rFonts w:eastAsia="微軟正黑體" w:cstheme="minorHAnsi" w:hint="eastAsia"/>
+        </w:rPr>
+        <w:t>，而第</w:t>
+      </w:r>
+      <w:r>
+        <w:rPr>
+          <w:rFonts w:eastAsia="微軟正黑體" w:cstheme="minorHAnsi" w:hint="eastAsia"/>
+        </w:rPr>
+        <w:t>3</w:t>
+      </w:r>
+      <w:r>
+        <w:rPr>
+          <w:rFonts w:eastAsia="微軟正黑體" w:cstheme="minorHAnsi" w:hint="eastAsia"/>
+        </w:rPr>
+        <w:t>期的</w:t>
+      </w:r>
+      <w:r>
+        <w:rPr>
+          <w:rFonts w:eastAsia="微軟正黑體" w:cstheme="minorHAnsi" w:hint="eastAsia"/>
+        </w:rPr>
+        <w:t>EMA</w:t>
+      </w:r>
+      <w:r>
+        <w:rPr>
+          <w:rFonts w:eastAsia="微軟正黑體" w:cstheme="minorHAnsi" w:hint="eastAsia"/>
+        </w:rPr>
+        <w:t>會以</w:t>
+      </w:r>
+      <w:r>
+        <w:rPr>
+          <w:rFonts w:eastAsia="微軟正黑體" w:cstheme="minorHAnsi" w:hint="eastAsia"/>
+        </w:rPr>
+        <w:t>SMA</w:t>
+      </w:r>
+      <w:r>
+        <w:rPr>
+          <w:rFonts w:eastAsia="微軟正黑體" w:cstheme="minorHAnsi" w:hint="eastAsia"/>
+        </w:rPr>
+        <w:t>代替，然而</w:t>
+      </w:r>
+      <w:r>
+        <w:rPr>
+          <w:rFonts w:eastAsia="微軟正黑體" w:cstheme="minorHAnsi" w:hint="eastAsia"/>
+        </w:rPr>
+        <w:t>python</w:t>
+      </w:r>
+      <w:r>
+        <w:rPr>
+          <w:rFonts w:eastAsia="微軟正黑體" w:cstheme="minorHAnsi" w:hint="eastAsia"/>
+        </w:rPr>
+        <w:t>的</w:t>
+      </w:r>
+      <w:r>
+        <w:rPr>
+          <w:rFonts w:eastAsia="微軟正黑體" w:cstheme="minorHAnsi" w:hint="eastAsia"/>
+        </w:rPr>
+        <w:t>pandas</w:t>
+      </w:r>
+      <w:r>
+        <w:rPr>
+          <w:rFonts w:eastAsia="微軟正黑體" w:cstheme="minorHAnsi" w:hint="eastAsia"/>
+        </w:rPr>
+        <w:t>套件中</w:t>
+      </w:r>
+      <w:r>
+        <w:rPr>
+          <w:rFonts w:eastAsia="微軟正黑體" w:cstheme="minorHAnsi"/>
+        </w:rPr>
+        <w:t>pandas.DataFrame.ewm</w:t>
+      </w:r>
+      <w:r>
+        <w:rPr>
+          <w:rFonts w:eastAsia="微軟正黑體" w:cstheme="minorHAnsi" w:hint="eastAsia"/>
+        </w:rPr>
+        <w:t>卻略有不同，它會以第</w:t>
+      </w:r>
+      <w:r>
+        <w:rPr>
+          <w:rFonts w:eastAsia="微軟正黑體" w:cstheme="minorHAnsi" w:hint="eastAsia"/>
+        </w:rPr>
+        <w:t>0</w:t>
+      </w:r>
+      <w:r>
+        <w:rPr>
+          <w:rFonts w:eastAsia="微軟正黑體" w:cstheme="minorHAnsi" w:hint="eastAsia"/>
+        </w:rPr>
+        <w:t>期</w:t>
+      </w:r>
+      <w:r>
+        <w:rPr>
+          <w:rFonts w:eastAsia="微軟正黑體" w:cstheme="minorHAnsi" w:hint="eastAsia"/>
+        </w:rPr>
+        <w:t>的原始值作為第</w:t>
+      </w:r>
+      <w:r>
+        <w:rPr>
+          <w:rFonts w:eastAsia="微軟正黑體" w:cstheme="minorHAnsi" w:hint="eastAsia"/>
+        </w:rPr>
+        <w:t>0</w:t>
+      </w:r>
+      <w:r>
+        <w:rPr>
+          <w:rFonts w:eastAsia="微軟正黑體" w:cstheme="minorHAnsi" w:hint="eastAsia"/>
+        </w:rPr>
+        <w:t>期的</w:t>
+      </w:r>
+      <w:r>
+        <w:rPr>
+          <w:rFonts w:eastAsia="微軟正黑體" w:cstheme="minorHAnsi" w:hint="eastAsia"/>
+        </w:rPr>
+        <w:t>EMA</w:t>
+      </w:r>
+      <w:r>
+        <w:rPr>
+          <w:rFonts w:eastAsia="微軟正黑體" w:cstheme="minorHAnsi" w:hint="eastAsia"/>
+        </w:rPr>
+        <w:t>，因此會以理論上的值落有不同，以下我們自訂義一個理論的</w:t>
+      </w:r>
+      <w:r>
+        <w:rPr>
+          <w:rFonts w:eastAsia="微軟正黑體" w:cstheme="minorHAnsi" w:hint="eastAsia"/>
+        </w:rPr>
+        <w:t>function</w:t>
+      </w:r>
+      <w:r>
+        <w:rPr>
+          <w:rFonts w:eastAsia="微軟正黑體" w:cstheme="minorHAnsi" w:hint="eastAsia"/>
+        </w:rPr>
+        <w:t>作比較。</w:t>
+      </w:r>
+    </w:p>
+    <w:p>
+      <w:pPr>
+        <w:widowControl/>
+        <w:numPr>
+          <w:ilvl w:val="0"/>
+          <w:numId w:val="7"/>
+        </w:numPr>
+        <w:pBdr>
+          <w:left w:val="single" w:sz="18" w:space="0" w:color="6CE26C"/>
+        </w:pBdr>
+        <w:shd w:val="clear" w:color="auto" w:fill="FFFFFF"/>
+        <w:spacing w:beforeAutospacing="1" w:afterAutospacing="1" w:line="210" w:lineRule="atLeast"/>
+        <w:rPr>
+          <w:rFonts w:ascii="Consolas" w:eastAsia="新細明體" w:hAnsi="Consolas" w:cs="新細明體"/>
+          <w:color w:val="5C5C5C"/>
+          <w:kern w:val="0"/>
+          <w:sz w:val="18"/>
+          <w:szCs w:val="18"/>
+        </w:rPr>
+      </w:pPr>
+      <w:r>
+        <w:rPr>
+          <w:rFonts w:ascii="Consolas" w:eastAsia="新細明體" w:hAnsi="Consolas" w:cs="新細明體"/>
+          <w:b/>
+          <w:bCs/>
+          <w:color w:val="006699"/>
+          <w:kern w:val="0"/>
+          <w:sz w:val="18"/>
+          <w:szCs w:val="18"/>
+          <w:bdr w:val="none" w:sz="0" w:space="0" w:color="auto" w:frame="1"/>
+        </w:rPr>
+        <w:t>def</w:t>
+      </w:r>
+      <w:r>
+        <w:rPr>
+          <w:rFonts w:ascii="Consolas" w:eastAsia="新細明體" w:hAnsi="Consolas" w:cs="新細明體"/>
+          <w:color w:val="000000"/>
+          <w:kern w:val="0"/>
+          <w:sz w:val="18"/>
+          <w:szCs w:val="18"/>
+          <w:bdr w:val="none" w:sz="0" w:space="0" w:color="auto" w:frame="1"/>
+        </w:rPr>
+        <w:t> ema_accurate(df_series, span):  </w:t>
+      </w:r>
+    </w:p>
+    <w:p>
+      <w:pPr>
+        <w:widowControl/>
+        <w:numPr>
+          <w:ilvl w:val="0"/>
+          <w:numId w:val="7"/>
+        </w:numPr>
+        <w:pBdr>
+          <w:left w:val="single" w:sz="18" w:space="0" w:color="6CE26C"/>
+        </w:pBdr>
+        <w:shd w:val="clear" w:color="auto" w:fill="F8F8F8"/>
+        <w:spacing w:beforeAutospacing="1" w:afterAutospacing="1" w:line="210" w:lineRule="atLeast"/>
+        <w:rPr>
+          <w:rFonts w:ascii="Consolas" w:eastAsia="新細明體" w:hAnsi="Consolas" w:cs="新細明體"/>
+          <w:color w:val="5C5C5C"/>
+          <w:kern w:val="0"/>
+          <w:sz w:val="18"/>
+          <w:szCs w:val="18"/>
+        </w:rPr>
+      </w:pPr>
+      <w:r>
+        <w:rPr>
+          <w:rFonts w:ascii="Consolas" w:eastAsia="新細明體" w:hAnsi="Consolas" w:cs="新細明體"/>
+          <w:color w:val="000000"/>
+          <w:kern w:val="0"/>
+          <w:sz w:val="18"/>
+          <w:szCs w:val="18"/>
+          <w:bdr w:val="none" w:sz="0" w:space="0" w:color="auto" w:frame="1"/>
+        </w:rPr>
+        <w:t>    df_ema_accurate = pd.Series([np.nan] * (span - 1))  </w:t>
+      </w:r>
+    </w:p>
+    <w:p>
+      <w:pPr>
+        <w:widowControl/>
+        <w:numPr>
+          <w:ilvl w:val="0"/>
+          <w:numId w:val="7"/>
+        </w:numPr>
+        <w:pBdr>
+          <w:left w:val="single" w:sz="18" w:space="0" w:color="6CE26C"/>
+        </w:pBdr>
+        <w:shd w:val="clear" w:color="auto" w:fill="FFFFFF"/>
+        <w:spacing w:beforeAutospacing="1" w:afterAutospacing="1" w:line="210" w:lineRule="atLeast"/>
+        <w:rPr>
+          <w:rFonts w:ascii="Consolas" w:eastAsia="新細明體" w:hAnsi="Consolas" w:cs="新細明體"/>
+          <w:color w:val="5C5C5C"/>
+          <w:kern w:val="0"/>
+          <w:sz w:val="18"/>
+          <w:szCs w:val="18"/>
+        </w:rPr>
+      </w:pPr>
+      <w:r>
+        <w:rPr>
+          <w:rFonts w:ascii="Consolas" w:eastAsia="新細明體" w:hAnsi="Consolas" w:cs="新細明體"/>
+          <w:color w:val="000000"/>
+          <w:kern w:val="0"/>
+          <w:sz w:val="18"/>
+          <w:szCs w:val="18"/>
+          <w:bdr w:val="none" w:sz="0" w:space="0" w:color="auto" w:frame="1"/>
+        </w:rPr>
+        <w:t>    df_ema_accurate = df_ema_accurate.append(pd.Series(df_series[:span].mean()).append(df_series[span:]).ewm(span=span, adjust=False).mean())  </w:t>
+      </w:r>
+    </w:p>
+    <w:p>
+      <w:pPr>
+        <w:widowControl/>
+        <w:numPr>
+          <w:ilvl w:val="0"/>
+          <w:numId w:val="7"/>
+        </w:numPr>
+        <w:pBdr>
+          <w:left w:val="single" w:sz="18" w:space="0" w:color="6CE26C"/>
+        </w:pBdr>
+        <w:shd w:val="clear" w:color="auto" w:fill="F8F8F8"/>
+        <w:spacing w:beforeAutospacing="1" w:afterAutospacing="1" w:line="210" w:lineRule="atLeast"/>
+        <w:rPr>
+          <w:rFonts w:ascii="Consolas" w:eastAsia="新細明體" w:hAnsi="Consolas" w:cs="新細明體"/>
+          <w:color w:val="5C5C5C"/>
+          <w:kern w:val="0"/>
+          <w:sz w:val="18"/>
+          <w:szCs w:val="18"/>
+        </w:rPr>
+      </w:pPr>
+      <w:r>
+        <w:rPr>
+          <w:rFonts w:ascii="Consolas" w:eastAsia="新細明體" w:hAnsi="Consolas" w:cs="新細明體"/>
+          <w:color w:val="000000"/>
+          <w:kern w:val="0"/>
+          <w:sz w:val="18"/>
+          <w:szCs w:val="18"/>
+          <w:bdr w:val="none" w:sz="0" w:space="0" w:color="auto" w:frame="1"/>
+        </w:rPr>
+        <w:lastRenderedPageBreak/>
+        <w:t>    df_ema_accurate = df_ema_accurate.to_list()  </w:t>
+      </w:r>
+    </w:p>
+    <w:p>
+      <w:pPr>
+        <w:widowControl/>
+        <w:numPr>
+          <w:ilvl w:val="0"/>
+          <w:numId w:val="7"/>
+        </w:numPr>
+        <w:pBdr>
+          <w:left w:val="single" w:sz="18" w:space="0" w:color="6CE26C"/>
+        </w:pBdr>
+        <w:shd w:val="clear" w:color="auto" w:fill="FFFFFF"/>
+        <w:spacing w:beforeAutospacing="1" w:afterAutospacing="1" w:line="210" w:lineRule="atLeast"/>
+        <w:rPr>
+          <w:rFonts w:ascii="Consolas" w:eastAsia="新細明體" w:hAnsi="Consolas" w:cs="新細明體"/>
+          <w:color w:val="5C5C5C"/>
+          <w:kern w:val="0"/>
+          <w:sz w:val="18"/>
+          <w:szCs w:val="18"/>
+        </w:rPr>
+      </w:pPr>
+      <w:r>
+        <w:rPr>
+          <w:rFonts w:ascii="Consolas" w:eastAsia="新細明體" w:hAnsi="Consolas" w:cs="新細明體"/>
+          <w:color w:val="000000"/>
+          <w:kern w:val="0"/>
+          <w:sz w:val="18"/>
+          <w:szCs w:val="18"/>
+          <w:bdr w:val="none" w:sz="0" w:space="0" w:color="auto" w:frame="1"/>
+        </w:rPr>
+        <w:t>    </w:t>
+      </w:r>
+      <w:r>
+        <w:rPr>
+          <w:rFonts w:ascii="Consolas" w:eastAsia="新細明體" w:hAnsi="Consolas" w:cs="新細明體"/>
+          <w:b/>
+          <w:bCs/>
+          <w:color w:val="006699"/>
+          <w:kern w:val="0"/>
+          <w:sz w:val="18"/>
+          <w:szCs w:val="18"/>
+          <w:bdr w:val="none" w:sz="0" w:space="0" w:color="auto" w:frame="1"/>
+        </w:rPr>
+        <w:t>return</w:t>
+      </w:r>
+      <w:r>
+        <w:rPr>
+          <w:rFonts w:ascii="Consolas" w:eastAsia="新細明體" w:hAnsi="Consolas" w:cs="新細明體"/>
+          <w:color w:val="000000"/>
+          <w:kern w:val="0"/>
+          <w:sz w:val="18"/>
+          <w:szCs w:val="18"/>
+          <w:bdr w:val="none" w:sz="0" w:space="0" w:color="auto" w:frame="1"/>
+        </w:rPr>
+        <w:t> df_ema_accurate  </w:t>
+      </w:r>
+    </w:p>
+    <w:p>
+      <w:pPr>
+        <w:widowControl/>
+        <w:numPr>
+          <w:ilvl w:val="0"/>
+          <w:numId w:val="7"/>
+        </w:numPr>
+        <w:pBdr>
+          <w:left w:val="single" w:sz="18" w:space="0" w:color="6CE26C"/>
+        </w:pBdr>
+        <w:shd w:val="clear" w:color="auto" w:fill="F8F8F8"/>
+        <w:spacing w:beforeAutospacing="1" w:afterAutospacing="1" w:line="210" w:lineRule="atLeast"/>
+        <w:rPr>
+          <w:rFonts w:ascii="Consolas" w:eastAsia="新細明體" w:hAnsi="Consolas" w:cs="新細明體"/>
+          <w:color w:val="5C5C5C"/>
+          <w:kern w:val="0"/>
+          <w:sz w:val="18"/>
+          <w:szCs w:val="18"/>
+        </w:rPr>
+      </w:pPr>
+      <w:r>
+        <w:rPr>
+          <w:rFonts w:ascii="Consolas" w:eastAsia="新細明體" w:hAnsi="Consolas" w:cs="新細明體"/>
+          <w:color w:val="000000"/>
+          <w:kern w:val="0"/>
+          <w:sz w:val="18"/>
+          <w:szCs w:val="18"/>
+          <w:bdr w:val="none" w:sz="0" w:space="0" w:color="auto" w:frame="1"/>
+        </w:rPr>
+        <w:t>df_sales[</w:t>
+      </w:r>
+      <w:r>
+        <w:rPr>
+          <w:rFonts w:ascii="Consolas" w:eastAsia="新細明體" w:hAnsi="Consolas" w:cs="新細明體"/>
+          <w:color w:val="0000FF"/>
+          <w:kern w:val="0"/>
+          <w:sz w:val="18"/>
+          <w:szCs w:val="18"/>
+          <w:bdr w:val="none" w:sz="0" w:space="0" w:color="auto" w:frame="1"/>
+        </w:rPr>
+        <w:t>'sale_ema'</w:t>
+      </w:r>
+      <w:r>
+        <w:rPr>
+          <w:rFonts w:ascii="Consolas" w:eastAsia="新細明體" w:hAnsi="Consolas" w:cs="新細明體"/>
+          <w:color w:val="000000"/>
+          <w:kern w:val="0"/>
+          <w:sz w:val="18"/>
+          <w:szCs w:val="18"/>
+          <w:bdr w:val="none" w:sz="0" w:space="0" w:color="auto" w:frame="1"/>
+        </w:rPr>
+        <w:t>] = df_sales.sale.ewm(span=12, adjust=False).mean()  </w:t>
+      </w:r>
+    </w:p>
+    <w:p>
+      <w:pPr>
+        <w:widowControl/>
+        <w:numPr>
+          <w:ilvl w:val="0"/>
+          <w:numId w:val="7"/>
+        </w:numPr>
+        <w:pBdr>
+          <w:left w:val="single" w:sz="18" w:space="0" w:color="6CE26C"/>
+        </w:pBdr>
+        <w:shd w:val="clear" w:color="auto" w:fill="FFFFFF"/>
+        <w:spacing w:beforeAutospacing="1" w:afterAutospacing="1" w:line="210" w:lineRule="atLeast"/>
+        <w:rPr>
+          <w:rFonts w:ascii="Consolas" w:eastAsia="新細明體" w:hAnsi="Consolas" w:cs="新細明體"/>
+          <w:color w:val="5C5C5C"/>
+          <w:kern w:val="0"/>
+          <w:sz w:val="18"/>
+          <w:szCs w:val="18"/>
+        </w:rPr>
+      </w:pPr>
+      <w:r>
+        <w:rPr>
+          <w:rFonts w:ascii="Consolas" w:eastAsia="新細明體" w:hAnsi="Consolas" w:cs="新細明體"/>
+          <w:color w:val="000000"/>
+          <w:kern w:val="0"/>
+          <w:sz w:val="18"/>
+          <w:szCs w:val="18"/>
+          <w:bdr w:val="none" w:sz="0" w:space="0" w:color="auto" w:frame="1"/>
+        </w:rPr>
+        <w:t>df_sales[</w:t>
+      </w:r>
+      <w:r>
+        <w:rPr>
+          <w:rFonts w:ascii="Consolas" w:eastAsia="新細明體" w:hAnsi="Consolas" w:cs="新細明體"/>
+          <w:color w:val="0000FF"/>
+          <w:kern w:val="0"/>
+          <w:sz w:val="18"/>
+          <w:szCs w:val="18"/>
+          <w:bdr w:val="none" w:sz="0" w:space="0" w:color="auto" w:frame="1"/>
+        </w:rPr>
+        <w:t>'sale_ema_accurate'</w:t>
+      </w:r>
+      <w:r>
+        <w:rPr>
+          <w:rFonts w:ascii="Consolas" w:eastAsia="新細明體" w:hAnsi="Consolas" w:cs="新細明體"/>
+          <w:color w:val="000000"/>
+          <w:kern w:val="0"/>
+          <w:sz w:val="18"/>
+          <w:szCs w:val="18"/>
+          <w:bdr w:val="none" w:sz="0" w:space="0" w:color="auto" w:frame="1"/>
+        </w:rPr>
+        <w:t>] = ema_accurate(df_series=df_sales[</w:t>
+      </w:r>
+      <w:r>
+        <w:rPr>
+          <w:rFonts w:ascii="Consolas" w:eastAsia="新細明體" w:hAnsi="Consolas" w:cs="新細明體"/>
+          <w:color w:val="0000FF"/>
+          <w:kern w:val="0"/>
+          <w:sz w:val="18"/>
+          <w:szCs w:val="18"/>
+          <w:bdr w:val="none" w:sz="0" w:space="0" w:color="auto" w:frame="1"/>
+        </w:rPr>
+        <w:t>'sale'</w:t>
+      </w:r>
+      <w:r>
+        <w:rPr>
+          <w:rFonts w:ascii="Consolas" w:eastAsia="新細明體" w:hAnsi="Consolas" w:cs="新細明體"/>
+          <w:color w:val="000000"/>
+          <w:kern w:val="0"/>
+          <w:sz w:val="18"/>
+          <w:szCs w:val="18"/>
+          <w:bdr w:val="none" w:sz="0" w:space="0" w:color="auto" w:frame="1"/>
+        </w:rPr>
+        <w:t>], span=12)  </w:t>
+      </w:r>
+    </w:p>
+    <w:p>
+      <w:pPr>
+        <w:widowControl/>
+        <w:numPr>
+          <w:ilvl w:val="0"/>
+          <w:numId w:val="7"/>
+        </w:numPr>
+        <w:pBdr>
+          <w:left w:val="single" w:sz="18" w:space="0" w:color="6CE26C"/>
+        </w:pBdr>
+        <w:shd w:val="clear" w:color="auto" w:fill="F8F8F8"/>
+        <w:spacing w:beforeAutospacing="1" w:afterAutospacing="1" w:line="210" w:lineRule="atLeast"/>
+        <w:rPr>
+          <w:rFonts w:ascii="Consolas" w:eastAsia="新細明體" w:hAnsi="Consolas" w:cs="新細明體"/>
+          <w:color w:val="5C5C5C"/>
+          <w:kern w:val="0"/>
+          <w:sz w:val="18"/>
+          <w:szCs w:val="18"/>
+        </w:rPr>
+      </w:pPr>
+      <w:r>
+        <w:rPr>
+          <w:rFonts w:ascii="Consolas" w:eastAsia="新細明體" w:hAnsi="Consolas" w:cs="新細明體"/>
+          <w:color w:val="000000"/>
+          <w:kern w:val="0"/>
+          <w:sz w:val="18"/>
+          <w:szCs w:val="18"/>
+          <w:bdr w:val="none" w:sz="0" w:space="0" w:color="auto" w:frame="1"/>
+        </w:rPr>
+        <w:t>plt.figure(figsize=(12,5))  </w:t>
+      </w:r>
+    </w:p>
+    <w:p>
+      <w:pPr>
+        <w:widowControl/>
+        <w:numPr>
+          <w:ilvl w:val="0"/>
+          <w:numId w:val="7"/>
+        </w:numPr>
+        <w:pBdr>
+          <w:left w:val="single" w:sz="18" w:space="0" w:color="6CE26C"/>
+        </w:pBdr>
+        <w:shd w:val="clear" w:color="auto" w:fill="FFFFFF"/>
+        <w:spacing w:beforeAutospacing="1" w:afterAutospacing="1" w:line="210" w:lineRule="atLeast"/>
+        <w:rPr>
+          <w:rFonts w:ascii="Consolas" w:eastAsia="新細明體" w:hAnsi="Consolas" w:cs="新細明體"/>
+          <w:color w:val="5C5C5C"/>
+          <w:kern w:val="0"/>
+          <w:sz w:val="18"/>
+          <w:szCs w:val="18"/>
+        </w:rPr>
+      </w:pPr>
+      <w:r>
+        <w:rPr>
+          <w:rFonts w:ascii="Consolas" w:eastAsia="新細明體" w:hAnsi="Consolas" w:cs="新細明體"/>
+          <w:color w:val="000000"/>
+          <w:kern w:val="0"/>
+          <w:sz w:val="18"/>
+          <w:szCs w:val="18"/>
+          <w:bdr w:val="none" w:sz="0" w:space="0" w:color="auto" w:frame="1"/>
+        </w:rPr>
+        <w:t>sns.lineplot(data = df_sales.loc[:, [</w:t>
+      </w:r>
+      <w:r>
+        <w:rPr>
+          <w:rFonts w:ascii="Consolas" w:eastAsia="新細明體" w:hAnsi="Consolas" w:cs="新細明體"/>
+          <w:color w:val="0000FF"/>
+          <w:kern w:val="0"/>
+          <w:sz w:val="18"/>
+          <w:szCs w:val="18"/>
+          <w:bdr w:val="none" w:sz="0" w:space="0" w:color="auto" w:frame="1"/>
+        </w:rPr>
+        <w:t>'sale'</w:t>
+      </w:r>
+      <w:r>
+        <w:rPr>
+          <w:rFonts w:ascii="Consolas" w:eastAsia="新細明體" w:hAnsi="Consolas" w:cs="新細明體"/>
+          <w:color w:val="000000"/>
+          <w:kern w:val="0"/>
+          <w:sz w:val="18"/>
+          <w:szCs w:val="18"/>
+          <w:bdr w:val="none" w:sz="0" w:space="0" w:color="auto" w:frame="1"/>
+        </w:rPr>
+        <w:t>, </w:t>
+      </w:r>
+      <w:r>
+        <w:rPr>
+          <w:rFonts w:ascii="Consolas" w:eastAsia="新細明體" w:hAnsi="Consolas" w:cs="新細明體"/>
+          <w:color w:val="0000FF"/>
+          <w:kern w:val="0"/>
+          <w:sz w:val="18"/>
+          <w:szCs w:val="18"/>
+          <w:bdr w:val="none" w:sz="0" w:space="0" w:color="auto" w:frame="1"/>
+        </w:rPr>
+        <w:t>'sale_expanding'</w:t>
+      </w:r>
+      <w:r>
+        <w:rPr>
+          <w:rFonts w:ascii="Consolas" w:eastAsia="新細明體" w:hAnsi="Consolas" w:cs="新細明體"/>
+          <w:color w:val="000000"/>
+          <w:kern w:val="0"/>
+          <w:sz w:val="18"/>
+          <w:szCs w:val="18"/>
+          <w:bdr w:val="none" w:sz="0" w:space="0" w:color="auto" w:frame="1"/>
+        </w:rPr>
+        <w:t>, </w:t>
+      </w:r>
+      <w:r>
+        <w:rPr>
+          <w:rFonts w:ascii="Consolas" w:eastAsia="新細明體" w:hAnsi="Consolas" w:cs="新細明體"/>
+          <w:color w:val="0000FF"/>
+          <w:kern w:val="0"/>
+          <w:sz w:val="18"/>
+          <w:szCs w:val="18"/>
+          <w:bdr w:val="none" w:sz="0" w:space="0" w:color="auto" w:frame="1"/>
+        </w:rPr>
+        <w:t>'sale_sma'</w:t>
+      </w:r>
+      <w:r>
+        <w:rPr>
+          <w:rFonts w:ascii="Consolas" w:eastAsia="新細明體" w:hAnsi="Consolas" w:cs="新細明體"/>
+          <w:color w:val="000000"/>
+          <w:kern w:val="0"/>
+          <w:sz w:val="18"/>
+          <w:szCs w:val="18"/>
+          <w:bdr w:val="none" w:sz="0" w:space="0" w:color="auto" w:frame="1"/>
+        </w:rPr>
+        <w:t>, </w:t>
+      </w:r>
+      <w:r>
+        <w:rPr>
+          <w:rFonts w:ascii="Consolas" w:eastAsia="新細明體" w:hAnsi="Consolas" w:cs="新細明體"/>
+          <w:color w:val="0000FF"/>
+          <w:kern w:val="0"/>
+          <w:sz w:val="18"/>
+          <w:szCs w:val="18"/>
+          <w:bdr w:val="none" w:sz="0" w:space="0" w:color="auto" w:frame="1"/>
+        </w:rPr>
+        <w:t>'sale_ema'</w:t>
+      </w:r>
+      <w:r>
+        <w:rPr>
+          <w:rFonts w:ascii="Consolas" w:eastAsia="新細明體" w:hAnsi="Consolas" w:cs="新細明體"/>
+          <w:color w:val="000000"/>
+          <w:kern w:val="0"/>
+          <w:sz w:val="18"/>
+          <w:szCs w:val="18"/>
+          <w:bdr w:val="none" w:sz="0" w:space="0" w:color="auto" w:frame="1"/>
+        </w:rPr>
+        <w:t>, </w:t>
+      </w:r>
+      <w:r>
+        <w:rPr>
+          <w:rFonts w:ascii="Consolas" w:eastAsia="新細明體" w:hAnsi="Consolas" w:cs="新細明體"/>
+          <w:color w:val="0000FF"/>
+          <w:kern w:val="0"/>
+          <w:sz w:val="18"/>
+          <w:szCs w:val="18"/>
+          <w:bdr w:val="none" w:sz="0" w:space="0" w:color="auto" w:frame="1"/>
+        </w:rPr>
+        <w:t>'sale_ema_accurate'</w:t>
+      </w:r>
+      <w:r>
+        <w:rPr>
+          <w:rFonts w:ascii="Consolas" w:eastAsia="新細明體" w:hAnsi="Consolas" w:cs="新細明體"/>
+          <w:color w:val="000000"/>
+          <w:kern w:val="0"/>
+          <w:sz w:val="18"/>
+          <w:szCs w:val="18"/>
+          <w:bdr w:val="none" w:sz="0" w:space="0" w:color="auto" w:frame="1"/>
+        </w:rPr>
+        <w:t>]], markers=True)  </w:t>
+      </w:r>
+    </w:p>
+    <w:p>
+      <w:pPr>
+        <w:widowControl/>
+        <w:numPr>
+          <w:ilvl w:val="0"/>
+          <w:numId w:val="7"/>
+        </w:numPr>
+        <w:pBdr>
+          <w:left w:val="single" w:sz="18" w:space="0" w:color="6CE26C"/>
+        </w:pBdr>
+        <w:shd w:val="clear" w:color="auto" w:fill="F8F8F8"/>
+        <w:spacing w:beforeAutospacing="1" w:afterAutospacing="1" w:line="210" w:lineRule="atLeast"/>
+        <w:rPr>
+          <w:rFonts w:ascii="Consolas" w:eastAsia="新細明體" w:hAnsi="Consolas" w:cs="新細明體"/>
+          <w:color w:val="5C5C5C"/>
+          <w:kern w:val="0"/>
+          <w:sz w:val="18"/>
+          <w:szCs w:val="18"/>
+        </w:rPr>
+      </w:pPr>
+      <w:r>
+        <w:rPr>
+          <w:rFonts w:ascii="Consolas" w:eastAsia="新細明體" w:hAnsi="Consolas" w:cs="新細明體"/>
+          <w:color w:val="000000"/>
+          <w:kern w:val="0"/>
+          <w:sz w:val="18"/>
+          <w:szCs w:val="18"/>
+          <w:bdr w:val="none" w:sz="0" w:space="0" w:color="auto" w:frame="1"/>
+        </w:rPr>
+        <w:t>plt.show()  </w:t>
+      </w:r>
+    </w:p>
+    <w:p>
+      <w:pPr>
+        <w:rPr>
+          <w:rFonts w:eastAsia="微軟正黑體" w:cstheme="minorHAnsi"/>
+        </w:rPr>
+      </w:pPr>
+      <w:r>
+        <w:rPr>
+          <w:rFonts w:eastAsia="微軟正黑體" w:cstheme="minorHAnsi"/>
+          <w:noProof/>
+        </w:rPr>
+        <w:drawing>
+          <wp:inline distT="0" distB="0" distL="0" distR="0">
+            <wp:extent cx="5274310" cy="2232025"/>
+            <wp:effectExtent l="0" t="0" r="2540" b="0"/>
+            <wp:docPr id="10" name="圖片 10"/>
+            <wp:cNvGraphicFramePr>
+              <a:graphicFrameLocks xmlns:a="http://schemas.openxmlformats.org/drawingml/2006/main" noChangeAspect="1"/>
+            </wp:cNvGraphicFramePr>
+            <a:graphic xmlns:a="http://schemas.openxmlformats.org/drawingml/2006/main">
+              <a:graphicData uri="http://schemas.openxmlformats.org/drawingml/2006/picture">
+                <pic:pic xmlns:pic="http://schemas.openxmlformats.org/drawingml/2006/picture">
+                  <pic:nvPicPr>
+                    <pic:cNvPr id="10" name="04_ema.png"/>
+                    <pic:cNvPicPr/>
+                  </pic:nvPicPr>
+                  <pic:blipFill>
+                    <a:blip r:embed="rId15">
+                      <a:extLst>
+                        <a:ext uri="{28A0092B-C50C-407E-A947-70E740481C1C}">
+                          <a14:useLocalDpi xmlns:a14="http://schemas.microsoft.com/office/drawing/2010/main" val="0"/>
+                        </a:ext>
+                      </a:extLst>
+                    </a:blip>
+                    <a:stretch>
+                      <a:fillRect/>
+                    </a:stretch>
+                  </pic:blipFill>
+                  <pic:spPr>
+                    <a:xfrm>
+                      <a:off x="0" y="0"/>
+                      <a:ext cx="5274310" cy="2232025"/>
+                    </a:xfrm>
+                    <a:prstGeom prst="rect">
+                      <a:avLst/>
+                    </a:prstGeom>
+                  </pic:spPr>
+                </pic:pic>
+              </a:graphicData>
+            </a:graphic>
+          </wp:inline>
+        </w:drawing>
+      </w:r>
+    </w:p>
+    <w:p>
+      <w:pPr>
+        <w:rPr>
+          <w:rFonts w:eastAsia="微軟正黑體" w:cstheme="minorHAnsi"/>
+        </w:rPr>
+      </w:pPr>
+      <w:r>
+        <w:rPr>
+          <w:rFonts w:eastAsia="微軟正黑體" w:cstheme="minorHAnsi" w:hint="eastAsia"/>
+        </w:rPr>
+        <w:t>由於網路上大多觀察短期趨勢時會講</w:t>
+      </w:r>
+      <w:r>
+        <w:rPr>
+          <w:rFonts w:eastAsia="微軟正黑體" w:cstheme="minorHAnsi" w:hint="eastAsia"/>
+        </w:rPr>
+        <w:t>span</w:t>
+      </w:r>
+      <w:r>
+        <w:rPr>
+          <w:rFonts w:eastAsia="微軟正黑體" w:cstheme="minorHAnsi" w:hint="eastAsia"/>
+        </w:rPr>
+        <w:t>設為</w:t>
+      </w:r>
+      <w:r>
+        <w:rPr>
+          <w:rFonts w:eastAsia="微軟正黑體" w:cstheme="minorHAnsi" w:hint="eastAsia"/>
+        </w:rPr>
+        <w:t>12</w:t>
+      </w:r>
+      <w:r>
+        <w:rPr>
+          <w:rFonts w:eastAsia="微軟正黑體" w:cstheme="minorHAnsi" w:hint="eastAsia"/>
+        </w:rPr>
+        <w:t>，故同樣以此為主，可以發現或許是因為</w:t>
+      </w:r>
+      <w:r>
+        <w:rPr>
+          <w:rFonts w:eastAsia="微軟正黑體" w:cstheme="minorHAnsi" w:hint="eastAsia"/>
+        </w:rPr>
+        <w:t>window=7</w:t>
+      </w:r>
+      <w:r>
+        <w:rPr>
+          <w:rFonts w:eastAsia="微軟正黑體" w:cstheme="minorHAnsi" w:hint="eastAsia"/>
+        </w:rPr>
+        <w:t>與</w:t>
+      </w:r>
+      <w:r>
+        <w:rPr>
+          <w:rFonts w:eastAsia="微軟正黑體" w:cstheme="minorHAnsi" w:hint="eastAsia"/>
+        </w:rPr>
+        <w:t>span=12</w:t>
+      </w:r>
+      <w:r>
+        <w:rPr>
+          <w:rFonts w:eastAsia="微軟正黑體" w:cstheme="minorHAnsi" w:hint="eastAsia"/>
+        </w:rPr>
+        <w:t>的差異，</w:t>
+      </w:r>
+      <w:r>
+        <w:rPr>
+          <w:rFonts w:eastAsia="微軟正黑體" w:cstheme="minorHAnsi" w:hint="eastAsia"/>
+        </w:rPr>
+        <w:t>sale_ema</w:t>
+      </w:r>
+      <w:r>
+        <w:rPr>
+          <w:rFonts w:eastAsia="微軟正黑體" w:cstheme="minorHAnsi"/>
+        </w:rPr>
+        <w:t>(</w:t>
+      </w:r>
+      <w:r>
+        <w:rPr>
+          <w:rFonts w:eastAsia="微軟正黑體" w:cstheme="minorHAnsi" w:hint="eastAsia"/>
+        </w:rPr>
+        <w:t>紅線</w:t>
+      </w:r>
+      <w:r>
+        <w:rPr>
+          <w:rFonts w:eastAsia="微軟正黑體" w:cstheme="minorHAnsi"/>
+        </w:rPr>
+        <w:t>)</w:t>
+      </w:r>
+      <w:r>
+        <w:rPr>
+          <w:rFonts w:eastAsia="微軟正黑體" w:cstheme="minorHAnsi" w:hint="eastAsia"/>
+        </w:rPr>
+        <w:t>與</w:t>
+      </w:r>
+      <w:r>
+        <w:rPr>
+          <w:rFonts w:eastAsia="微軟正黑體" w:cstheme="minorHAnsi" w:hint="eastAsia"/>
+        </w:rPr>
+        <w:t>sale_ema_accurate(</w:t>
+      </w:r>
+      <w:r>
+        <w:rPr>
+          <w:rFonts w:eastAsia="微軟正黑體" w:cstheme="minorHAnsi" w:hint="eastAsia"/>
+        </w:rPr>
+        <w:t>紫線</w:t>
+      </w:r>
+      <w:r>
+        <w:rPr>
+          <w:rFonts w:eastAsia="微軟正黑體" w:cstheme="minorHAnsi" w:hint="eastAsia"/>
+        </w:rPr>
+        <w:t>)</w:t>
+      </w:r>
+      <w:r>
+        <w:rPr>
+          <w:rFonts w:eastAsia="微軟正黑體" w:cstheme="minorHAnsi" w:hint="eastAsia"/>
+        </w:rPr>
+        <w:t>均較</w:t>
+      </w:r>
+      <w:r>
+        <w:rPr>
+          <w:rFonts w:eastAsia="微軟正黑體" w:cstheme="minorHAnsi" w:hint="eastAsia"/>
+        </w:rPr>
+        <w:t>sale_sma(</w:t>
+      </w:r>
+      <w:r>
+        <w:rPr>
+          <w:rFonts w:eastAsia="微軟正黑體" w:cstheme="minorHAnsi" w:hint="eastAsia"/>
+        </w:rPr>
+        <w:t>綠線</w:t>
+      </w:r>
+      <w:r>
+        <w:rPr>
+          <w:rFonts w:eastAsia="微軟正黑體" w:cstheme="minorHAnsi" w:hint="eastAsia"/>
+        </w:rPr>
+        <w:t>)</w:t>
+      </w:r>
+      <w:r>
+        <w:rPr>
+          <w:rFonts w:eastAsia="微軟正黑體" w:cstheme="minorHAnsi" w:hint="eastAsia"/>
+        </w:rPr>
+        <w:t>更為平滑，然而整體看起來差異其實還好，同時</w:t>
+      </w:r>
+      <w:r>
+        <w:rPr>
+          <w:rFonts w:eastAsia="微軟正黑體" w:cstheme="minorHAnsi" w:hint="eastAsia"/>
+        </w:rPr>
+        <w:t>sale_ema</w:t>
+      </w:r>
+      <w:r>
+        <w:rPr>
+          <w:rFonts w:eastAsia="微軟正黑體" w:cstheme="minorHAnsi"/>
+        </w:rPr>
+        <w:t>(</w:t>
+      </w:r>
+      <w:r>
+        <w:rPr>
+          <w:rFonts w:eastAsia="微軟正黑體" w:cstheme="minorHAnsi" w:hint="eastAsia"/>
+        </w:rPr>
+        <w:t>紅線</w:t>
+      </w:r>
+      <w:r>
+        <w:rPr>
+          <w:rFonts w:eastAsia="微軟正黑體" w:cstheme="minorHAnsi"/>
+        </w:rPr>
+        <w:t>)</w:t>
+      </w:r>
+      <w:r>
+        <w:rPr>
+          <w:rFonts w:eastAsia="微軟正黑體" w:cstheme="minorHAnsi" w:hint="eastAsia"/>
+        </w:rPr>
+        <w:t>與</w:t>
+      </w:r>
+      <w:r>
+        <w:rPr>
+          <w:rFonts w:eastAsia="微軟正黑體" w:cstheme="minorHAnsi" w:hint="eastAsia"/>
+        </w:rPr>
+        <w:t>sale_ema_accurate(</w:t>
+      </w:r>
+      <w:r>
+        <w:rPr>
+          <w:rFonts w:eastAsia="微軟正黑體" w:cstheme="minorHAnsi" w:hint="eastAsia"/>
+        </w:rPr>
+        <w:t>紫線</w:t>
+      </w:r>
+      <w:r>
+        <w:rPr>
+          <w:rFonts w:eastAsia="微軟正黑體" w:cstheme="minorHAnsi" w:hint="eastAsia"/>
+        </w:rPr>
+        <w:t>)</w:t>
+      </w:r>
+      <w:r>
+        <w:rPr>
+          <w:rFonts w:eastAsia="微軟正黑體" w:cstheme="minorHAnsi" w:hint="eastAsia"/>
+        </w:rPr>
+        <w:t>只有在早期階段略有差異，中後段幾乎完全重合</w:t>
+      </w:r>
+      <w:r>
+        <w:rPr>
+          <w:rFonts w:eastAsia="微軟正黑體" w:cstheme="minorHAnsi" w:hint="eastAsia"/>
+        </w:rPr>
+        <w:t>(</w:t>
+      </w:r>
+      <w:r>
+        <w:rPr>
+          <w:rFonts w:eastAsia="微軟正黑體" w:cstheme="minorHAnsi" w:hint="eastAsia"/>
+        </w:rPr>
+        <w:t>紅線完全被紫線覆蓋</w:t>
+      </w:r>
+      <w:r>
+        <w:rPr>
+          <w:rFonts w:eastAsia="微軟正黑體" w:cstheme="minorHAnsi" w:hint="eastAsia"/>
+        </w:rPr>
+        <w:t>)</w:t>
+      </w:r>
+      <w:r>
+        <w:rPr>
+          <w:rFonts w:eastAsia="微軟正黑體" w:cstheme="minorHAnsi" w:hint="eastAsia"/>
+        </w:rPr>
+        <w:t>。</w:t>
+      </w:r>
+    </w:p>
+    <w:p>
+      <w:pPr>
+        <w:rPr>
+          <w:rFonts w:eastAsia="微軟正黑體" w:cstheme="minorHAnsi" w:hint="eastAsia"/>
+        </w:rPr>
+      </w:pPr>
+      <w:r>
+        <w:rPr>
+          <w:rFonts w:eastAsia="微軟正黑體" w:cstheme="minorHAnsi" w:hint="eastAsia"/>
+        </w:rPr>
+        <w:t>若將兩者的差異繪圖更可以清楚看到它們差異的走勢。</w:t>
+      </w:r>
+    </w:p>
+    <w:p>
+      <w:pPr>
+        <w:widowControl/>
+        <w:numPr>
+          <w:ilvl w:val="0"/>
+          <w:numId w:val="8"/>
+        </w:numPr>
+        <w:pBdr>
+          <w:left w:val="single" w:sz="18" w:space="0" w:color="6CE26C"/>
+        </w:pBdr>
+        <w:shd w:val="clear" w:color="auto" w:fill="FFFFFF"/>
+        <w:spacing w:beforeAutospacing="1" w:afterAutospacing="1" w:line="210" w:lineRule="atLeast"/>
+        <w:rPr>
+          <w:rFonts w:ascii="Consolas" w:eastAsia="新細明體" w:hAnsi="Consolas" w:cs="新細明體"/>
+          <w:color w:val="5C5C5C"/>
+          <w:kern w:val="0"/>
+          <w:sz w:val="18"/>
+          <w:szCs w:val="18"/>
+        </w:rPr>
+      </w:pPr>
+      <w:r>
+        <w:rPr>
+          <w:rFonts w:ascii="Consolas" w:eastAsia="新細明體" w:hAnsi="Consolas" w:cs="新細明體"/>
+          <w:color w:val="000000"/>
+          <w:kern w:val="0"/>
+          <w:sz w:val="18"/>
+          <w:szCs w:val="18"/>
+          <w:bdr w:val="none" w:sz="0" w:space="0" w:color="auto" w:frame="1"/>
+        </w:rPr>
+        <w:t>cal_error = pd.DataFrame(data=df_sales.sale_ema_accurate-df_sales.sale_ema, columns=[</w:t>
+      </w:r>
+      <w:r>
+        <w:rPr>
+          <w:rFonts w:ascii="Consolas" w:eastAsia="新細明體" w:hAnsi="Consolas" w:cs="新細明體"/>
+          <w:color w:val="0000FF"/>
+          <w:kern w:val="0"/>
+          <w:sz w:val="18"/>
+          <w:szCs w:val="18"/>
+          <w:bdr w:val="none" w:sz="0" w:space="0" w:color="auto" w:frame="1"/>
+        </w:rPr>
+        <w:t>'error'</w:t>
+      </w:r>
+      <w:r>
+        <w:rPr>
+          <w:rFonts w:ascii="Consolas" w:eastAsia="新細明體" w:hAnsi="Consolas" w:cs="新細明體"/>
+          <w:color w:val="000000"/>
+          <w:kern w:val="0"/>
+          <w:sz w:val="18"/>
+          <w:szCs w:val="18"/>
+          <w:bdr w:val="none" w:sz="0" w:space="0" w:color="auto" w:frame="1"/>
+        </w:rPr>
+        <w:t>])  </w:t>
+      </w:r>
+    </w:p>
+    <w:p>
+      <w:pPr>
+        <w:widowControl/>
+        <w:numPr>
+          <w:ilvl w:val="0"/>
+          <w:numId w:val="8"/>
+        </w:numPr>
+        <w:pBdr>
+          <w:left w:val="single" w:sz="18" w:space="0" w:color="6CE26C"/>
+        </w:pBdr>
+        <w:shd w:val="clear" w:color="auto" w:fill="F8F8F8"/>
+        <w:spacing w:beforeAutospacing="1" w:afterAutospacing="1" w:line="210" w:lineRule="atLeast"/>
+        <w:rPr>
+          <w:rFonts w:ascii="Consolas" w:eastAsia="新細明體" w:hAnsi="Consolas" w:cs="新細明體"/>
+          <w:color w:val="5C5C5C"/>
+          <w:kern w:val="0"/>
+          <w:sz w:val="18"/>
+          <w:szCs w:val="18"/>
+        </w:rPr>
+      </w:pPr>
+      <w:r>
+        <w:rPr>
+          <w:rFonts w:ascii="Consolas" w:eastAsia="新細明體" w:hAnsi="Consolas" w:cs="新細明體"/>
+          <w:color w:val="000000"/>
+          <w:kern w:val="0"/>
+          <w:sz w:val="18"/>
+          <w:szCs w:val="18"/>
+          <w:bdr w:val="none" w:sz="0" w:space="0" w:color="auto" w:frame="1"/>
+        </w:rPr>
+        <w:t>plt.figure(figsize=(12,5))  </w:t>
+      </w:r>
+    </w:p>
+    <w:p>
+      <w:pPr>
+        <w:widowControl/>
+        <w:numPr>
+          <w:ilvl w:val="0"/>
+          <w:numId w:val="8"/>
+        </w:numPr>
+        <w:pBdr>
+          <w:left w:val="single" w:sz="18" w:space="0" w:color="6CE26C"/>
+        </w:pBdr>
+        <w:shd w:val="clear" w:color="auto" w:fill="FFFFFF"/>
+        <w:spacing w:beforeAutospacing="1" w:afterAutospacing="1" w:line="210" w:lineRule="atLeast"/>
+        <w:rPr>
+          <w:rFonts w:ascii="Consolas" w:eastAsia="新細明體" w:hAnsi="Consolas" w:cs="新細明體"/>
+          <w:color w:val="5C5C5C"/>
+          <w:kern w:val="0"/>
+          <w:sz w:val="18"/>
+          <w:szCs w:val="18"/>
+        </w:rPr>
+      </w:pPr>
+      <w:r>
+        <w:rPr>
+          <w:rFonts w:ascii="Consolas" w:eastAsia="新細明體" w:hAnsi="Consolas" w:cs="新細明體"/>
+          <w:color w:val="000000"/>
+          <w:kern w:val="0"/>
+          <w:sz w:val="18"/>
+          <w:szCs w:val="18"/>
+          <w:bdr w:val="none" w:sz="0" w:space="0" w:color="auto" w:frame="1"/>
+        </w:rPr>
+        <w:t>sns.lineplot(data = cal_error, markers=True)  </w:t>
+      </w:r>
+    </w:p>
+    <w:p>
+      <w:pPr>
+        <w:widowControl/>
+        <w:numPr>
+          <w:ilvl w:val="0"/>
+          <w:numId w:val="8"/>
+        </w:numPr>
+        <w:pBdr>
+          <w:left w:val="single" w:sz="18" w:space="0" w:color="6CE26C"/>
+        </w:pBdr>
+        <w:shd w:val="clear" w:color="auto" w:fill="F8F8F8"/>
+        <w:spacing w:beforeAutospacing="1" w:afterAutospacing="1" w:line="210" w:lineRule="atLeast"/>
+        <w:rPr>
+          <w:rFonts w:ascii="Consolas" w:eastAsia="新細明體" w:hAnsi="Consolas" w:cs="新細明體"/>
+          <w:color w:val="5C5C5C"/>
+          <w:kern w:val="0"/>
+          <w:sz w:val="18"/>
+          <w:szCs w:val="18"/>
+        </w:rPr>
+      </w:pPr>
+      <w:r>
+        <w:rPr>
+          <w:rFonts w:ascii="Consolas" w:eastAsia="新細明體" w:hAnsi="Consolas" w:cs="新細明體"/>
+          <w:color w:val="000000"/>
+          <w:kern w:val="0"/>
+          <w:sz w:val="18"/>
+          <w:szCs w:val="18"/>
+          <w:bdr w:val="none" w:sz="0" w:space="0" w:color="auto" w:frame="1"/>
+        </w:rPr>
+        <w:t>plt.show()  </w:t>
+      </w:r>
+    </w:p>
+    <w:p>
+      <w:pPr>
+        <w:rPr>
+          <w:rFonts w:eastAsia="微軟正黑體" w:cstheme="minorHAnsi"/>
+        </w:rPr>
+      </w:pPr>
+      <w:r>
+        <w:rPr>
+          <w:rFonts w:eastAsia="微軟正黑體" w:cstheme="minorHAnsi"/>
+          <w:noProof/>
+        </w:rPr>
+        <w:lastRenderedPageBreak/>
+        <w:drawing>
+          <wp:inline distT="0" distB="0" distL="0" distR="0">
+            <wp:extent cx="5274310" cy="2235200"/>
+            <wp:effectExtent l="0" t="0" r="2540" b="0"/>
+            <wp:docPr id="11" name="圖片 11"/>
+            <wp:cNvGraphicFramePr>
+              <a:graphicFrameLocks xmlns:a="http://schemas.openxmlformats.org/drawingml/2006/main" noChangeAspect="1"/>
+            </wp:cNvGraphicFramePr>
+            <a:graphic xmlns:a="http://schemas.openxmlformats.org/drawingml/2006/main">
+              <a:graphicData uri="http://schemas.openxmlformats.org/drawingml/2006/picture">
+                <pic:pic xmlns:pic="http://schemas.openxmlformats.org/drawingml/2006/picture">
+                  <pic:nvPicPr>
+                    <pic:cNvPr id="11" name="05_error.png"/>
+                    <pic:cNvPicPr/>
+                  </pic:nvPicPr>
+                  <pic:blipFill>
+                    <a:blip r:embed="rId16">
+                      <a:extLst>
+                        <a:ext uri="{28A0092B-C50C-407E-A947-70E740481C1C}">
+                          <a14:useLocalDpi xmlns:a14="http://schemas.microsoft.com/office/drawing/2010/main" val="0"/>
+                        </a:ext>
+                      </a:extLst>
+                    </a:blip>
+                    <a:stretch>
+                      <a:fillRect/>
+                    </a:stretch>
+                  </pic:blipFill>
+                  <pic:spPr>
+                    <a:xfrm>
+                      <a:off x="0" y="0"/>
+                      <a:ext cx="5274310" cy="2235200"/>
+                    </a:xfrm>
+                    <a:prstGeom prst="rect">
+                      <a:avLst/>
+                    </a:prstGeom>
+                  </pic:spPr>
+                </pic:pic>
+              </a:graphicData>
+            </a:graphic>
+          </wp:inline>
+        </w:drawing>
+      </w:r>
+    </w:p>
+    <w:p>
+      <w:pPr>
+        <w:rPr>
+          <w:rFonts w:eastAsia="微軟正黑體" w:cstheme="minorHAnsi"/>
+        </w:rPr>
+      </w:pPr>
+      <w:r>
+        <w:rPr>
+          <w:rFonts w:eastAsia="微軟正黑體" w:cstheme="minorHAnsi" w:hint="eastAsia"/>
+        </w:rPr>
+        <w:t>從上圖可以發現，大約經過一個月的時間，兩者的差異已趨近於</w:t>
+      </w:r>
+      <w:r>
+        <w:rPr>
+          <w:rFonts w:eastAsia="微軟正黑體" w:cstheme="minorHAnsi" w:hint="eastAsia"/>
+        </w:rPr>
+        <w:t>0</w:t>
+      </w:r>
+      <w:r>
+        <w:rPr>
+          <w:rFonts w:eastAsia="微軟正黑體" w:cstheme="minorHAnsi" w:hint="eastAsia"/>
+        </w:rPr>
+        <w:t>。</w:t>
+      </w:r>
+    </w:p>
+    <w:p>
+      <w:pPr>
+        <w:rPr>
+          <w:rFonts w:eastAsia="微軟正黑體" w:cstheme="minorHAnsi" w:hint="eastAsia"/>
+        </w:rPr>
+      </w:pPr>
+    </w:p>
+    <w:p>
+      <w:pPr>
+        <w:rPr>
+          <w:rFonts w:eastAsia="微軟正黑體" w:cstheme="minorHAnsi"/>
+        </w:rPr>
+      </w:pPr>
+      <w:r>
+        <w:rPr>
+          <w:rFonts w:eastAsia="微軟正黑體" w:cstheme="minorHAnsi" w:hint="eastAsia"/>
+        </w:rPr>
+        <w:t>結語</w:t>
+      </w:r>
+    </w:p>
+    <w:p>
+      <w:pPr>
+        <w:rPr>
+          <w:rFonts w:eastAsia="微軟正黑體" w:cstheme="minorHAnsi"/>
+        </w:rPr>
+      </w:pPr>
+      <w:r>
+        <w:rPr>
+          <w:rFonts w:eastAsia="微軟正黑體" w:cstheme="minorHAnsi" w:hint="eastAsia"/>
+        </w:rPr>
+        <w:t>當數據是時間序列的數據時，如何描述時間趨勢就會變成相當重要，當然我們會希望將數據分解成</w:t>
+      </w:r>
+      <w:r>
+        <w:rPr>
+          <w:rFonts w:eastAsia="微軟正黑體" w:cstheme="minorHAnsi" w:hint="eastAsia"/>
+        </w:rPr>
+        <w:t>長期時間趨勢、週期趨勢、噪音等，但由於產業知識不足，可能無法在一開始就假設好數據生成的模型，因此初步以折線圖觀察可以提供許多資訊，</w:t>
+      </w:r>
+      <w:r>
+        <w:rPr>
+          <w:rFonts w:eastAsia="微軟正黑體" w:cstheme="minorHAnsi" w:hint="eastAsia"/>
+        </w:rPr>
+        <w:t>excel</w:t>
+      </w:r>
+      <w:r>
+        <w:rPr>
+          <w:rFonts w:eastAsia="微軟正黑體" w:cstheme="minorHAnsi" w:hint="eastAsia"/>
+        </w:rPr>
+        <w:t>在工作上給予許多便利。</w:t>
+      </w:r>
+    </w:p>
+    <w:p>
+      <w:pPr>
+        <w:rPr>
+          <w:rFonts w:eastAsia="微軟正黑體" w:cstheme="minorHAnsi" w:hint="eastAsia"/>
+        </w:rPr>
+      </w:pPr>
+      <w:r>
+        <w:rPr>
+          <w:rFonts w:eastAsia="微軟正黑體" w:cstheme="minorHAnsi" w:hint="eastAsia"/>
+        </w:rPr>
+        <w:t>除了純粹原始數據的折線圖外，透過</w:t>
+      </w:r>
+      <w:r>
+        <w:rPr>
+          <w:rFonts w:eastAsia="微軟正黑體" w:cstheme="minorHAnsi" w:hint="eastAsia"/>
+        </w:rPr>
+        <w:t>expanding</w:t>
+      </w:r>
+      <w:r>
+        <w:rPr>
+          <w:rFonts w:eastAsia="微軟正黑體" w:cstheme="minorHAnsi" w:hint="eastAsia"/>
+        </w:rPr>
+        <w:t>、</w:t>
+      </w:r>
+      <w:r>
+        <w:rPr>
+          <w:rFonts w:eastAsia="微軟正黑體" w:cstheme="minorHAnsi" w:hint="eastAsia"/>
+        </w:rPr>
+        <w:t>SMA</w:t>
+      </w:r>
+      <w:r>
+        <w:rPr>
+          <w:rFonts w:eastAsia="微軟正黑體" w:cstheme="minorHAnsi" w:hint="eastAsia"/>
+        </w:rPr>
+        <w:t>、</w:t>
+      </w:r>
+      <w:r>
+        <w:rPr>
+          <w:rFonts w:eastAsia="微軟正黑體" w:cstheme="minorHAnsi" w:hint="eastAsia"/>
+        </w:rPr>
+        <w:t>EMA</w:t>
+      </w:r>
+      <w:r>
+        <w:rPr>
+          <w:rFonts w:eastAsia="微軟正黑體" w:cstheme="minorHAnsi" w:hint="eastAsia"/>
+        </w:rPr>
+        <w:t>可以幫助我們去除許多噪音帶來影響，透過</w:t>
+      </w:r>
+      <w:r>
+        <w:rPr>
+          <w:rFonts w:eastAsia="微軟正黑體" w:cstheme="minorHAnsi" w:hint="eastAsia"/>
+        </w:rPr>
+        <w:t>window</w:t>
+      </w:r>
+      <w:r>
+        <w:rPr>
+          <w:rFonts w:eastAsia="微軟正黑體" w:cstheme="minorHAnsi" w:hint="eastAsia"/>
+        </w:rPr>
+        <w:t>或</w:t>
+      </w:r>
+      <w:r>
+        <w:rPr>
+          <w:rFonts w:eastAsia="微軟正黑體" w:cstheme="minorHAnsi" w:hint="eastAsia"/>
+        </w:rPr>
+        <w:t>span</w:t>
+      </w:r>
+      <w:r>
+        <w:rPr>
+          <w:rFonts w:eastAsia="微軟正黑體" w:cstheme="minorHAnsi" w:hint="eastAsia"/>
+        </w:rPr>
+        <w:t>的調整，還可以觀察短期與長期趨勢的差異。</w:t>
+      </w:r>
+    </w:p>
     <w:sectPr>
       <w:pgSz w:w="11906" w:h="16838"/>
       <w:pgMar w:top="1440" w:right="1800" w:bottom="1440" w:left="1800" w:header="851" w:footer="992" w:gutter="0"/>
@@ -188,9 +4159,814 @@
 </w:document>
 </file>
 
+<file path=word/endnotes.xml><?xml version="1.0" encoding="utf-8"?>
+<w:endnotes xmlns:wpc="http://schemas.microsoft.com/office/word/2010/wordprocessingCanvas" xmlns:mc="http://schemas.openxmlformats.org/markup-compatibility/2006" xmlns:o="urn:schemas-microsoft-com:office:office" xmlns:r="http://schemas.openxmlformats.org/officeDocument/2006/relationships" xmlns:m="http://schemas.openxmlformats.org/officeDocument/2006/math" xmlns:v="urn:schemas-microsoft-com:vml" xmlns:wp14="http://schemas.microsoft.com/office/word/2010/wordprocessingDrawing" xmlns:wp="http://schemas.openxmlformats.org/drawingml/2006/wordprocessingDrawing" xmlns:w10="urn:schemas-microsoft-com:office:word" xmlns:w="http://schemas.openxmlformats.org/wordprocessingml/2006/main" xmlns:w14="http://schemas.microsoft.com/office/word/2010/wordml" xmlns:w15="http://schemas.microsoft.com/office/word/2012/wordml" xmlns:wpg="http://schemas.microsoft.com/office/word/2010/wordprocessingGroup" xmlns:wpi="http://schemas.microsoft.com/office/word/2010/wordprocessingInk" xmlns:wne="http://schemas.microsoft.com/office/word/2006/wordml" xmlns:wps="http://schemas.microsoft.com/office/word/2010/wordprocessingShape" mc:Ignorable="w14 w15 wp14">
+  <w:endnote w:type="separator" w:id="-1">
+    <w:p>
+      <w:r>
+        <w:separator/>
+      </w:r>
+    </w:p>
+  </w:endnote>
+  <w:endnote w:type="continuationSeparator" w:id="0">
+    <w:p>
+      <w:r>
+        <w:continuationSeparator/>
+      </w:r>
+    </w:p>
+  </w:endnote>
+</w:endnotes>
+</file>
+
+<file path=word/footnotes.xml><?xml version="1.0" encoding="utf-8"?>
+<w:footnotes xmlns:wpc="http://schemas.microsoft.com/office/word/2010/wordprocessingCanvas" xmlns:mc="http://schemas.openxmlformats.org/markup-compatibility/2006" xmlns:o="urn:schemas-microsoft-com:office:office" xmlns:r="http://schemas.openxmlformats.org/officeDocument/2006/relationships" xmlns:m="http://schemas.openxmlformats.org/officeDocument/2006/math" xmlns:v="urn:schemas-microsoft-com:vml" xmlns:wp14="http://schemas.microsoft.com/office/word/2010/wordprocessingDrawing" xmlns:wp="http://schemas.openxmlformats.org/drawingml/2006/wordprocessingDrawing" xmlns:w10="urn:schemas-microsoft-com:office:word" xmlns:w="http://schemas.openxmlformats.org/wordprocessingml/2006/main" xmlns:w14="http://schemas.microsoft.com/office/word/2010/wordml" xmlns:w15="http://schemas.microsoft.com/office/word/2012/wordml" xmlns:wpg="http://schemas.microsoft.com/office/word/2010/wordprocessingGroup" xmlns:wpi="http://schemas.microsoft.com/office/word/2010/wordprocessingInk" xmlns:wne="http://schemas.microsoft.com/office/word/2006/wordml" xmlns:wps="http://schemas.microsoft.com/office/word/2010/wordprocessingShape" mc:Ignorable="w14 w15 wp14">
+  <w:footnote w:type="separator" w:id="-1">
+    <w:p>
+      <w:r>
+        <w:separator/>
+      </w:r>
+    </w:p>
+  </w:footnote>
+  <w:footnote w:type="continuationSeparator" w:id="0">
+    <w:p>
+      <w:r>
+        <w:continuationSeparator/>
+      </w:r>
+    </w:p>
+  </w:footnote>
+</w:footnotes>
+</file>
+
 <file path=word/numbering.xml><?xml version="1.0" encoding="utf-8"?>
 <w:numbering xmlns:wpc="http://schemas.microsoft.com/office/word/2010/wordprocessingCanvas" xmlns:mc="http://schemas.openxmlformats.org/markup-compatibility/2006" xmlns:o="urn:schemas-microsoft-com:office:office" xmlns:r="http://schemas.openxmlformats.org/officeDocument/2006/relationships" xmlns:m="http://schemas.openxmlformats.org/officeDocument/2006/math" xmlns:v="urn:schemas-microsoft-com:vml" xmlns:wp14="http://schemas.microsoft.com/office/word/2010/wordprocessingDrawing" xmlns:wp="http://schemas.openxmlformats.org/drawingml/2006/wordprocessingDrawing" xmlns:w10="urn:schemas-microsoft-com:office:word" xmlns:w="http://schemas.openxmlformats.org/wordprocessingml/2006/main" xmlns:w14="http://schemas.microsoft.com/office/word/2010/wordml" xmlns:w15="http://schemas.microsoft.com/office/word/2012/wordml" xmlns:wpg="http://schemas.microsoft.com/office/word/2010/wordprocessingGroup" xmlns:wpi="http://schemas.microsoft.com/office/word/2010/wordprocessingInk" xmlns:wne="http://schemas.microsoft.com/office/word/2006/wordml" xmlns:wps="http://schemas.microsoft.com/office/word/2010/wordprocessingShape" mc:Ignorable="w14 w15 wp14">
   <w:abstractNum w:abstractNumId="0" w15:restartNumberingAfterBreak="0">
+    <w:nsid w:val="22CA6533"/>
+    <w:multiLevelType w:val="multilevel"/>
+    <w:tmpl w:val="42A8BAEE"/>
+    <w:lvl w:ilvl="0">
+      <w:start w:val="1"/>
+      <w:numFmt w:val="decimal"/>
+      <w:lvlText w:val="%1."/>
+      <w:lvlJc w:val="left"/>
+      <w:pPr>
+        <w:tabs>
+          <w:tab w:val="num" w:pos="720"/>
+        </w:tabs>
+        <w:ind w:left="720" w:hanging="360"/>
+      </w:pPr>
+    </w:lvl>
+    <w:lvl w:ilvl="1" w:tentative="1">
+      <w:start w:val="1"/>
+      <w:numFmt w:val="decimal"/>
+      <w:lvlText w:val="%2."/>
+      <w:lvlJc w:val="left"/>
+      <w:pPr>
+        <w:tabs>
+          <w:tab w:val="num" w:pos="1440"/>
+        </w:tabs>
+        <w:ind w:left="1440" w:hanging="360"/>
+      </w:pPr>
+    </w:lvl>
+    <w:lvl w:ilvl="2" w:tentative="1">
+      <w:start w:val="1"/>
+      <w:numFmt w:val="decimal"/>
+      <w:lvlText w:val="%3."/>
+      <w:lvlJc w:val="left"/>
+      <w:pPr>
+        <w:tabs>
+          <w:tab w:val="num" w:pos="2160"/>
+        </w:tabs>
+        <w:ind w:left="2160" w:hanging="360"/>
+      </w:pPr>
+    </w:lvl>
+    <w:lvl w:ilvl="3" w:tentative="1">
+      <w:start w:val="1"/>
+      <w:numFmt w:val="decimal"/>
+      <w:lvlText w:val="%4."/>
+      <w:lvlJc w:val="left"/>
+      <w:pPr>
+        <w:tabs>
+          <w:tab w:val="num" w:pos="2880"/>
+        </w:tabs>
+        <w:ind w:left="2880" w:hanging="360"/>
+      </w:pPr>
+    </w:lvl>
+    <w:lvl w:ilvl="4" w:tentative="1">
+      <w:start w:val="1"/>
+      <w:numFmt w:val="decimal"/>
+      <w:lvlText w:val="%5."/>
+      <w:lvlJc w:val="left"/>
+      <w:pPr>
+        <w:tabs>
+          <w:tab w:val="num" w:pos="3600"/>
+        </w:tabs>
+        <w:ind w:left="3600" w:hanging="360"/>
+      </w:pPr>
+    </w:lvl>
+    <w:lvl w:ilvl="5" w:tentative="1">
+      <w:start w:val="1"/>
+      <w:numFmt w:val="decimal"/>
+      <w:lvlText w:val="%6."/>
+      <w:lvlJc w:val="left"/>
+      <w:pPr>
+        <w:tabs>
+          <w:tab w:val="num" w:pos="4320"/>
+        </w:tabs>
+        <w:ind w:left="4320" w:hanging="360"/>
+      </w:pPr>
+    </w:lvl>
+    <w:lvl w:ilvl="6" w:tentative="1">
+      <w:start w:val="1"/>
+      <w:numFmt w:val="decimal"/>
+      <w:lvlText w:val="%7."/>
+      <w:lvlJc w:val="left"/>
+      <w:pPr>
+        <w:tabs>
+          <w:tab w:val="num" w:pos="5040"/>
+        </w:tabs>
+        <w:ind w:left="5040" w:hanging="360"/>
+      </w:pPr>
+    </w:lvl>
+    <w:lvl w:ilvl="7" w:tentative="1">
+      <w:start w:val="1"/>
+      <w:numFmt w:val="decimal"/>
+      <w:lvlText w:val="%8."/>
+      <w:lvlJc w:val="left"/>
+      <w:pPr>
+        <w:tabs>
+          <w:tab w:val="num" w:pos="5760"/>
+        </w:tabs>
+        <w:ind w:left="5760" w:hanging="360"/>
+      </w:pPr>
+    </w:lvl>
+    <w:lvl w:ilvl="8" w:tentative="1">
+      <w:start w:val="1"/>
+      <w:numFmt w:val="decimal"/>
+      <w:lvlText w:val="%9."/>
+      <w:lvlJc w:val="left"/>
+      <w:pPr>
+        <w:tabs>
+          <w:tab w:val="num" w:pos="6480"/>
+        </w:tabs>
+        <w:ind w:left="6480" w:hanging="360"/>
+      </w:pPr>
+    </w:lvl>
+  </w:abstractNum>
+  <w:abstractNum w:abstractNumId="1" w15:restartNumberingAfterBreak="0">
+    <w:nsid w:val="31F83DCE"/>
+    <w:multiLevelType w:val="multilevel"/>
+    <w:tmpl w:val="9D624096"/>
+    <w:lvl w:ilvl="0">
+      <w:start w:val="1"/>
+      <w:numFmt w:val="decimal"/>
+      <w:lvlText w:val="%1."/>
+      <w:lvlJc w:val="left"/>
+      <w:pPr>
+        <w:tabs>
+          <w:tab w:val="num" w:pos="720"/>
+        </w:tabs>
+        <w:ind w:left="720" w:hanging="360"/>
+      </w:pPr>
+    </w:lvl>
+    <w:lvl w:ilvl="1" w:tentative="1">
+      <w:start w:val="1"/>
+      <w:numFmt w:val="decimal"/>
+      <w:lvlText w:val="%2."/>
+      <w:lvlJc w:val="left"/>
+      <w:pPr>
+        <w:tabs>
+          <w:tab w:val="num" w:pos="1440"/>
+        </w:tabs>
+        <w:ind w:left="1440" w:hanging="360"/>
+      </w:pPr>
+    </w:lvl>
+    <w:lvl w:ilvl="2" w:tentative="1">
+      <w:start w:val="1"/>
+      <w:numFmt w:val="decimal"/>
+      <w:lvlText w:val="%3."/>
+      <w:lvlJc w:val="left"/>
+      <w:pPr>
+        <w:tabs>
+          <w:tab w:val="num" w:pos="2160"/>
+        </w:tabs>
+        <w:ind w:left="2160" w:hanging="360"/>
+      </w:pPr>
+    </w:lvl>
+    <w:lvl w:ilvl="3" w:tentative="1">
+      <w:start w:val="1"/>
+      <w:numFmt w:val="decimal"/>
+      <w:lvlText w:val="%4."/>
+      <w:lvlJc w:val="left"/>
+      <w:pPr>
+        <w:tabs>
+          <w:tab w:val="num" w:pos="2880"/>
+        </w:tabs>
+        <w:ind w:left="2880" w:hanging="360"/>
+      </w:pPr>
+    </w:lvl>
+    <w:lvl w:ilvl="4" w:tentative="1">
+      <w:start w:val="1"/>
+      <w:numFmt w:val="decimal"/>
+      <w:lvlText w:val="%5."/>
+      <w:lvlJc w:val="left"/>
+      <w:pPr>
+        <w:tabs>
+          <w:tab w:val="num" w:pos="3600"/>
+        </w:tabs>
+        <w:ind w:left="3600" w:hanging="360"/>
+      </w:pPr>
+    </w:lvl>
+    <w:lvl w:ilvl="5" w:tentative="1">
+      <w:start w:val="1"/>
+      <w:numFmt w:val="decimal"/>
+      <w:lvlText w:val="%6."/>
+      <w:lvlJc w:val="left"/>
+      <w:pPr>
+        <w:tabs>
+          <w:tab w:val="num" w:pos="4320"/>
+        </w:tabs>
+        <w:ind w:left="4320" w:hanging="360"/>
+      </w:pPr>
+    </w:lvl>
+    <w:lvl w:ilvl="6" w:tentative="1">
+      <w:start w:val="1"/>
+      <w:numFmt w:val="decimal"/>
+      <w:lvlText w:val="%7."/>
+      <w:lvlJc w:val="left"/>
+      <w:pPr>
+        <w:tabs>
+          <w:tab w:val="num" w:pos="5040"/>
+        </w:tabs>
+        <w:ind w:left="5040" w:hanging="360"/>
+      </w:pPr>
+    </w:lvl>
+    <w:lvl w:ilvl="7" w:tentative="1">
+      <w:start w:val="1"/>
+      <w:numFmt w:val="decimal"/>
+      <w:lvlText w:val="%8."/>
+      <w:lvlJc w:val="left"/>
+      <w:pPr>
+        <w:tabs>
+          <w:tab w:val="num" w:pos="5760"/>
+        </w:tabs>
+        <w:ind w:left="5760" w:hanging="360"/>
+      </w:pPr>
+    </w:lvl>
+    <w:lvl w:ilvl="8" w:tentative="1">
+      <w:start w:val="1"/>
+      <w:numFmt w:val="decimal"/>
+      <w:lvlText w:val="%9."/>
+      <w:lvlJc w:val="left"/>
+      <w:pPr>
+        <w:tabs>
+          <w:tab w:val="num" w:pos="6480"/>
+        </w:tabs>
+        <w:ind w:left="6480" w:hanging="360"/>
+      </w:pPr>
+    </w:lvl>
+  </w:abstractNum>
+  <w:abstractNum w:abstractNumId="2" w15:restartNumberingAfterBreak="0">
+    <w:nsid w:val="32AD650B"/>
+    <w:multiLevelType w:val="multilevel"/>
+    <w:tmpl w:val="623639BC"/>
+    <w:lvl w:ilvl="0">
+      <w:start w:val="1"/>
+      <w:numFmt w:val="decimal"/>
+      <w:lvlText w:val="%1."/>
+      <w:lvlJc w:val="left"/>
+      <w:pPr>
+        <w:tabs>
+          <w:tab w:val="num" w:pos="720"/>
+        </w:tabs>
+        <w:ind w:left="720" w:hanging="360"/>
+      </w:pPr>
+    </w:lvl>
+    <w:lvl w:ilvl="1" w:tentative="1">
+      <w:start w:val="1"/>
+      <w:numFmt w:val="decimal"/>
+      <w:lvlText w:val="%2."/>
+      <w:lvlJc w:val="left"/>
+      <w:pPr>
+        <w:tabs>
+          <w:tab w:val="num" w:pos="1440"/>
+        </w:tabs>
+        <w:ind w:left="1440" w:hanging="360"/>
+      </w:pPr>
+    </w:lvl>
+    <w:lvl w:ilvl="2" w:tentative="1">
+      <w:start w:val="1"/>
+      <w:numFmt w:val="decimal"/>
+      <w:lvlText w:val="%3."/>
+      <w:lvlJc w:val="left"/>
+      <w:pPr>
+        <w:tabs>
+          <w:tab w:val="num" w:pos="2160"/>
+        </w:tabs>
+        <w:ind w:left="2160" w:hanging="360"/>
+      </w:pPr>
+    </w:lvl>
+    <w:lvl w:ilvl="3" w:tentative="1">
+      <w:start w:val="1"/>
+      <w:numFmt w:val="decimal"/>
+      <w:lvlText w:val="%4."/>
+      <w:lvlJc w:val="left"/>
+      <w:pPr>
+        <w:tabs>
+          <w:tab w:val="num" w:pos="2880"/>
+        </w:tabs>
+        <w:ind w:left="2880" w:hanging="360"/>
+      </w:pPr>
+    </w:lvl>
+    <w:lvl w:ilvl="4" w:tentative="1">
+      <w:start w:val="1"/>
+      <w:numFmt w:val="decimal"/>
+      <w:lvlText w:val="%5."/>
+      <w:lvlJc w:val="left"/>
+      <w:pPr>
+        <w:tabs>
+          <w:tab w:val="num" w:pos="3600"/>
+        </w:tabs>
+        <w:ind w:left="3600" w:hanging="360"/>
+      </w:pPr>
+    </w:lvl>
+    <w:lvl w:ilvl="5" w:tentative="1">
+      <w:start w:val="1"/>
+      <w:numFmt w:val="decimal"/>
+      <w:lvlText w:val="%6."/>
+      <w:lvlJc w:val="left"/>
+      <w:pPr>
+        <w:tabs>
+          <w:tab w:val="num" w:pos="4320"/>
+        </w:tabs>
+        <w:ind w:left="4320" w:hanging="360"/>
+      </w:pPr>
+    </w:lvl>
+    <w:lvl w:ilvl="6" w:tentative="1">
+      <w:start w:val="1"/>
+      <w:numFmt w:val="decimal"/>
+      <w:lvlText w:val="%7."/>
+      <w:lvlJc w:val="left"/>
+      <w:pPr>
+        <w:tabs>
+          <w:tab w:val="num" w:pos="5040"/>
+        </w:tabs>
+        <w:ind w:left="5040" w:hanging="360"/>
+      </w:pPr>
+    </w:lvl>
+    <w:lvl w:ilvl="7" w:tentative="1">
+      <w:start w:val="1"/>
+      <w:numFmt w:val="decimal"/>
+      <w:lvlText w:val="%8."/>
+      <w:lvlJc w:val="left"/>
+      <w:pPr>
+        <w:tabs>
+          <w:tab w:val="num" w:pos="5760"/>
+        </w:tabs>
+        <w:ind w:left="5760" w:hanging="360"/>
+      </w:pPr>
+    </w:lvl>
+    <w:lvl w:ilvl="8" w:tentative="1">
+      <w:start w:val="1"/>
+      <w:numFmt w:val="decimal"/>
+      <w:lvlText w:val="%9."/>
+      <w:lvlJc w:val="left"/>
+      <w:pPr>
+        <w:tabs>
+          <w:tab w:val="num" w:pos="6480"/>
+        </w:tabs>
+        <w:ind w:left="6480" w:hanging="360"/>
+      </w:pPr>
+    </w:lvl>
+  </w:abstractNum>
+  <w:abstractNum w:abstractNumId="3" w15:restartNumberingAfterBreak="0">
+    <w:nsid w:val="39566985"/>
+    <w:multiLevelType w:val="multilevel"/>
+    <w:tmpl w:val="C478BCF0"/>
+    <w:lvl w:ilvl="0">
+      <w:start w:val="1"/>
+      <w:numFmt w:val="decimal"/>
+      <w:lvlText w:val="%1."/>
+      <w:lvlJc w:val="left"/>
+      <w:pPr>
+        <w:tabs>
+          <w:tab w:val="num" w:pos="720"/>
+        </w:tabs>
+        <w:ind w:left="720" w:hanging="360"/>
+      </w:pPr>
+    </w:lvl>
+    <w:lvl w:ilvl="1" w:tentative="1">
+      <w:start w:val="1"/>
+      <w:numFmt w:val="decimal"/>
+      <w:lvlText w:val="%2."/>
+      <w:lvlJc w:val="left"/>
+      <w:pPr>
+        <w:tabs>
+          <w:tab w:val="num" w:pos="1440"/>
+        </w:tabs>
+        <w:ind w:left="1440" w:hanging="360"/>
+      </w:pPr>
+    </w:lvl>
+    <w:lvl w:ilvl="2" w:tentative="1">
+      <w:start w:val="1"/>
+      <w:numFmt w:val="decimal"/>
+      <w:lvlText w:val="%3."/>
+      <w:lvlJc w:val="left"/>
+      <w:pPr>
+        <w:tabs>
+          <w:tab w:val="num" w:pos="2160"/>
+        </w:tabs>
+        <w:ind w:left="2160" w:hanging="360"/>
+      </w:pPr>
+    </w:lvl>
+    <w:lvl w:ilvl="3" w:tentative="1">
+      <w:start w:val="1"/>
+      <w:numFmt w:val="decimal"/>
+      <w:lvlText w:val="%4."/>
+      <w:lvlJc w:val="left"/>
+      <w:pPr>
+        <w:tabs>
+          <w:tab w:val="num" w:pos="2880"/>
+        </w:tabs>
+        <w:ind w:left="2880" w:hanging="360"/>
+      </w:pPr>
+    </w:lvl>
+    <w:lvl w:ilvl="4" w:tentative="1">
+      <w:start w:val="1"/>
+      <w:numFmt w:val="decimal"/>
+      <w:lvlText w:val="%5."/>
+      <w:lvlJc w:val="left"/>
+      <w:pPr>
+        <w:tabs>
+          <w:tab w:val="num" w:pos="3600"/>
+        </w:tabs>
+        <w:ind w:left="3600" w:hanging="360"/>
+      </w:pPr>
+    </w:lvl>
+    <w:lvl w:ilvl="5" w:tentative="1">
+      <w:start w:val="1"/>
+      <w:numFmt w:val="decimal"/>
+      <w:lvlText w:val="%6."/>
+      <w:lvlJc w:val="left"/>
+      <w:pPr>
+        <w:tabs>
+          <w:tab w:val="num" w:pos="4320"/>
+        </w:tabs>
+        <w:ind w:left="4320" w:hanging="360"/>
+      </w:pPr>
+    </w:lvl>
+    <w:lvl w:ilvl="6" w:tentative="1">
+      <w:start w:val="1"/>
+      <w:numFmt w:val="decimal"/>
+      <w:lvlText w:val="%7."/>
+      <w:lvlJc w:val="left"/>
+      <w:pPr>
+        <w:tabs>
+          <w:tab w:val="num" w:pos="5040"/>
+        </w:tabs>
+        <w:ind w:left="5040" w:hanging="360"/>
+      </w:pPr>
+    </w:lvl>
+    <w:lvl w:ilvl="7" w:tentative="1">
+      <w:start w:val="1"/>
+      <w:numFmt w:val="decimal"/>
+      <w:lvlText w:val="%8."/>
+      <w:lvlJc w:val="left"/>
+      <w:pPr>
+        <w:tabs>
+          <w:tab w:val="num" w:pos="5760"/>
+        </w:tabs>
+        <w:ind w:left="5760" w:hanging="360"/>
+      </w:pPr>
+    </w:lvl>
+    <w:lvl w:ilvl="8" w:tentative="1">
+      <w:start w:val="1"/>
+      <w:numFmt w:val="decimal"/>
+      <w:lvlText w:val="%9."/>
+      <w:lvlJc w:val="left"/>
+      <w:pPr>
+        <w:tabs>
+          <w:tab w:val="num" w:pos="6480"/>
+        </w:tabs>
+        <w:ind w:left="6480" w:hanging="360"/>
+      </w:pPr>
+    </w:lvl>
+  </w:abstractNum>
+  <w:abstractNum w:abstractNumId="4" w15:restartNumberingAfterBreak="0">
+    <w:nsid w:val="42CE1CEE"/>
+    <w:multiLevelType w:val="multilevel"/>
+    <w:tmpl w:val="F830D438"/>
+    <w:lvl w:ilvl="0">
+      <w:start w:val="1"/>
+      <w:numFmt w:val="decimal"/>
+      <w:lvlText w:val="%1."/>
+      <w:lvlJc w:val="left"/>
+      <w:pPr>
+        <w:tabs>
+          <w:tab w:val="num" w:pos="720"/>
+        </w:tabs>
+        <w:ind w:left="720" w:hanging="360"/>
+      </w:pPr>
+    </w:lvl>
+    <w:lvl w:ilvl="1" w:tentative="1">
+      <w:start w:val="1"/>
+      <w:numFmt w:val="decimal"/>
+      <w:lvlText w:val="%2."/>
+      <w:lvlJc w:val="left"/>
+      <w:pPr>
+        <w:tabs>
+          <w:tab w:val="num" w:pos="1440"/>
+        </w:tabs>
+        <w:ind w:left="1440" w:hanging="360"/>
+      </w:pPr>
+    </w:lvl>
+    <w:lvl w:ilvl="2" w:tentative="1">
+      <w:start w:val="1"/>
+      <w:numFmt w:val="decimal"/>
+      <w:lvlText w:val="%3."/>
+      <w:lvlJc w:val="left"/>
+      <w:pPr>
+        <w:tabs>
+          <w:tab w:val="num" w:pos="2160"/>
+        </w:tabs>
+        <w:ind w:left="2160" w:hanging="360"/>
+      </w:pPr>
+    </w:lvl>
+    <w:lvl w:ilvl="3" w:tentative="1">
+      <w:start w:val="1"/>
+      <w:numFmt w:val="decimal"/>
+      <w:lvlText w:val="%4."/>
+      <w:lvlJc w:val="left"/>
+      <w:pPr>
+        <w:tabs>
+          <w:tab w:val="num" w:pos="2880"/>
+        </w:tabs>
+        <w:ind w:left="2880" w:hanging="360"/>
+      </w:pPr>
+    </w:lvl>
+    <w:lvl w:ilvl="4" w:tentative="1">
+      <w:start w:val="1"/>
+      <w:numFmt w:val="decimal"/>
+      <w:lvlText w:val="%5."/>
+      <w:lvlJc w:val="left"/>
+      <w:pPr>
+        <w:tabs>
+          <w:tab w:val="num" w:pos="3600"/>
+        </w:tabs>
+        <w:ind w:left="3600" w:hanging="360"/>
+      </w:pPr>
+    </w:lvl>
+    <w:lvl w:ilvl="5" w:tentative="1">
+      <w:start w:val="1"/>
+      <w:numFmt w:val="decimal"/>
+      <w:lvlText w:val="%6."/>
+      <w:lvlJc w:val="left"/>
+      <w:pPr>
+        <w:tabs>
+          <w:tab w:val="num" w:pos="4320"/>
+        </w:tabs>
+        <w:ind w:left="4320" w:hanging="360"/>
+      </w:pPr>
+    </w:lvl>
+    <w:lvl w:ilvl="6" w:tentative="1">
+      <w:start w:val="1"/>
+      <w:numFmt w:val="decimal"/>
+      <w:lvlText w:val="%7."/>
+      <w:lvlJc w:val="left"/>
+      <w:pPr>
+        <w:tabs>
+          <w:tab w:val="num" w:pos="5040"/>
+        </w:tabs>
+        <w:ind w:left="5040" w:hanging="360"/>
+      </w:pPr>
+    </w:lvl>
+    <w:lvl w:ilvl="7" w:tentative="1">
+      <w:start w:val="1"/>
+      <w:numFmt w:val="decimal"/>
+      <w:lvlText w:val="%8."/>
+      <w:lvlJc w:val="left"/>
+      <w:pPr>
+        <w:tabs>
+          <w:tab w:val="num" w:pos="5760"/>
+        </w:tabs>
+        <w:ind w:left="5760" w:hanging="360"/>
+      </w:pPr>
+    </w:lvl>
+    <w:lvl w:ilvl="8" w:tentative="1">
+      <w:start w:val="1"/>
+      <w:numFmt w:val="decimal"/>
+      <w:lvlText w:val="%9."/>
+      <w:lvlJc w:val="left"/>
+      <w:pPr>
+        <w:tabs>
+          <w:tab w:val="num" w:pos="6480"/>
+        </w:tabs>
+        <w:ind w:left="6480" w:hanging="360"/>
+      </w:pPr>
+    </w:lvl>
+  </w:abstractNum>
+  <w:abstractNum w:abstractNumId="5" w15:restartNumberingAfterBreak="0">
+    <w:nsid w:val="5F8371A2"/>
+    <w:multiLevelType w:val="multilevel"/>
+    <w:tmpl w:val="299A5E96"/>
+    <w:lvl w:ilvl="0">
+      <w:start w:val="1"/>
+      <w:numFmt w:val="decimal"/>
+      <w:lvlText w:val="%1."/>
+      <w:lvlJc w:val="left"/>
+      <w:pPr>
+        <w:tabs>
+          <w:tab w:val="num" w:pos="720"/>
+        </w:tabs>
+        <w:ind w:left="720" w:hanging="360"/>
+      </w:pPr>
+    </w:lvl>
+    <w:lvl w:ilvl="1" w:tentative="1">
+      <w:start w:val="1"/>
+      <w:numFmt w:val="decimal"/>
+      <w:lvlText w:val="%2."/>
+      <w:lvlJc w:val="left"/>
+      <w:pPr>
+        <w:tabs>
+          <w:tab w:val="num" w:pos="1440"/>
+        </w:tabs>
+        <w:ind w:left="1440" w:hanging="360"/>
+      </w:pPr>
+    </w:lvl>
+    <w:lvl w:ilvl="2" w:tentative="1">
+      <w:start w:val="1"/>
+      <w:numFmt w:val="decimal"/>
+      <w:lvlText w:val="%3."/>
+      <w:lvlJc w:val="left"/>
+      <w:pPr>
+        <w:tabs>
+          <w:tab w:val="num" w:pos="2160"/>
+        </w:tabs>
+        <w:ind w:left="2160" w:hanging="360"/>
+      </w:pPr>
+    </w:lvl>
+    <w:lvl w:ilvl="3" w:tentative="1">
+      <w:start w:val="1"/>
+      <w:numFmt w:val="decimal"/>
+      <w:lvlText w:val="%4."/>
+      <w:lvlJc w:val="left"/>
+      <w:pPr>
+        <w:tabs>
+          <w:tab w:val="num" w:pos="2880"/>
+        </w:tabs>
+        <w:ind w:left="2880" w:hanging="360"/>
+      </w:pPr>
+    </w:lvl>
+    <w:lvl w:ilvl="4" w:tentative="1">
+      <w:start w:val="1"/>
+      <w:numFmt w:val="decimal"/>
+      <w:lvlText w:val="%5."/>
+      <w:lvlJc w:val="left"/>
+      <w:pPr>
+        <w:tabs>
+          <w:tab w:val="num" w:pos="3600"/>
+        </w:tabs>
+        <w:ind w:left="3600" w:hanging="360"/>
+      </w:pPr>
+    </w:lvl>
+    <w:lvl w:ilvl="5" w:tentative="1">
+      <w:start w:val="1"/>
+      <w:numFmt w:val="decimal"/>
+      <w:lvlText w:val="%6."/>
+      <w:lvlJc w:val="left"/>
+      <w:pPr>
+        <w:tabs>
+          <w:tab w:val="num" w:pos="4320"/>
+        </w:tabs>
+        <w:ind w:left="4320" w:hanging="360"/>
+      </w:pPr>
+    </w:lvl>
+    <w:lvl w:ilvl="6" w:tentative="1">
+      <w:start w:val="1"/>
+      <w:numFmt w:val="decimal"/>
+      <w:lvlText w:val="%7."/>
+      <w:lvlJc w:val="left"/>
+      <w:pPr>
+        <w:tabs>
+          <w:tab w:val="num" w:pos="5040"/>
+        </w:tabs>
+        <w:ind w:left="5040" w:hanging="360"/>
+      </w:pPr>
+    </w:lvl>
+    <w:lvl w:ilvl="7" w:tentative="1">
+      <w:start w:val="1"/>
+      <w:numFmt w:val="decimal"/>
+      <w:lvlText w:val="%8."/>
+      <w:lvlJc w:val="left"/>
+      <w:pPr>
+        <w:tabs>
+          <w:tab w:val="num" w:pos="5760"/>
+        </w:tabs>
+        <w:ind w:left="5760" w:hanging="360"/>
+      </w:pPr>
+    </w:lvl>
+    <w:lvl w:ilvl="8" w:tentative="1">
+      <w:start w:val="1"/>
+      <w:numFmt w:val="decimal"/>
+      <w:lvlText w:val="%9."/>
+      <w:lvlJc w:val="left"/>
+      <w:pPr>
+        <w:tabs>
+          <w:tab w:val="num" w:pos="6480"/>
+        </w:tabs>
+        <w:ind w:left="6480" w:hanging="360"/>
+      </w:pPr>
+    </w:lvl>
+  </w:abstractNum>
+  <w:abstractNum w:abstractNumId="6" w15:restartNumberingAfterBreak="0">
+    <w:nsid w:val="73606CA0"/>
+    <w:multiLevelType w:val="hybridMultilevel"/>
+    <w:tmpl w:val="42D65BAC"/>
+    <w:lvl w:ilvl="0" w:tplc="295E46A2">
+      <w:start w:val="1"/>
+      <w:numFmt w:val="decimal"/>
+      <w:lvlText w:val="%1."/>
+      <w:lvlJc w:val="left"/>
+      <w:pPr>
+        <w:ind w:left="360" w:hanging="360"/>
+      </w:pPr>
+      <w:rPr>
+        <w:rFonts w:hint="default"/>
+      </w:rPr>
+    </w:lvl>
+    <w:lvl w:ilvl="1" w:tplc="04090019" w:tentative="1">
+      <w:start w:val="1"/>
+      <w:numFmt w:val="ideographTraditional"/>
+      <w:lvlText w:val="%2、"/>
+      <w:lvlJc w:val="left"/>
+      <w:pPr>
+        <w:ind w:left="960" w:hanging="480"/>
+      </w:pPr>
+    </w:lvl>
+    <w:lvl w:ilvl="2" w:tplc="0409001B" w:tentative="1">
+      <w:start w:val="1"/>
+      <w:numFmt w:val="lowerRoman"/>
+      <w:lvlText w:val="%3."/>
+      <w:lvlJc w:val="right"/>
+      <w:pPr>
+        <w:ind w:left="1440" w:hanging="480"/>
+      </w:pPr>
+    </w:lvl>
+    <w:lvl w:ilvl="3" w:tplc="0409000F" w:tentative="1">
+      <w:start w:val="1"/>
+      <w:numFmt w:val="decimal"/>
+      <w:lvlText w:val="%4."/>
+      <w:lvlJc w:val="left"/>
+      <w:pPr>
+        <w:ind w:left="1920" w:hanging="480"/>
+      </w:pPr>
+    </w:lvl>
+    <w:lvl w:ilvl="4" w:tplc="04090019" w:tentative="1">
+      <w:start w:val="1"/>
+      <w:numFmt w:val="ideographTraditional"/>
+      <w:lvlText w:val="%5、"/>
+      <w:lvlJc w:val="left"/>
+      <w:pPr>
+        <w:ind w:left="2400" w:hanging="480"/>
+      </w:pPr>
+    </w:lvl>
+    <w:lvl w:ilvl="5" w:tplc="0409001B" w:tentative="1">
+      <w:start w:val="1"/>
+      <w:numFmt w:val="lowerRoman"/>
+      <w:lvlText w:val="%6."/>
+      <w:lvlJc w:val="right"/>
+      <w:pPr>
+        <w:ind w:left="2880" w:hanging="480"/>
+      </w:pPr>
+    </w:lvl>
+    <w:lvl w:ilvl="6" w:tplc="0409000F" w:tentative="1">
+      <w:start w:val="1"/>
+      <w:numFmt w:val="decimal"/>
+      <w:lvlText w:val="%7."/>
+      <w:lvlJc w:val="left"/>
+      <w:pPr>
+        <w:ind w:left="3360" w:hanging="480"/>
+      </w:pPr>
+    </w:lvl>
+    <w:lvl w:ilvl="7" w:tplc="04090019" w:tentative="1">
+      <w:start w:val="1"/>
+      <w:numFmt w:val="ideographTraditional"/>
+      <w:lvlText w:val="%8、"/>
+      <w:lvlJc w:val="left"/>
+      <w:pPr>
+        <w:ind w:left="3840" w:hanging="480"/>
+      </w:pPr>
+    </w:lvl>
+    <w:lvl w:ilvl="8" w:tplc="0409001B" w:tentative="1">
+      <w:start w:val="1"/>
+      <w:numFmt w:val="lowerRoman"/>
+      <w:lvlText w:val="%9."/>
+      <w:lvlJc w:val="right"/>
+      <w:pPr>
+        <w:ind w:left="4320" w:hanging="480"/>
+      </w:pPr>
+    </w:lvl>
+  </w:abstractNum>
+  <w:abstractNum w:abstractNumId="7" w15:restartNumberingAfterBreak="0">
     <w:nsid w:val="75547160"/>
     <w:multiLevelType w:val="hybridMultilevel"/>
     <w:tmpl w:val="D728A3D2"/>
@@ -280,7 +5056,28 @@
     </w:lvl>
   </w:abstractNum>
   <w:num w:numId="1">
+    <w:abstractNumId w:val="7"/>
+  </w:num>
+  <w:num w:numId="2">
+    <w:abstractNumId w:val="6"/>
+  </w:num>
+  <w:num w:numId="3">
+    <w:abstractNumId w:val="3"/>
+  </w:num>
+  <w:num w:numId="4">
+    <w:abstractNumId w:val="2"/>
+  </w:num>
+  <w:num w:numId="5">
+    <w:abstractNumId w:val="1"/>
+  </w:num>
+  <w:num w:numId="6">
+    <w:abstractNumId w:val="5"/>
+  </w:num>
+  <w:num w:numId="7">
     <w:abstractNumId w:val="0"/>
+  </w:num>
+  <w:num w:numId="8">
+    <w:abstractNumId w:val="4"/>
   </w:num>
 </w:numbering>
 </file>
@@ -716,6 +5513,145 @@
       <w:ind w:leftChars="200" w:left="480"/>
     </w:pPr>
   </w:style>
+  <w:style w:type="paragraph" w:styleId="a4">
+    <w:name w:val="header"/>
+    <w:basedOn w:val="a"/>
+    <w:link w:val="a5"/>
+    <w:uiPriority w:val="99"/>
+    <w:unhideWhenUsed/>
+    <w:rsid w:val="005761B2"/>
+    <w:pPr>
+      <w:tabs>
+        <w:tab w:val="center" w:pos="4153"/>
+        <w:tab w:val="right" w:pos="8306"/>
+      </w:tabs>
+      <w:snapToGrid w:val="0"/>
+    </w:pPr>
+    <w:rPr>
+      <w:sz w:val="20"/>
+      <w:szCs w:val="20"/>
+    </w:rPr>
+  </w:style>
+  <w:style w:type="character" w:customStyle="1" w:styleId="a5">
+    <w:name w:val="頁首 字元"/>
+    <w:basedOn w:val="a0"/>
+    <w:link w:val="a4"/>
+    <w:uiPriority w:val="99"/>
+    <w:rsid w:val="005761B2"/>
+    <w:rPr>
+      <w:sz w:val="20"/>
+      <w:szCs w:val="20"/>
+    </w:rPr>
+  </w:style>
+  <w:style w:type="paragraph" w:styleId="a6">
+    <w:name w:val="footer"/>
+    <w:basedOn w:val="a"/>
+    <w:link w:val="a7"/>
+    <w:uiPriority w:val="99"/>
+    <w:unhideWhenUsed/>
+    <w:rsid w:val="005761B2"/>
+    <w:pPr>
+      <w:tabs>
+        <w:tab w:val="center" w:pos="4153"/>
+        <w:tab w:val="right" w:pos="8306"/>
+      </w:tabs>
+      <w:snapToGrid w:val="0"/>
+    </w:pPr>
+    <w:rPr>
+      <w:sz w:val="20"/>
+      <w:szCs w:val="20"/>
+    </w:rPr>
+  </w:style>
+  <w:style w:type="character" w:customStyle="1" w:styleId="a7">
+    <w:name w:val="頁尾 字元"/>
+    <w:basedOn w:val="a0"/>
+    <w:link w:val="a6"/>
+    <w:uiPriority w:val="99"/>
+    <w:rsid w:val="005761B2"/>
+    <w:rPr>
+      <w:sz w:val="20"/>
+      <w:szCs w:val="20"/>
+    </w:rPr>
+  </w:style>
+  <w:style w:type="character" w:customStyle="1" w:styleId="keyword">
+    <w:name w:val="keyword"/>
+    <w:basedOn w:val="a0"/>
+    <w:rsid w:val="001D19BB"/>
+  </w:style>
+  <w:style w:type="character" w:customStyle="1" w:styleId="number">
+    <w:name w:val="number"/>
+    <w:basedOn w:val="a0"/>
+    <w:rsid w:val="001D19BB"/>
+  </w:style>
+  <w:style w:type="character" w:customStyle="1" w:styleId="string">
+    <w:name w:val="string"/>
+    <w:basedOn w:val="a0"/>
+    <w:rsid w:val="001D19BB"/>
+  </w:style>
+  <w:style w:type="character" w:styleId="a8">
+    <w:name w:val="Placeholder Text"/>
+    <w:basedOn w:val="a0"/>
+    <w:uiPriority w:val="99"/>
+    <w:semiHidden/>
+    <w:rsid w:val="009F114F"/>
+    <w:rPr>
+      <w:color w:val="808080"/>
+    </w:rPr>
+  </w:style>
+  <w:style w:type="character" w:customStyle="1" w:styleId="special">
+    <w:name w:val="special"/>
+    <w:basedOn w:val="a0"/>
+    <w:rsid w:val="009F114F"/>
+  </w:style>
+  <w:style w:type="paragraph" w:styleId="a9">
+    <w:name w:val="Note Heading"/>
+    <w:basedOn w:val="a"/>
+    <w:next w:val="a"/>
+    <w:link w:val="aa"/>
+    <w:uiPriority w:val="99"/>
+    <w:unhideWhenUsed/>
+    <w:rsid w:val="0021579E"/>
+    <w:pPr>
+      <w:jc w:val="center"/>
+    </w:pPr>
+    <w:rPr>
+      <w:rFonts w:eastAsia="微軟正黑體" w:cstheme="minorHAnsi"/>
+    </w:rPr>
+  </w:style>
+  <w:style w:type="character" w:customStyle="1" w:styleId="aa">
+    <w:name w:val="註釋標題 字元"/>
+    <w:basedOn w:val="a0"/>
+    <w:link w:val="a9"/>
+    <w:uiPriority w:val="99"/>
+    <w:rsid w:val="0021579E"/>
+    <w:rPr>
+      <w:rFonts w:eastAsia="微軟正黑體" w:cstheme="minorHAnsi"/>
+    </w:rPr>
+  </w:style>
+  <w:style w:type="paragraph" w:styleId="ab">
+    <w:name w:val="Closing"/>
+    <w:basedOn w:val="a"/>
+    <w:link w:val="ac"/>
+    <w:uiPriority w:val="99"/>
+    <w:unhideWhenUsed/>
+    <w:rsid w:val="0021579E"/>
+    <w:pPr>
+      <w:ind w:leftChars="1800" w:left="100"/>
+    </w:pPr>
+    <w:rPr>
+      <w:rFonts w:eastAsia="微軟正黑體" w:cstheme="minorHAnsi"/>
+    </w:rPr>
+  </w:style>
+  <w:style w:type="character" w:customStyle="1" w:styleId="ac">
+    <w:name w:val="結語 字元"/>
+    <w:basedOn w:val="a0"/>
+    <w:link w:val="ab"/>
+    <w:uiPriority w:val="99"/>
+    <w:rsid w:val="0021579E"/>
+    <w:rPr>
+      <w:rFonts w:eastAsia="微軟正黑體" w:cstheme="minorHAnsi"/>
+    </w:rPr>
+  </w:style>
 </w:styles>
 </file>
 

--- a/SideProject/06_Trend_Description/Trend Description.docx
+++ b/SideProject/06_Trend_Description/Trend Description.docx
@@ -16,6 +16,22 @@
           <w:b/>
           <w:sz w:val="32"/>
         </w:rPr>
+        <w:t>Learning 02</w:t>
+      </w:r>
+      <w:r>
+        <w:rPr>
+          <w:rFonts w:eastAsia="微軟正黑體" w:cstheme="minorHAnsi" w:hint="eastAsia"/>
+          <w:b/>
+          <w:sz w:val="32"/>
+        </w:rPr>
+        <w:t>：</w:t>
+      </w:r>
+      <w:r>
+        <w:rPr>
+          <w:rFonts w:eastAsia="微軟正黑體" w:cstheme="minorHAnsi"/>
+          <w:b/>
+          <w:sz w:val="32"/>
+        </w:rPr>
         <w:t>Trend Description</w:t>
       </w:r>
     </w:p>
@@ -29,7 +45,7 @@
     <w:p>
       <w:pPr>
         <w:rPr>
-          <w:rFonts w:eastAsia="微軟正黑體" w:cstheme="minorHAnsi" w:hint="eastAsia"/>
+          <w:rFonts w:eastAsia="微軟正黑體" w:cstheme="minorHAnsi"/>
           <w:b/>
           <w:sz w:val="28"/>
         </w:rPr>
@@ -56,17 +72,7 @@
           <w:b/>
           <w:sz w:val="28"/>
         </w:rPr>
-        <w:t>趨</w:t>
-      </w:r>
-      <w:bookmarkStart w:id="0" w:name="_GoBack"/>
-      <w:bookmarkEnd w:id="0"/>
-      <w:r>
-        <w:rPr>
-          <w:rFonts w:eastAsia="微軟正黑體" w:cstheme="minorHAnsi" w:hint="eastAsia"/>
-          <w:b/>
-          <w:sz w:val="28"/>
-        </w:rPr>
-        <w:t>勢為何重要？</w:t>
+        <w:t>趨勢為何重要？</w:t>
       </w:r>
     </w:p>
     <w:p>
@@ -287,7 +293,7 @@
     <w:p>
       <w:pPr>
         <w:rPr>
-          <w:rFonts w:eastAsia="微軟正黑體" w:cstheme="minorHAnsi" w:hint="eastAsia"/>
+          <w:rFonts w:eastAsia="微軟正黑體" w:cstheme="minorHAnsi"/>
         </w:rPr>
       </w:pPr>
       <w:r>
@@ -516,7 +522,7 @@
     <w:p>
       <w:pPr>
         <w:rPr>
-          <w:rFonts w:eastAsia="微軟正黑體" w:cstheme="minorHAnsi" w:hint="eastAsia"/>
+          <w:rFonts w:eastAsia="微軟正黑體" w:cstheme="minorHAnsi"/>
         </w:rPr>
       </w:pPr>
       <m:oMathPara>
@@ -1349,7 +1355,7 @@
     <w:p>
       <w:pPr>
         <w:rPr>
-          <w:rFonts w:eastAsia="微軟正黑體" w:cstheme="minorHAnsi" w:hint="eastAsia"/>
+          <w:rFonts w:eastAsia="微軟正黑體" w:cstheme="minorHAnsi"/>
         </w:rPr>
       </w:pPr>
       <w:r>
@@ -1434,7 +1440,7 @@
     <w:p>
       <w:pPr>
         <w:rPr>
-          <w:rFonts w:eastAsia="微軟正黑體" w:cstheme="minorHAnsi" w:hint="eastAsia"/>
+          <w:rFonts w:eastAsia="微軟正黑體" w:cstheme="minorHAnsi"/>
         </w:rPr>
       </w:pPr>
     </w:p>
@@ -1546,6 +1552,9 @@
         </w:rPr>
       </w:pPr>
       <w:r>
+        <w:rPr>
+          <w:noProof/>
+        </w:rPr>
         <w:drawing>
           <wp:inline distT="0" distB="0" distL="0" distR="0">
             <wp:extent cx="5218981" cy="501426"/>
@@ -1903,7 +1912,7 @@
         </w:numPr>
         <w:ind w:leftChars="0"/>
         <w:rPr>
-          <w:rFonts w:eastAsia="微軟正黑體" w:cstheme="minorHAnsi" w:hint="eastAsia"/>
+          <w:rFonts w:eastAsia="微軟正黑體" w:cstheme="minorHAnsi"/>
           <w:b/>
         </w:rPr>
       </w:pPr>
@@ -2034,6 +2043,9 @@
         </w:rPr>
       </w:pPr>
       <w:r>
+        <w:rPr>
+          <w:noProof/>
+        </w:rPr>
         <w:drawing>
           <wp:inline distT="0" distB="0" distL="0" distR="0">
             <wp:extent cx="5274310" cy="673273"/>
@@ -2303,7 +2315,7 @@
     <w:p>
       <w:pPr>
         <w:rPr>
-          <w:rFonts w:eastAsia="微軟正黑體" w:cstheme="minorHAnsi" w:hint="eastAsia"/>
+          <w:rFonts w:eastAsia="微軟正黑體" w:cstheme="minorHAnsi"/>
         </w:rPr>
       </w:pPr>
       <w:r>
@@ -2461,7 +2473,7 @@
         </w:numPr>
         <w:ind w:leftChars="0"/>
         <w:rPr>
-          <w:rFonts w:eastAsia="微軟正黑體" w:cstheme="minorHAnsi" w:hint="eastAsia"/>
+          <w:rFonts w:eastAsia="微軟正黑體" w:cstheme="minorHAnsi"/>
           <w:b/>
         </w:rPr>
       </w:pPr>
@@ -2577,7 +2589,7 @@
     <w:p>
       <w:pPr>
         <w:rPr>
-          <w:rFonts w:eastAsia="微軟正黑體" w:cstheme="minorHAnsi" w:hint="eastAsia"/>
+          <w:rFonts w:eastAsia="微軟正黑體" w:cstheme="minorHAnsi"/>
         </w:rPr>
       </w:pPr>
       <w:r>
@@ -2671,7 +2683,7 @@
     <w:p>
       <w:pPr>
         <w:rPr>
-          <w:rFonts w:eastAsia="微軟正黑體" w:cstheme="minorHAnsi" w:hint="eastAsia"/>
+          <w:rFonts w:eastAsia="微軟正黑體" w:cstheme="minorHAnsi"/>
         </w:rPr>
       </w:pPr>
       <w:r>
@@ -3785,7 +3797,7 @@
     <w:p>
       <w:pPr>
         <w:rPr>
-          <w:rFonts w:eastAsia="微軟正黑體" w:cstheme="minorHAnsi" w:hint="eastAsia"/>
+          <w:rFonts w:eastAsia="微軟正黑體" w:cstheme="minorHAnsi"/>
         </w:rPr>
       </w:pPr>
       <w:r>
@@ -4028,23 +4040,29 @@
     <w:p>
       <w:pPr>
         <w:rPr>
-          <w:rFonts w:eastAsia="微軟正黑體" w:cstheme="minorHAnsi" w:hint="eastAsia"/>
-        </w:rPr>
-      </w:pPr>
-    </w:p>
-    <w:p>
-      <w:pPr>
-        <w:rPr>
-          <w:rFonts w:eastAsia="微軟正黑體" w:cstheme="minorHAnsi"/>
-        </w:rPr>
-      </w:pPr>
-      <w:r>
-        <w:rPr>
-          <w:rFonts w:eastAsia="微軟正黑體" w:cstheme="minorHAnsi" w:hint="eastAsia"/>
+          <w:rFonts w:eastAsia="微軟正黑體" w:cstheme="minorHAnsi"/>
+        </w:rPr>
+      </w:pPr>
+    </w:p>
+    <w:p>
+      <w:pPr>
+        <w:rPr>
+          <w:rFonts w:eastAsia="微軟正黑體" w:cstheme="minorHAnsi"/>
+          <w:b/>
+          <w:sz w:val="32"/>
+        </w:rPr>
+      </w:pPr>
+      <w:bookmarkStart w:id="0" w:name="_GoBack"/>
+      <w:r>
+        <w:rPr>
+          <w:rFonts w:eastAsia="微軟正黑體" w:cstheme="minorHAnsi" w:hint="eastAsia"/>
+          <w:b/>
+          <w:sz w:val="32"/>
         </w:rPr>
         <w:t>結語</w:t>
       </w:r>
     </w:p>
+    <w:bookmarkEnd w:id="0"/>
     <w:p>
       <w:pPr>
         <w:rPr>
@@ -4079,7 +4097,7 @@
     <w:p>
       <w:pPr>
         <w:rPr>
-          <w:rFonts w:eastAsia="微軟正黑體" w:cstheme="minorHAnsi" w:hint="eastAsia"/>
+          <w:rFonts w:eastAsia="微軟正黑體" w:cstheme="minorHAnsi"/>
         </w:rPr>
       </w:pPr>
       <w:r>
